--- a/react/Инструкции.docx
+++ b/react/Инструкции.docx
@@ -3938,6 +3938,7 @@
           <w:sz w:val="28"/>
           <w:szCs w:val="28"/>
           <w:bdr w:val="none" w:sz="0" w:space="0" w:color="auto" w:frame="1"/>
+          <w:lang w:val="en-US"/>
         </w:rPr>
         <w:t xml:space="preserve"> </w:t>
       </w:r>
@@ -3960,6 +3961,7 @@
           <w:sz w:val="28"/>
           <w:szCs w:val="28"/>
           <w:bdr w:val="none" w:sz="0" w:space="0" w:color="auto" w:frame="1"/>
+          <w:lang w:val="en-US"/>
         </w:rPr>
         <w:t xml:space="preserve"> </w:t>
       </w:r>
@@ -3985,6 +3987,7 @@
           <w:sz w:val="28"/>
           <w:szCs w:val="28"/>
           <w:bdr w:val="none" w:sz="0" w:space="0" w:color="auto" w:frame="1"/>
+          <w:lang w:val="en-US"/>
         </w:rPr>
         <w:t xml:space="preserve"> </w:t>
       </w:r>
@@ -4007,6 +4010,7 @@
           <w:sz w:val="28"/>
           <w:szCs w:val="28"/>
           <w:bdr w:val="none" w:sz="0" w:space="0" w:color="auto" w:frame="1"/>
+          <w:lang w:val="en-US"/>
         </w:rPr>
         <w:t xml:space="preserve"> </w:t>
       </w:r>
@@ -4029,6 +4033,7 @@
           <w:sz w:val="28"/>
           <w:szCs w:val="28"/>
           <w:bdr w:val="none" w:sz="0" w:space="0" w:color="auto" w:frame="1"/>
+          <w:lang w:val="en-US"/>
         </w:rPr>
         <w:t xml:space="preserve"> </w:t>
       </w:r>
@@ -4052,10 +4057,10 @@
           <w:sz w:val="28"/>
           <w:szCs w:val="28"/>
           <w:bdr w:val="none" w:sz="0" w:space="0" w:color="auto" w:frame="1"/>
+          <w:lang w:val="en-US"/>
         </w:rPr>
         <w:t>.</w:t>
       </w:r>
-      <w:proofErr w:type="spellStart"/>
       <w:r>
         <w:rPr>
           <w:rStyle w:val="HTML1"/>
@@ -4068,7 +4073,6 @@
         </w:rPr>
         <w:t>js</w:t>
       </w:r>
-      <w:proofErr w:type="spellEnd"/>
       <w:r>
         <w:rPr>
           <w:rStyle w:val="HTML1"/>
@@ -4077,6 +4081,7 @@
           <w:sz w:val="28"/>
           <w:szCs w:val="28"/>
           <w:bdr w:val="none" w:sz="0" w:space="0" w:color="auto" w:frame="1"/>
+          <w:lang w:val="en-US"/>
         </w:rPr>
         <w:t xml:space="preserve">. </w:t>
       </w:r>
@@ -4099,6 +4104,7 @@
           <w:sz w:val="28"/>
           <w:szCs w:val="28"/>
           <w:bdr w:val="none" w:sz="0" w:space="0" w:color="auto" w:frame="1"/>
+          <w:lang w:val="en-US"/>
         </w:rPr>
         <w:t xml:space="preserve"> </w:t>
       </w:r>
@@ -4121,6 +4127,7 @@
           <w:sz w:val="28"/>
           <w:szCs w:val="28"/>
           <w:bdr w:val="none" w:sz="0" w:space="0" w:color="auto" w:frame="1"/>
+          <w:lang w:val="en-US"/>
         </w:rPr>
         <w:t xml:space="preserve"> </w:t>
       </w:r>
@@ -4143,6 +4150,7 @@
           <w:sz w:val="28"/>
           <w:szCs w:val="28"/>
           <w:bdr w:val="none" w:sz="0" w:space="0" w:color="auto" w:frame="1"/>
+          <w:lang w:val="en-US"/>
         </w:rPr>
         <w:t xml:space="preserve"> </w:t>
       </w:r>
@@ -4165,6 +4173,7 @@
           <w:sz w:val="28"/>
           <w:szCs w:val="28"/>
           <w:bdr w:val="none" w:sz="0" w:space="0" w:color="auto" w:frame="1"/>
+          <w:lang w:val="en-US"/>
         </w:rPr>
         <w:t xml:space="preserve"> </w:t>
       </w:r>
@@ -4187,6 +4196,7 @@
           <w:sz w:val="28"/>
           <w:szCs w:val="28"/>
           <w:bdr w:val="none" w:sz="0" w:space="0" w:color="auto" w:frame="1"/>
+          <w:lang w:val="en-US"/>
         </w:rPr>
         <w:t xml:space="preserve"> </w:t>
       </w:r>
@@ -4211,6 +4221,7 @@
           <w:sz w:val="28"/>
           <w:szCs w:val="28"/>
           <w:bdr w:val="none" w:sz="0" w:space="0" w:color="auto" w:frame="1"/>
+          <w:lang w:val="en-US"/>
         </w:rPr>
         <w:t xml:space="preserve">. </w:t>
       </w:r>
@@ -5811,7 +5822,6 @@
           <w:u w:val="single"/>
         </w:rPr>
       </w:pPr>
-      <w:proofErr w:type="spellStart"/>
       <w:r>
         <w:rPr>
           <w:rStyle w:val="HTML1"/>
@@ -5831,6 +5841,7 @@
           <w:sz w:val="28"/>
           <w:szCs w:val="28"/>
           <w:bdr w:val="none" w:sz="0" w:space="0" w:color="auto" w:frame="1"/>
+          <w:lang w:val="en-US"/>
         </w:rPr>
         <w:t>.</w:t>
       </w:r>
@@ -5845,7 +5856,6 @@
         </w:rPr>
         <w:t>е</w:t>
       </w:r>
-      <w:proofErr w:type="spellEnd"/>
       <w:r>
         <w:rPr>
           <w:rStyle w:val="HTML1"/>
@@ -5854,6 +5864,7 @@
           <w:sz w:val="28"/>
           <w:szCs w:val="28"/>
           <w:bdr w:val="none" w:sz="0" w:space="0" w:color="auto" w:frame="1"/>
+          <w:lang w:val="en-US"/>
         </w:rPr>
         <w:t xml:space="preserve"> </w:t>
       </w:r>
@@ -5876,6 +5887,7 @@
           <w:sz w:val="28"/>
           <w:szCs w:val="28"/>
           <w:bdr w:val="none" w:sz="0" w:space="0" w:color="auto" w:frame="1"/>
+          <w:lang w:val="en-US"/>
         </w:rPr>
         <w:t xml:space="preserve"> </w:t>
       </w:r>
@@ -5898,6 +5910,7 @@
           <w:sz w:val="28"/>
           <w:szCs w:val="28"/>
           <w:bdr w:val="none" w:sz="0" w:space="0" w:color="auto" w:frame="1"/>
+          <w:lang w:val="en-US"/>
         </w:rPr>
         <w:t xml:space="preserve"> </w:t>
       </w:r>
@@ -5920,6 +5933,7 @@
           <w:sz w:val="28"/>
           <w:szCs w:val="28"/>
           <w:bdr w:val="none" w:sz="0" w:space="0" w:color="auto" w:frame="1"/>
+          <w:lang w:val="en-US"/>
         </w:rPr>
         <w:t xml:space="preserve"> </w:t>
       </w:r>
@@ -5942,6 +5956,7 @@
           <w:sz w:val="28"/>
           <w:szCs w:val="28"/>
           <w:bdr w:val="none" w:sz="0" w:space="0" w:color="auto" w:frame="1"/>
+          <w:lang w:val="en-US"/>
         </w:rPr>
         <w:t xml:space="preserve">  </w:t>
       </w:r>
@@ -5957,39 +5972,6 @@
         <w:t>из</w:t>
       </w:r>
       <w:proofErr w:type="gramEnd"/>
-      <w:r>
-        <w:rPr>
-          <w:rStyle w:val="HTML1"/>
-          <w:rFonts w:ascii="Times New Roman" w:hAnsi="Times New Roman" w:cs="Times New Roman"/>
-          <w:color w:val="000000" w:themeColor="text1"/>
-          <w:sz w:val="28"/>
-          <w:szCs w:val="28"/>
-          <w:bdr w:val="none" w:sz="0" w:space="0" w:color="auto" w:frame="1"/>
-        </w:rPr>
-        <w:t xml:space="preserve"> </w:t>
-      </w:r>
-      <w:r>
-        <w:rPr>
-          <w:rStyle w:val="HTML1"/>
-          <w:rFonts w:ascii="Times New Roman" w:hAnsi="Times New Roman" w:cs="Times New Roman"/>
-          <w:color w:val="000000" w:themeColor="text1"/>
-          <w:sz w:val="28"/>
-          <w:szCs w:val="28"/>
-          <w:bdr w:val="none" w:sz="0" w:space="0" w:color="auto" w:frame="1"/>
-        </w:rPr>
-        <w:t>файла</w:t>
-      </w:r>
-      <w:r>
-        <w:rPr>
-          <w:rStyle w:val="HTML1"/>
-          <w:rFonts w:ascii="Times New Roman" w:hAnsi="Times New Roman" w:cs="Times New Roman"/>
-          <w:color w:val="000000" w:themeColor="text1"/>
-          <w:sz w:val="28"/>
-          <w:szCs w:val="28"/>
-          <w:bdr w:val="none" w:sz="0" w:space="0" w:color="auto" w:frame="1"/>
-        </w:rPr>
-        <w:t xml:space="preserve"> </w:t>
-      </w:r>
       <w:r>
         <w:rPr>
           <w:rStyle w:val="HTML1"/>
@@ -6000,7 +5982,7 @@
           <w:bdr w:val="none" w:sz="0" w:space="0" w:color="auto" w:frame="1"/>
           <w:lang w:val="en-US"/>
         </w:rPr>
-        <w:t>Header</w:t>
+        <w:t xml:space="preserve"> </w:t>
       </w:r>
       <w:r>
         <w:rPr>
@@ -6011,9 +5993,8 @@
           <w:szCs w:val="28"/>
           <w:bdr w:val="none" w:sz="0" w:space="0" w:color="auto" w:frame="1"/>
         </w:rPr>
-        <w:t>.</w:t>
-      </w:r>
-      <w:proofErr w:type="spellStart"/>
+        <w:t>файла</w:t>
+      </w:r>
       <w:r>
         <w:rPr>
           <w:rStyle w:val="HTML1"/>
@@ -6024,9 +6005,44 @@
           <w:bdr w:val="none" w:sz="0" w:space="0" w:color="auto" w:frame="1"/>
           <w:lang w:val="en-US"/>
         </w:rPr>
+        <w:t xml:space="preserve"> </w:t>
+      </w:r>
+      <w:r>
+        <w:rPr>
+          <w:rStyle w:val="HTML1"/>
+          <w:rFonts w:ascii="Times New Roman" w:hAnsi="Times New Roman" w:cs="Times New Roman"/>
+          <w:color w:val="000000" w:themeColor="text1"/>
+          <w:sz w:val="28"/>
+          <w:szCs w:val="28"/>
+          <w:bdr w:val="none" w:sz="0" w:space="0" w:color="auto" w:frame="1"/>
+          <w:lang w:val="en-US"/>
+        </w:rPr>
+        <w:t>Header</w:t>
+      </w:r>
+      <w:r>
+        <w:rPr>
+          <w:rStyle w:val="HTML1"/>
+          <w:rFonts w:ascii="Times New Roman" w:hAnsi="Times New Roman" w:cs="Times New Roman"/>
+          <w:color w:val="000000" w:themeColor="text1"/>
+          <w:sz w:val="28"/>
+          <w:szCs w:val="28"/>
+          <w:bdr w:val="none" w:sz="0" w:space="0" w:color="auto" w:frame="1"/>
+          <w:lang w:val="en-US"/>
+        </w:rPr>
+        <w:t>.</w:t>
+      </w:r>
+      <w:r>
+        <w:rPr>
+          <w:rStyle w:val="HTML1"/>
+          <w:rFonts w:ascii="Times New Roman" w:hAnsi="Times New Roman" w:cs="Times New Roman"/>
+          <w:color w:val="000000" w:themeColor="text1"/>
+          <w:sz w:val="28"/>
+          <w:szCs w:val="28"/>
+          <w:bdr w:val="none" w:sz="0" w:space="0" w:color="auto" w:frame="1"/>
+          <w:lang w:val="en-US"/>
+        </w:rPr>
         <w:t>js</w:t>
       </w:r>
-      <w:proofErr w:type="spellEnd"/>
       <w:r>
         <w:rPr>
           <w:rStyle w:val="HTML1"/>
@@ -6035,6 +6051,7 @@
           <w:sz w:val="28"/>
           <w:szCs w:val="28"/>
           <w:bdr w:val="none" w:sz="0" w:space="0" w:color="auto" w:frame="1"/>
+          <w:lang w:val="en-US"/>
         </w:rPr>
         <w:t xml:space="preserve"> </w:t>
       </w:r>
@@ -6057,6 +6074,7 @@
           <w:sz w:val="28"/>
           <w:szCs w:val="28"/>
           <w:bdr w:val="none" w:sz="0" w:space="0" w:color="auto" w:frame="1"/>
+          <w:lang w:val="en-US"/>
         </w:rPr>
         <w:t xml:space="preserve"> </w:t>
       </w:r>
@@ -6079,6 +6097,7 @@
           <w:sz w:val="28"/>
           <w:szCs w:val="28"/>
           <w:bdr w:val="none" w:sz="0" w:space="0" w:color="auto" w:frame="1"/>
+          <w:lang w:val="en-US"/>
         </w:rPr>
         <w:t xml:space="preserve">. </w:t>
       </w:r>
@@ -7544,7 +7563,6 @@
           <w:sz w:val="36"/>
           <w:szCs w:val="28"/>
           <w:bdr w:val="none" w:sz="0" w:space="0" w:color="auto" w:frame="1"/>
-          <w:lang w:val="en-US"/>
         </w:rPr>
       </w:pPr>
       <w:proofErr w:type="spellStart"/>
@@ -7572,9 +7590,21 @@
           <w:sz w:val="36"/>
           <w:szCs w:val="28"/>
           <w:bdr w:val="none" w:sz="0" w:space="0" w:color="auto" w:frame="1"/>
+        </w:rPr>
+        <w:t xml:space="preserve"> </w:t>
+      </w:r>
+      <w:r>
+        <w:rPr>
+          <w:rStyle w:val="HTML1"/>
+          <w:rFonts w:ascii="Times New Roman" w:hAnsi="Times New Roman" w:cs="Times New Roman"/>
+          <w:b/>
+          <w:color w:val="000000" w:themeColor="text1"/>
+          <w:sz w:val="36"/>
+          <w:szCs w:val="28"/>
+          <w:bdr w:val="none" w:sz="0" w:space="0" w:color="auto" w:frame="1"/>
           <w:lang w:val="en-US"/>
         </w:rPr>
-        <w:t xml:space="preserve"> module</w:t>
+        <w:t>module</w:t>
       </w:r>
     </w:p>
     <w:p>
@@ -9763,16 +9793,16 @@
           <w:color w:val="6688CC"/>
           <w:sz w:val="21"/>
           <w:szCs w:val="21"/>
-          <w:lang w:val="en-US" w:eastAsia="ru-RU"/>
-        </w:rPr>
-      </w:pPr>
-      <w:r>
-        <w:rPr>
-          <w:rFonts w:ascii="Consolas" w:eastAsia="Times New Roman" w:hAnsi="Consolas" w:cs="Times New Roman"/>
-          <w:color w:val="6688CC"/>
-          <w:sz w:val="21"/>
-          <w:szCs w:val="21"/>
-          <w:lang w:val="en-US" w:eastAsia="ru-RU"/>
+          <w:lang w:eastAsia="ru-RU"/>
+        </w:rPr>
+      </w:pPr>
+      <w:r>
+        <w:rPr>
+          <w:rFonts w:ascii="Consolas" w:eastAsia="Times New Roman" w:hAnsi="Consolas" w:cs="Times New Roman"/>
+          <w:color w:val="6688CC"/>
+          <w:sz w:val="21"/>
+          <w:szCs w:val="21"/>
+          <w:lang w:eastAsia="ru-RU"/>
         </w:rPr>
         <w:t>&lt;</w:t>
       </w:r>
@@ -9792,7 +9822,7 @@
           <w:color w:val="6688CC"/>
           <w:sz w:val="21"/>
           <w:szCs w:val="21"/>
-          <w:lang w:val="en-US" w:eastAsia="ru-RU"/>
+          <w:lang w:eastAsia="ru-RU"/>
         </w:rPr>
         <w:t xml:space="preserve"> </w:t>
       </w:r>
@@ -9815,7 +9845,7 @@
           <w:color w:val="225588"/>
           <w:sz w:val="21"/>
           <w:szCs w:val="21"/>
-          <w:lang w:val="en-US" w:eastAsia="ru-RU"/>
+          <w:lang w:eastAsia="ru-RU"/>
         </w:rPr>
         <w:t>=</w:t>
       </w:r>
@@ -9825,11 +9855,10 @@
           <w:color w:val="6688CC"/>
           <w:sz w:val="21"/>
           <w:szCs w:val="21"/>
-          <w:lang w:val="en-US" w:eastAsia="ru-RU"/>
+          <w:lang w:eastAsia="ru-RU"/>
         </w:rPr>
         <w:t>{</w:t>
       </w:r>
-      <w:proofErr w:type="spellStart"/>
       <w:proofErr w:type="gramEnd"/>
       <w:r>
         <w:rPr>
@@ -9839,16 +9868,35 @@
           <w:szCs w:val="21"/>
           <w:lang w:val="en-US" w:eastAsia="ru-RU"/>
         </w:rPr>
-        <w:t>styles.dialog</w:t>
-      </w:r>
-      <w:proofErr w:type="spellEnd"/>
-      <w:r>
-        <w:rPr>
-          <w:rFonts w:ascii="Consolas" w:eastAsia="Times New Roman" w:hAnsi="Consolas" w:cs="Times New Roman"/>
-          <w:color w:val="6688CC"/>
-          <w:sz w:val="21"/>
-          <w:szCs w:val="21"/>
-          <w:lang w:val="en-US" w:eastAsia="ru-RU"/>
+        <w:t>styles</w:t>
+      </w:r>
+      <w:r>
+        <w:rPr>
+          <w:rFonts w:ascii="Consolas" w:eastAsia="Times New Roman" w:hAnsi="Consolas" w:cs="Times New Roman"/>
+          <w:color w:val="6688CC"/>
+          <w:sz w:val="21"/>
+          <w:szCs w:val="21"/>
+          <w:lang w:eastAsia="ru-RU"/>
+        </w:rPr>
+        <w:t>.</w:t>
+      </w:r>
+      <w:r>
+        <w:rPr>
+          <w:rFonts w:ascii="Consolas" w:eastAsia="Times New Roman" w:hAnsi="Consolas" w:cs="Times New Roman"/>
+          <w:color w:val="6688CC"/>
+          <w:sz w:val="21"/>
+          <w:szCs w:val="21"/>
+          <w:lang w:val="en-US" w:eastAsia="ru-RU"/>
+        </w:rPr>
+        <w:t>dialog</w:t>
+      </w:r>
+      <w:r>
+        <w:rPr>
+          <w:rFonts w:ascii="Consolas" w:eastAsia="Times New Roman" w:hAnsi="Consolas" w:cs="Times New Roman"/>
+          <w:color w:val="6688CC"/>
+          <w:sz w:val="21"/>
+          <w:szCs w:val="21"/>
+          <w:lang w:eastAsia="ru-RU"/>
         </w:rPr>
         <w:t xml:space="preserve"> </w:t>
       </w:r>
@@ -9858,7 +9906,7 @@
           <w:color w:val="225588"/>
           <w:sz w:val="21"/>
           <w:szCs w:val="21"/>
-          <w:lang w:val="en-US" w:eastAsia="ru-RU"/>
+          <w:lang w:eastAsia="ru-RU"/>
         </w:rPr>
         <w:t>+</w:t>
       </w:r>
@@ -9868,7 +9916,7 @@
           <w:color w:val="6688CC"/>
           <w:sz w:val="21"/>
           <w:szCs w:val="21"/>
-          <w:lang w:val="en-US" w:eastAsia="ru-RU"/>
+          <w:lang w:eastAsia="ru-RU"/>
         </w:rPr>
         <w:t xml:space="preserve"> </w:t>
       </w:r>
@@ -9878,7 +9926,7 @@
           <w:color w:val="22AA44"/>
           <w:sz w:val="21"/>
           <w:szCs w:val="21"/>
-          <w:lang w:val="en-US" w:eastAsia="ru-RU"/>
+          <w:lang w:eastAsia="ru-RU"/>
         </w:rPr>
         <w:t>' '</w:t>
       </w:r>
@@ -9888,7 +9936,7 @@
           <w:color w:val="6688CC"/>
           <w:sz w:val="21"/>
           <w:szCs w:val="21"/>
-          <w:lang w:val="en-US" w:eastAsia="ru-RU"/>
+          <w:lang w:eastAsia="ru-RU"/>
         </w:rPr>
         <w:t xml:space="preserve"> </w:t>
       </w:r>
@@ -9898,7 +9946,7 @@
           <w:color w:val="225588"/>
           <w:sz w:val="21"/>
           <w:szCs w:val="21"/>
-          <w:lang w:val="en-US" w:eastAsia="ru-RU"/>
+          <w:lang w:eastAsia="ru-RU"/>
         </w:rPr>
         <w:t>+</w:t>
       </w:r>
@@ -9908,29 +9956,47 @@
           <w:color w:val="6688CC"/>
           <w:sz w:val="21"/>
           <w:szCs w:val="21"/>
-          <w:lang w:val="en-US" w:eastAsia="ru-RU"/>
+          <w:lang w:eastAsia="ru-RU"/>
         </w:rPr>
         <w:t xml:space="preserve"> </w:t>
       </w:r>
-      <w:proofErr w:type="spellStart"/>
-      <w:r>
-        <w:rPr>
-          <w:rFonts w:ascii="Consolas" w:eastAsia="Times New Roman" w:hAnsi="Consolas" w:cs="Times New Roman"/>
-          <w:color w:val="6688CC"/>
-          <w:sz w:val="21"/>
-          <w:szCs w:val="21"/>
-          <w:lang w:val="en-US" w:eastAsia="ru-RU"/>
-        </w:rPr>
-        <w:t>styles.active</w:t>
-      </w:r>
-      <w:proofErr w:type="spellEnd"/>
-      <w:r>
-        <w:rPr>
-          <w:rFonts w:ascii="Consolas" w:eastAsia="Times New Roman" w:hAnsi="Consolas" w:cs="Times New Roman"/>
-          <w:color w:val="6688CC"/>
-          <w:sz w:val="21"/>
-          <w:szCs w:val="21"/>
-          <w:lang w:val="en-US" w:eastAsia="ru-RU"/>
+      <w:r>
+        <w:rPr>
+          <w:rFonts w:ascii="Consolas" w:eastAsia="Times New Roman" w:hAnsi="Consolas" w:cs="Times New Roman"/>
+          <w:color w:val="6688CC"/>
+          <w:sz w:val="21"/>
+          <w:szCs w:val="21"/>
+          <w:lang w:val="en-US" w:eastAsia="ru-RU"/>
+        </w:rPr>
+        <w:t>styles</w:t>
+      </w:r>
+      <w:r>
+        <w:rPr>
+          <w:rFonts w:ascii="Consolas" w:eastAsia="Times New Roman" w:hAnsi="Consolas" w:cs="Times New Roman"/>
+          <w:color w:val="6688CC"/>
+          <w:sz w:val="21"/>
+          <w:szCs w:val="21"/>
+          <w:lang w:eastAsia="ru-RU"/>
+        </w:rPr>
+        <w:t>.</w:t>
+      </w:r>
+      <w:r>
+        <w:rPr>
+          <w:rFonts w:ascii="Consolas" w:eastAsia="Times New Roman" w:hAnsi="Consolas" w:cs="Times New Roman"/>
+          <w:color w:val="6688CC"/>
+          <w:sz w:val="21"/>
+          <w:szCs w:val="21"/>
+          <w:lang w:val="en-US" w:eastAsia="ru-RU"/>
+        </w:rPr>
+        <w:t>active</w:t>
+      </w:r>
+      <w:r>
+        <w:rPr>
+          <w:rFonts w:ascii="Consolas" w:eastAsia="Times New Roman" w:hAnsi="Consolas" w:cs="Times New Roman"/>
+          <w:color w:val="6688CC"/>
+          <w:sz w:val="21"/>
+          <w:szCs w:val="21"/>
+          <w:lang w:eastAsia="ru-RU"/>
         </w:rPr>
         <w:t>}&gt;</w:t>
       </w:r>
@@ -9942,7 +10008,6 @@
           <w:rFonts w:ascii="Times New Roman" w:hAnsi="Times New Roman" w:cs="Times New Roman"/>
           <w:sz w:val="28"/>
           <w:szCs w:val="28"/>
-          <w:lang w:val="en-US"/>
         </w:rPr>
       </w:pPr>
     </w:p>
@@ -9954,15 +10019,13 @@
           <w:rFonts w:ascii="Times New Roman" w:hAnsi="Times New Roman" w:cs="Times New Roman"/>
           <w:sz w:val="28"/>
           <w:szCs w:val="28"/>
-          <w:lang w:val="en-US"/>
-        </w:rPr>
-      </w:pPr>
-      <w:r>
-        <w:rPr>
-          <w:rFonts w:ascii="Times New Roman" w:hAnsi="Times New Roman" w:cs="Times New Roman"/>
-          <w:sz w:val="28"/>
-          <w:szCs w:val="28"/>
-          <w:lang w:val="en-US"/>
+        </w:rPr>
+      </w:pPr>
+      <w:r>
+        <w:rPr>
+          <w:rFonts w:ascii="Times New Roman" w:hAnsi="Times New Roman" w:cs="Times New Roman"/>
+          <w:sz w:val="28"/>
+          <w:szCs w:val="28"/>
         </w:rPr>
         <w:br w:type="page"/>
       </w:r>
@@ -14943,16 +15006,16 @@
           <w:color w:val="6688CC"/>
           <w:sz w:val="21"/>
           <w:szCs w:val="21"/>
-          <w:lang w:val="en-US" w:eastAsia="ru-RU"/>
-        </w:rPr>
-      </w:pPr>
-      <w:r>
-        <w:rPr>
-          <w:rFonts w:ascii="Consolas" w:eastAsia="Times New Roman" w:hAnsi="Consolas" w:cs="Times New Roman"/>
-          <w:color w:val="6688CC"/>
-          <w:sz w:val="21"/>
-          <w:szCs w:val="21"/>
-          <w:lang w:val="en-US" w:eastAsia="ru-RU"/>
+          <w:lang w:eastAsia="ru-RU"/>
+        </w:rPr>
+      </w:pPr>
+      <w:r>
+        <w:rPr>
+          <w:rFonts w:ascii="Consolas" w:eastAsia="Times New Roman" w:hAnsi="Consolas" w:cs="Times New Roman"/>
+          <w:color w:val="6688CC"/>
+          <w:sz w:val="21"/>
+          <w:szCs w:val="21"/>
+          <w:lang w:eastAsia="ru-RU"/>
         </w:rPr>
         <w:t>&lt;</w:t>
       </w:r>
@@ -14972,7 +15035,7 @@
           <w:color w:val="6688CC"/>
           <w:sz w:val="21"/>
           <w:szCs w:val="21"/>
-          <w:lang w:val="en-US" w:eastAsia="ru-RU"/>
+          <w:lang w:eastAsia="ru-RU"/>
         </w:rPr>
         <w:t xml:space="preserve"> </w:t>
       </w:r>
@@ -14994,7 +15057,7 @@
           <w:color w:val="225588"/>
           <w:sz w:val="21"/>
           <w:szCs w:val="21"/>
-          <w:lang w:val="en-US" w:eastAsia="ru-RU"/>
+          <w:lang w:eastAsia="ru-RU"/>
         </w:rPr>
         <w:t>=</w:t>
       </w:r>
@@ -15004,11 +15067,10 @@
           <w:color w:val="6688CC"/>
           <w:sz w:val="21"/>
           <w:szCs w:val="21"/>
-          <w:lang w:val="en-US" w:eastAsia="ru-RU"/>
+          <w:lang w:eastAsia="ru-RU"/>
         </w:rPr>
         <w:t>{</w:t>
       </w:r>
-      <w:proofErr w:type="spellStart"/>
       <w:proofErr w:type="gramStart"/>
       <w:r>
         <w:rPr>
@@ -15026,7 +15088,7 @@
           <w:color w:val="6688CC"/>
           <w:sz w:val="21"/>
           <w:szCs w:val="21"/>
-          <w:lang w:val="en-US" w:eastAsia="ru-RU"/>
+          <w:lang w:eastAsia="ru-RU"/>
         </w:rPr>
         <w:t>.</w:t>
       </w:r>
@@ -15040,7 +15102,6 @@
         </w:rPr>
         <w:t>dialog</w:t>
       </w:r>
-      <w:proofErr w:type="spellEnd"/>
       <w:proofErr w:type="gramEnd"/>
       <w:r>
         <w:rPr>
@@ -15048,7 +15109,7 @@
           <w:color w:val="6688CC"/>
           <w:sz w:val="21"/>
           <w:szCs w:val="21"/>
-          <w:lang w:val="en-US" w:eastAsia="ru-RU"/>
+          <w:lang w:eastAsia="ru-RU"/>
         </w:rPr>
         <w:t>}&gt;</w:t>
       </w:r>
@@ -15081,7 +15142,7 @@
           <w:color w:val="6688CC"/>
           <w:sz w:val="21"/>
           <w:szCs w:val="21"/>
-          <w:lang w:val="en-US" w:eastAsia="ru-RU"/>
+          <w:lang w:eastAsia="ru-RU"/>
         </w:rPr>
         <w:t xml:space="preserve"> </w:t>
       </w:r>
@@ -15101,7 +15162,7 @@
           <w:color w:val="6688CC"/>
           <w:sz w:val="21"/>
           <w:szCs w:val="21"/>
-          <w:lang w:val="en-US" w:eastAsia="ru-RU"/>
+          <w:lang w:eastAsia="ru-RU"/>
         </w:rPr>
         <w:t xml:space="preserve"> </w:t>
       </w:r>
@@ -15121,7 +15182,7 @@
           <w:color w:val="6688CC"/>
           <w:sz w:val="21"/>
           <w:szCs w:val="21"/>
-          <w:lang w:val="en-US" w:eastAsia="ru-RU"/>
+          <w:lang w:eastAsia="ru-RU"/>
         </w:rPr>
         <w:t xml:space="preserve"> </w:t>
       </w:r>
@@ -15141,7 +15202,7 @@
           <w:color w:val="6688CC"/>
           <w:sz w:val="21"/>
           <w:szCs w:val="21"/>
-          <w:lang w:val="en-US" w:eastAsia="ru-RU"/>
+          <w:lang w:eastAsia="ru-RU"/>
         </w:rPr>
         <w:t xml:space="preserve"> </w:t>
       </w:r>
@@ -15161,7 +15222,7 @@
           <w:color w:val="6688CC"/>
           <w:sz w:val="21"/>
           <w:szCs w:val="21"/>
-          <w:lang w:val="en-US" w:eastAsia="ru-RU"/>
+          <w:lang w:eastAsia="ru-RU"/>
         </w:rPr>
         <w:t xml:space="preserve"> </w:t>
       </w:r>
@@ -15181,7 +15242,7 @@
           <w:color w:val="6688CC"/>
           <w:sz w:val="21"/>
           <w:szCs w:val="21"/>
-          <w:lang w:val="en-US" w:eastAsia="ru-RU"/>
+          <w:lang w:eastAsia="ru-RU"/>
         </w:rPr>
         <w:t xml:space="preserve"> </w:t>
       </w:r>
@@ -15201,7 +15262,7 @@
           <w:color w:val="6688CC"/>
           <w:sz w:val="21"/>
           <w:szCs w:val="21"/>
-          <w:lang w:val="en-US" w:eastAsia="ru-RU"/>
+          <w:lang w:eastAsia="ru-RU"/>
         </w:rPr>
         <w:t xml:space="preserve"> </w:t>
       </w:r>
@@ -15221,7 +15282,7 @@
           <w:color w:val="6688CC"/>
           <w:sz w:val="21"/>
           <w:szCs w:val="21"/>
-          <w:lang w:val="en-US" w:eastAsia="ru-RU"/>
+          <w:lang w:eastAsia="ru-RU"/>
         </w:rPr>
         <w:t xml:space="preserve"> </w:t>
       </w:r>
@@ -15241,7 +15302,7 @@
           <w:color w:val="6688CC"/>
           <w:sz w:val="21"/>
           <w:szCs w:val="21"/>
-          <w:lang w:val="en-US" w:eastAsia="ru-RU"/>
+          <w:lang w:eastAsia="ru-RU"/>
         </w:rPr>
         <w:t xml:space="preserve"> </w:t>
       </w:r>
@@ -15261,9 +15322,19 @@
           <w:color w:val="6688CC"/>
           <w:sz w:val="21"/>
           <w:szCs w:val="21"/>
-          <w:lang w:val="en-US" w:eastAsia="ru-RU"/>
-        </w:rPr>
-        <w:t xml:space="preserve"> &lt;</w:t>
+          <w:lang w:eastAsia="ru-RU"/>
+        </w:rPr>
+        <w:t xml:space="preserve"> </w:t>
+      </w:r>
+      <w:r>
+        <w:rPr>
+          <w:rFonts w:ascii="Consolas" w:eastAsia="Times New Roman" w:hAnsi="Consolas" w:cs="Times New Roman"/>
+          <w:color w:val="6688CC"/>
+          <w:sz w:val="21"/>
+          <w:szCs w:val="21"/>
+          <w:lang w:val="en-US" w:eastAsia="ru-RU"/>
+        </w:rPr>
+        <w:t>&lt;</w:t>
       </w:r>
       <w:proofErr w:type="spellStart"/>
       <w:r>
@@ -25282,6 +25353,7 @@
         <w:t xml:space="preserve"> </w:t>
       </w:r>
       <w:proofErr w:type="spellStart"/>
+      <w:proofErr w:type="gramStart"/>
       <w:r>
         <w:rPr>
           <w:rFonts w:ascii="Consolas" w:eastAsia="Times New Roman" w:hAnsi="Consolas" w:cs="Times New Roman"/>
@@ -25313,6 +25385,7 @@
         </w:rPr>
         <w:t>( (</w:t>
       </w:r>
+      <w:proofErr w:type="gramEnd"/>
       <w:r>
         <w:rPr>
           <w:rFonts w:ascii="Consolas" w:eastAsia="Times New Roman" w:hAnsi="Consolas" w:cs="Times New Roman"/>
@@ -25795,6 +25868,7 @@
         <w:t xml:space="preserve"> </w:t>
       </w:r>
       <w:proofErr w:type="spellStart"/>
+      <w:proofErr w:type="gramStart"/>
       <w:r>
         <w:rPr>
           <w:rFonts w:ascii="Consolas" w:eastAsia="Times New Roman" w:hAnsi="Consolas" w:cs="Times New Roman"/>
@@ -25826,6 +25900,7 @@
         </w:rPr>
         <w:t>( (</w:t>
       </w:r>
+      <w:proofErr w:type="gramEnd"/>
       <w:r>
         <w:rPr>
           <w:rFonts w:ascii="Consolas" w:eastAsia="Times New Roman" w:hAnsi="Consolas" w:cs="Times New Roman"/>
@@ -25989,6 +26064,7 @@
         <w:t>{</w:t>
       </w:r>
       <w:proofErr w:type="spellStart"/>
+      <w:proofErr w:type="gramStart"/>
       <w:r>
         <w:rPr>
           <w:rFonts w:ascii="Consolas" w:eastAsia="Times New Roman" w:hAnsi="Consolas" w:cs="Times New Roman"/>
@@ -26012,6 +26088,7 @@
         <w:t>.message</w:t>
       </w:r>
       <w:proofErr w:type="spellEnd"/>
+      <w:proofErr w:type="gramEnd"/>
       <w:r>
         <w:rPr>
           <w:rFonts w:ascii="Consolas" w:eastAsia="Times New Roman" w:hAnsi="Consolas" w:cs="Times New Roman"/>
@@ -26210,6 +26287,7 @@
         <w:t>{</w:t>
       </w:r>
       <w:proofErr w:type="spellStart"/>
+      <w:proofErr w:type="gramStart"/>
       <w:r>
         <w:rPr>
           <w:rFonts w:ascii="Consolas" w:eastAsia="Times New Roman" w:hAnsi="Consolas" w:cs="Times New Roman"/>
@@ -26221,6 +26299,7 @@
         <w:t>styles.dialogs</w:t>
       </w:r>
       <w:proofErr w:type="spellEnd"/>
+      <w:proofErr w:type="gramEnd"/>
       <w:r>
         <w:rPr>
           <w:rFonts w:ascii="Consolas" w:eastAsia="Times New Roman" w:hAnsi="Consolas" w:cs="Times New Roman"/>
@@ -26950,6 +27029,7 @@
         <w:t>{</w:t>
       </w:r>
       <w:proofErr w:type="spellStart"/>
+      <w:proofErr w:type="gramStart"/>
       <w:r>
         <w:rPr>
           <w:rFonts w:ascii="Consolas" w:eastAsia="Times New Roman" w:hAnsi="Consolas" w:cs="Times New Roman"/>
@@ -26961,6 +27041,7 @@
         <w:t>styles.messages</w:t>
       </w:r>
       <w:proofErr w:type="spellEnd"/>
+      <w:proofErr w:type="gramEnd"/>
       <w:r>
         <w:rPr>
           <w:rFonts w:ascii="Consolas" w:eastAsia="Times New Roman" w:hAnsi="Consolas" w:cs="Times New Roman"/>
@@ -27092,7 +27173,29 @@
           <w:szCs w:val="21"/>
           <w:lang w:val="en-US" w:eastAsia="ru-RU"/>
         </w:rPr>
-        <w:t>[0].message}/&gt;</w:t>
+        <w:t>[0</w:t>
+      </w:r>
+      <w:proofErr w:type="gramStart"/>
+      <w:r>
+        <w:rPr>
+          <w:rFonts w:ascii="Consolas" w:eastAsia="Times New Roman" w:hAnsi="Consolas" w:cs="Times New Roman"/>
+          <w:color w:val="384887"/>
+          <w:sz w:val="21"/>
+          <w:szCs w:val="21"/>
+          <w:lang w:val="en-US" w:eastAsia="ru-RU"/>
+        </w:rPr>
+        <w:t>].message</w:t>
+      </w:r>
+      <w:proofErr w:type="gramEnd"/>
+      <w:r>
+        <w:rPr>
+          <w:rFonts w:ascii="Consolas" w:eastAsia="Times New Roman" w:hAnsi="Consolas" w:cs="Times New Roman"/>
+          <w:color w:val="384887"/>
+          <w:sz w:val="21"/>
+          <w:szCs w:val="21"/>
+          <w:lang w:val="en-US" w:eastAsia="ru-RU"/>
+        </w:rPr>
+        <w:t>}/&gt;</w:t>
       </w:r>
     </w:p>
     <w:p>
@@ -27137,7 +27240,29 @@
           <w:szCs w:val="21"/>
           <w:lang w:val="en-US" w:eastAsia="ru-RU"/>
         </w:rPr>
-        <w:t>[1].message}/&gt;</w:t>
+        <w:t>[1</w:t>
+      </w:r>
+      <w:proofErr w:type="gramStart"/>
+      <w:r>
+        <w:rPr>
+          <w:rFonts w:ascii="Consolas" w:eastAsia="Times New Roman" w:hAnsi="Consolas" w:cs="Times New Roman"/>
+          <w:color w:val="384887"/>
+          <w:sz w:val="21"/>
+          <w:szCs w:val="21"/>
+          <w:lang w:val="en-US" w:eastAsia="ru-RU"/>
+        </w:rPr>
+        <w:t>].message</w:t>
+      </w:r>
+      <w:proofErr w:type="gramEnd"/>
+      <w:r>
+        <w:rPr>
+          <w:rFonts w:ascii="Consolas" w:eastAsia="Times New Roman" w:hAnsi="Consolas" w:cs="Times New Roman"/>
+          <w:color w:val="384887"/>
+          <w:sz w:val="21"/>
+          <w:szCs w:val="21"/>
+          <w:lang w:val="en-US" w:eastAsia="ru-RU"/>
+        </w:rPr>
+        <w:t>}/&gt;</w:t>
       </w:r>
     </w:p>
     <w:p>
@@ -27182,7 +27307,29 @@
           <w:szCs w:val="21"/>
           <w:lang w:val="en-US" w:eastAsia="ru-RU"/>
         </w:rPr>
-        <w:t>[2].message}/&gt;</w:t>
+        <w:t>[2</w:t>
+      </w:r>
+      <w:proofErr w:type="gramStart"/>
+      <w:r>
+        <w:rPr>
+          <w:rFonts w:ascii="Consolas" w:eastAsia="Times New Roman" w:hAnsi="Consolas" w:cs="Times New Roman"/>
+          <w:color w:val="384887"/>
+          <w:sz w:val="21"/>
+          <w:szCs w:val="21"/>
+          <w:lang w:val="en-US" w:eastAsia="ru-RU"/>
+        </w:rPr>
+        <w:t>].message</w:t>
+      </w:r>
+      <w:proofErr w:type="gramEnd"/>
+      <w:r>
+        <w:rPr>
+          <w:rFonts w:ascii="Consolas" w:eastAsia="Times New Roman" w:hAnsi="Consolas" w:cs="Times New Roman"/>
+          <w:color w:val="384887"/>
+          <w:sz w:val="21"/>
+          <w:szCs w:val="21"/>
+          <w:lang w:val="en-US" w:eastAsia="ru-RU"/>
+        </w:rPr>
+        <w:t>}/&gt;</w:t>
       </w:r>
     </w:p>
     <w:p>
@@ -27325,6 +27472,7 @@
         <w:t>={</w:t>
       </w:r>
       <w:proofErr w:type="spellStart"/>
+      <w:proofErr w:type="gramStart"/>
       <w:r>
         <w:rPr>
           <w:rFonts w:ascii="Consolas" w:eastAsia="Times New Roman" w:hAnsi="Consolas" w:cs="Times New Roman"/>
@@ -27336,6 +27484,7 @@
         <w:t>styles.message</w:t>
       </w:r>
       <w:proofErr w:type="spellEnd"/>
+      <w:proofErr w:type="gramEnd"/>
       <w:r>
         <w:rPr>
           <w:rFonts w:ascii="Consolas" w:eastAsia="Times New Roman" w:hAnsi="Consolas" w:cs="Times New Roman"/>
@@ -27392,6 +27541,7 @@
         <w:t>={</w:t>
       </w:r>
       <w:proofErr w:type="spellStart"/>
+      <w:proofErr w:type="gramStart"/>
       <w:r>
         <w:rPr>
           <w:rFonts w:ascii="Consolas" w:eastAsia="Times New Roman" w:hAnsi="Consolas" w:cs="Times New Roman"/>
@@ -27403,6 +27553,7 @@
         <w:t>styles.message</w:t>
       </w:r>
       <w:proofErr w:type="spellEnd"/>
+      <w:proofErr w:type="gramEnd"/>
       <w:r>
         <w:rPr>
           <w:rFonts w:ascii="Consolas" w:eastAsia="Times New Roman" w:hAnsi="Consolas" w:cs="Times New Roman"/>
@@ -27459,6 +27610,7 @@
         <w:t>={</w:t>
       </w:r>
       <w:proofErr w:type="spellStart"/>
+      <w:proofErr w:type="gramStart"/>
       <w:r>
         <w:rPr>
           <w:rFonts w:ascii="Consolas" w:eastAsia="Times New Roman" w:hAnsi="Consolas" w:cs="Times New Roman"/>
@@ -27470,6 +27622,7 @@
         <w:t>styles.message</w:t>
       </w:r>
       <w:proofErr w:type="spellEnd"/>
+      <w:proofErr w:type="gramEnd"/>
       <w:r>
         <w:rPr>
           <w:rFonts w:ascii="Consolas" w:eastAsia="Times New Roman" w:hAnsi="Consolas" w:cs="Times New Roman"/>
@@ -28052,7 +28205,6 @@
           <w:bCs/>
           <w:sz w:val="32"/>
           <w:szCs w:val="32"/>
-          <w:lang w:val="en-US"/>
         </w:rPr>
       </w:pPr>
       <w:r>
@@ -28108,7 +28260,6 @@
           <w:rFonts w:ascii="Times New Roman" w:hAnsi="Times New Roman" w:cs="Times New Roman"/>
           <w:sz w:val="28"/>
           <w:szCs w:val="28"/>
-          <w:lang w:val="en-US"/>
         </w:rPr>
       </w:pPr>
       <w:r>
@@ -29168,6 +29319,7 @@
           <w:rFonts w:ascii="Times New Roman" w:hAnsi="Times New Roman" w:cs="Times New Roman"/>
           <w:sz w:val="28"/>
           <w:szCs w:val="28"/>
+          <w:lang w:val="en-US"/>
         </w:rPr>
       </w:pPr>
       <w:proofErr w:type="spellStart"/>
@@ -29233,7 +29385,7 @@
           <w:color w:val="6688CC"/>
           <w:sz w:val="21"/>
           <w:szCs w:val="21"/>
-          <w:lang w:eastAsia="ru-RU"/>
+          <w:lang w:val="en-US" w:eastAsia="ru-RU"/>
         </w:rPr>
         <w:t>……</w:t>
       </w:r>
@@ -31364,10 +31516,9 @@
           <w:color w:val="6688CC"/>
           <w:sz w:val="21"/>
           <w:szCs w:val="21"/>
-          <w:lang w:eastAsia="ru-RU"/>
-        </w:rPr>
-      </w:pPr>
-      <w:proofErr w:type="spellStart"/>
+          <w:lang w:val="en-US" w:eastAsia="ru-RU"/>
+        </w:rPr>
+      </w:pPr>
       <w:r>
         <w:rPr>
           <w:rFonts w:ascii="Consolas" w:eastAsia="Times New Roman" w:hAnsi="Consolas" w:cs="Times New Roman"/>
@@ -31376,18 +31527,17 @@
           <w:color w:val="9966B8"/>
           <w:sz w:val="21"/>
           <w:szCs w:val="21"/>
-          <w:lang w:eastAsia="ru-RU"/>
+          <w:lang w:val="en-US" w:eastAsia="ru-RU"/>
         </w:rPr>
         <w:t>const</w:t>
       </w:r>
-      <w:proofErr w:type="spellEnd"/>
-      <w:r>
-        <w:rPr>
-          <w:rFonts w:ascii="Consolas" w:eastAsia="Times New Roman" w:hAnsi="Consolas" w:cs="Times New Roman"/>
-          <w:color w:val="6688CC"/>
-          <w:sz w:val="21"/>
-          <w:szCs w:val="21"/>
-          <w:lang w:eastAsia="ru-RU"/>
+      <w:r>
+        <w:rPr>
+          <w:rFonts w:ascii="Consolas" w:eastAsia="Times New Roman" w:hAnsi="Consolas" w:cs="Times New Roman"/>
+          <w:color w:val="6688CC"/>
+          <w:sz w:val="21"/>
+          <w:szCs w:val="21"/>
+          <w:lang w:val="en-US" w:eastAsia="ru-RU"/>
         </w:rPr>
         <w:t xml:space="preserve"> </w:t>
       </w:r>
@@ -31397,7 +31547,7 @@
           <w:color w:val="DDBB88"/>
           <w:sz w:val="21"/>
           <w:szCs w:val="21"/>
-          <w:lang w:eastAsia="ru-RU"/>
+          <w:lang w:val="en-US" w:eastAsia="ru-RU"/>
         </w:rPr>
         <w:t>Profile</w:t>
       </w:r>
@@ -31407,7 +31557,7 @@
           <w:color w:val="6688CC"/>
           <w:sz w:val="21"/>
           <w:szCs w:val="21"/>
-          <w:lang w:eastAsia="ru-RU"/>
+          <w:lang w:val="en-US" w:eastAsia="ru-RU"/>
         </w:rPr>
         <w:t xml:space="preserve"> </w:t>
       </w:r>
@@ -31417,7 +31567,7 @@
           <w:color w:val="225588"/>
           <w:sz w:val="21"/>
           <w:szCs w:val="21"/>
-          <w:lang w:eastAsia="ru-RU"/>
+          <w:lang w:val="en-US" w:eastAsia="ru-RU"/>
         </w:rPr>
         <w:t>=</w:t>
       </w:r>
@@ -31427,11 +31577,10 @@
           <w:color w:val="6688CC"/>
           <w:sz w:val="21"/>
           <w:szCs w:val="21"/>
-          <w:lang w:eastAsia="ru-RU"/>
+          <w:lang w:val="en-US" w:eastAsia="ru-RU"/>
         </w:rPr>
         <w:t xml:space="preserve"> (</w:t>
       </w:r>
-      <w:proofErr w:type="spellStart"/>
       <w:r>
         <w:rPr>
           <w:rFonts w:ascii="Consolas" w:eastAsia="Times New Roman" w:hAnsi="Consolas" w:cs="Times New Roman"/>
@@ -31440,18 +31589,17 @@
           <w:color w:val="2277FF"/>
           <w:sz w:val="21"/>
           <w:szCs w:val="21"/>
-          <w:lang w:eastAsia="ru-RU"/>
+          <w:lang w:val="en-US" w:eastAsia="ru-RU"/>
         </w:rPr>
         <w:t>props</w:t>
       </w:r>
-      <w:proofErr w:type="spellEnd"/>
-      <w:r>
-        <w:rPr>
-          <w:rFonts w:ascii="Consolas" w:eastAsia="Times New Roman" w:hAnsi="Consolas" w:cs="Times New Roman"/>
-          <w:color w:val="6688CC"/>
-          <w:sz w:val="21"/>
-          <w:szCs w:val="21"/>
-          <w:lang w:eastAsia="ru-RU"/>
+      <w:r>
+        <w:rPr>
+          <w:rFonts w:ascii="Consolas" w:eastAsia="Times New Roman" w:hAnsi="Consolas" w:cs="Times New Roman"/>
+          <w:color w:val="6688CC"/>
+          <w:sz w:val="21"/>
+          <w:szCs w:val="21"/>
+          <w:lang w:val="en-US" w:eastAsia="ru-RU"/>
         </w:rPr>
         <w:t xml:space="preserve">) </w:t>
       </w:r>
@@ -31463,7 +31611,7 @@
           <w:color w:val="9966B8"/>
           <w:sz w:val="21"/>
           <w:szCs w:val="21"/>
-          <w:lang w:eastAsia="ru-RU"/>
+          <w:lang w:val="en-US" w:eastAsia="ru-RU"/>
         </w:rPr>
         <w:t>=&gt;</w:t>
       </w:r>
@@ -31473,7 +31621,7 @@
           <w:color w:val="6688CC"/>
           <w:sz w:val="21"/>
           <w:szCs w:val="21"/>
-          <w:lang w:eastAsia="ru-RU"/>
+          <w:lang w:val="en-US" w:eastAsia="ru-RU"/>
         </w:rPr>
         <w:t xml:space="preserve"> {</w:t>
       </w:r>
@@ -31487,7 +31635,7 @@
           <w:color w:val="6688CC"/>
           <w:sz w:val="21"/>
           <w:szCs w:val="21"/>
-          <w:lang w:eastAsia="ru-RU"/>
+          <w:lang w:val="en-US" w:eastAsia="ru-RU"/>
         </w:rPr>
       </w:pPr>
     </w:p>
@@ -31500,38 +31648,36 @@
           <w:color w:val="6688CC"/>
           <w:sz w:val="21"/>
           <w:szCs w:val="21"/>
-          <w:lang w:eastAsia="ru-RU"/>
-        </w:rPr>
-      </w:pPr>
-      <w:r>
-        <w:rPr>
-          <w:rFonts w:ascii="Consolas" w:eastAsia="Times New Roman" w:hAnsi="Consolas" w:cs="Times New Roman"/>
-          <w:color w:val="6688CC"/>
-          <w:sz w:val="21"/>
-          <w:szCs w:val="21"/>
-          <w:lang w:eastAsia="ru-RU"/>
+          <w:lang w:val="en-US" w:eastAsia="ru-RU"/>
+        </w:rPr>
+      </w:pPr>
+      <w:r>
+        <w:rPr>
+          <w:rFonts w:ascii="Consolas" w:eastAsia="Times New Roman" w:hAnsi="Consolas" w:cs="Times New Roman"/>
+          <w:color w:val="6688CC"/>
+          <w:sz w:val="21"/>
+          <w:szCs w:val="21"/>
+          <w:lang w:val="en-US" w:eastAsia="ru-RU"/>
         </w:rPr>
         <w:t xml:space="preserve">    </w:t>
       </w:r>
-      <w:proofErr w:type="spellStart"/>
       <w:r>
         <w:rPr>
           <w:rFonts w:ascii="Consolas" w:eastAsia="Times New Roman" w:hAnsi="Consolas" w:cs="Times New Roman"/>
           <w:color w:val="225588"/>
           <w:sz w:val="21"/>
           <w:szCs w:val="21"/>
-          <w:lang w:eastAsia="ru-RU"/>
+          <w:lang w:val="en-US" w:eastAsia="ru-RU"/>
         </w:rPr>
         <w:t>return</w:t>
       </w:r>
-      <w:proofErr w:type="spellEnd"/>
-      <w:r>
-        <w:rPr>
-          <w:rFonts w:ascii="Consolas" w:eastAsia="Times New Roman" w:hAnsi="Consolas" w:cs="Times New Roman"/>
-          <w:color w:val="6688CC"/>
-          <w:sz w:val="21"/>
-          <w:szCs w:val="21"/>
-          <w:lang w:eastAsia="ru-RU"/>
+      <w:r>
+        <w:rPr>
+          <w:rFonts w:ascii="Consolas" w:eastAsia="Times New Roman" w:hAnsi="Consolas" w:cs="Times New Roman"/>
+          <w:color w:val="6688CC"/>
+          <w:sz w:val="21"/>
+          <w:szCs w:val="21"/>
+          <w:lang w:val="en-US" w:eastAsia="ru-RU"/>
         </w:rPr>
         <w:t xml:space="preserve"> (</w:t>
       </w:r>
@@ -31545,38 +31691,36 @@
           <w:color w:val="6688CC"/>
           <w:sz w:val="21"/>
           <w:szCs w:val="21"/>
-          <w:lang w:eastAsia="ru-RU"/>
-        </w:rPr>
-      </w:pPr>
-      <w:r>
-        <w:rPr>
-          <w:rFonts w:ascii="Consolas" w:eastAsia="Times New Roman" w:hAnsi="Consolas" w:cs="Times New Roman"/>
-          <w:color w:val="6688CC"/>
-          <w:sz w:val="21"/>
-          <w:szCs w:val="21"/>
-          <w:lang w:eastAsia="ru-RU"/>
+          <w:lang w:val="en-US" w:eastAsia="ru-RU"/>
+        </w:rPr>
+      </w:pPr>
+      <w:r>
+        <w:rPr>
+          <w:rFonts w:ascii="Consolas" w:eastAsia="Times New Roman" w:hAnsi="Consolas" w:cs="Times New Roman"/>
+          <w:color w:val="6688CC"/>
+          <w:sz w:val="21"/>
+          <w:szCs w:val="21"/>
+          <w:lang w:val="en-US" w:eastAsia="ru-RU"/>
         </w:rPr>
         <w:t>        &lt;</w:t>
       </w:r>
-      <w:proofErr w:type="spellStart"/>
       <w:r>
         <w:rPr>
           <w:rFonts w:ascii="Consolas" w:eastAsia="Times New Roman" w:hAnsi="Consolas" w:cs="Times New Roman"/>
           <w:color w:val="225588"/>
           <w:sz w:val="21"/>
           <w:szCs w:val="21"/>
-          <w:lang w:eastAsia="ru-RU"/>
+          <w:lang w:val="en-US" w:eastAsia="ru-RU"/>
         </w:rPr>
         <w:t>div</w:t>
       </w:r>
-      <w:proofErr w:type="spellEnd"/>
-      <w:r>
-        <w:rPr>
-          <w:rFonts w:ascii="Consolas" w:eastAsia="Times New Roman" w:hAnsi="Consolas" w:cs="Times New Roman"/>
-          <w:color w:val="6688CC"/>
-          <w:sz w:val="21"/>
-          <w:szCs w:val="21"/>
-          <w:lang w:eastAsia="ru-RU"/>
+      <w:r>
+        <w:rPr>
+          <w:rFonts w:ascii="Consolas" w:eastAsia="Times New Roman" w:hAnsi="Consolas" w:cs="Times New Roman"/>
+          <w:color w:val="6688CC"/>
+          <w:sz w:val="21"/>
+          <w:szCs w:val="21"/>
+          <w:lang w:val="en-US" w:eastAsia="ru-RU"/>
         </w:rPr>
         <w:t>&gt;</w:t>
       </w:r>
@@ -31590,16 +31734,16 @@
           <w:color w:val="6688CC"/>
           <w:sz w:val="21"/>
           <w:szCs w:val="21"/>
-          <w:lang w:eastAsia="ru-RU"/>
-        </w:rPr>
-      </w:pPr>
-      <w:r>
-        <w:rPr>
-          <w:rFonts w:ascii="Consolas" w:eastAsia="Times New Roman" w:hAnsi="Consolas" w:cs="Times New Roman"/>
-          <w:color w:val="6688CC"/>
-          <w:sz w:val="21"/>
-          <w:szCs w:val="21"/>
-          <w:lang w:eastAsia="ru-RU"/>
+          <w:lang w:val="en-US" w:eastAsia="ru-RU"/>
+        </w:rPr>
+      </w:pPr>
+      <w:r>
+        <w:rPr>
+          <w:rFonts w:ascii="Consolas" w:eastAsia="Times New Roman" w:hAnsi="Consolas" w:cs="Times New Roman"/>
+          <w:color w:val="6688CC"/>
+          <w:sz w:val="21"/>
+          <w:szCs w:val="21"/>
+          <w:lang w:val="en-US" w:eastAsia="ru-RU"/>
         </w:rPr>
         <w:t>            &lt;</w:t>
       </w:r>
@@ -31612,7 +31756,7 @@
           <w:color w:val="9966B8"/>
           <w:sz w:val="21"/>
           <w:szCs w:val="21"/>
-          <w:lang w:eastAsia="ru-RU"/>
+          <w:lang w:val="en-US" w:eastAsia="ru-RU"/>
         </w:rPr>
         <w:t>ProfileInfo</w:t>
       </w:r>
@@ -31623,7 +31767,7 @@
           <w:color w:val="6688CC"/>
           <w:sz w:val="21"/>
           <w:szCs w:val="21"/>
-          <w:lang w:eastAsia="ru-RU"/>
+          <w:lang w:val="en-US" w:eastAsia="ru-RU"/>
         </w:rPr>
         <w:t>/&gt;</w:t>
       </w:r>
@@ -31637,16 +31781,16 @@
           <w:color w:val="6688CC"/>
           <w:sz w:val="21"/>
           <w:szCs w:val="21"/>
-          <w:lang w:eastAsia="ru-RU"/>
-        </w:rPr>
-      </w:pPr>
-      <w:r>
-        <w:rPr>
-          <w:rFonts w:ascii="Consolas" w:eastAsia="Times New Roman" w:hAnsi="Consolas" w:cs="Times New Roman"/>
-          <w:color w:val="6688CC"/>
-          <w:sz w:val="21"/>
-          <w:szCs w:val="21"/>
-          <w:lang w:eastAsia="ru-RU"/>
+          <w:lang w:val="en-US" w:eastAsia="ru-RU"/>
+        </w:rPr>
+      </w:pPr>
+      <w:r>
+        <w:rPr>
+          <w:rFonts w:ascii="Consolas" w:eastAsia="Times New Roman" w:hAnsi="Consolas" w:cs="Times New Roman"/>
+          <w:color w:val="6688CC"/>
+          <w:sz w:val="21"/>
+          <w:szCs w:val="21"/>
+          <w:lang w:val="en-US" w:eastAsia="ru-RU"/>
         </w:rPr>
         <w:t xml:space="preserve">            </w:t>
       </w:r>
@@ -31660,16 +31804,16 @@
           <w:color w:val="6688CC"/>
           <w:sz w:val="21"/>
           <w:szCs w:val="21"/>
-          <w:lang w:eastAsia="ru-RU"/>
-        </w:rPr>
-      </w:pPr>
-      <w:r>
-        <w:rPr>
-          <w:rFonts w:ascii="Consolas" w:eastAsia="Times New Roman" w:hAnsi="Consolas" w:cs="Times New Roman"/>
-          <w:color w:val="6688CC"/>
-          <w:sz w:val="21"/>
-          <w:szCs w:val="21"/>
-          <w:lang w:eastAsia="ru-RU"/>
+          <w:lang w:val="en-US" w:eastAsia="ru-RU"/>
+        </w:rPr>
+      </w:pPr>
+      <w:r>
+        <w:rPr>
+          <w:rFonts w:ascii="Consolas" w:eastAsia="Times New Roman" w:hAnsi="Consolas" w:cs="Times New Roman"/>
+          <w:color w:val="6688CC"/>
+          <w:sz w:val="21"/>
+          <w:szCs w:val="21"/>
+          <w:lang w:val="en-US" w:eastAsia="ru-RU"/>
         </w:rPr>
         <w:t>            &lt;</w:t>
       </w:r>
@@ -31682,7 +31826,7 @@
           <w:color w:val="9966B8"/>
           <w:sz w:val="21"/>
           <w:szCs w:val="21"/>
-          <w:lang w:eastAsia="ru-RU"/>
+          <w:lang w:val="en-US" w:eastAsia="ru-RU"/>
         </w:rPr>
         <w:t>MyPosts</w:t>
       </w:r>
@@ -31693,7 +31837,7 @@
           <w:color w:val="6688CC"/>
           <w:sz w:val="21"/>
           <w:szCs w:val="21"/>
-          <w:lang w:eastAsia="ru-RU"/>
+          <w:lang w:val="en-US" w:eastAsia="ru-RU"/>
         </w:rPr>
         <w:t xml:space="preserve"> </w:t>
       </w:r>
@@ -31704,7 +31848,7 @@
           <w:color w:val="DDBB88"/>
           <w:sz w:val="21"/>
           <w:szCs w:val="21"/>
-          <w:lang w:eastAsia="ru-RU"/>
+          <w:lang w:val="en-US" w:eastAsia="ru-RU"/>
         </w:rPr>
         <w:t>postData</w:t>
       </w:r>
@@ -31715,7 +31859,7 @@
           <w:color w:val="225588"/>
           <w:sz w:val="21"/>
           <w:szCs w:val="21"/>
-          <w:lang w:eastAsia="ru-RU"/>
+          <w:lang w:val="en-US" w:eastAsia="ru-RU"/>
         </w:rPr>
         <w:t>=</w:t>
       </w:r>
@@ -31725,7 +31869,7 @@
           <w:color w:val="6688CC"/>
           <w:sz w:val="21"/>
           <w:szCs w:val="21"/>
-          <w:lang w:eastAsia="ru-RU"/>
+          <w:lang w:val="en-US" w:eastAsia="ru-RU"/>
         </w:rPr>
         <w:t>{</w:t>
       </w:r>
@@ -31739,7 +31883,7 @@
           <w:color w:val="2277FF"/>
           <w:sz w:val="21"/>
           <w:szCs w:val="21"/>
-          <w:lang w:eastAsia="ru-RU"/>
+          <w:lang w:val="en-US" w:eastAsia="ru-RU"/>
         </w:rPr>
         <w:t>props</w:t>
       </w:r>
@@ -31749,7 +31893,7 @@
           <w:color w:val="6688CC"/>
           <w:sz w:val="21"/>
           <w:szCs w:val="21"/>
-          <w:lang w:eastAsia="ru-RU"/>
+          <w:lang w:val="en-US" w:eastAsia="ru-RU"/>
         </w:rPr>
         <w:t>.postData</w:t>
       </w:r>
@@ -31761,9 +31905,62 @@
           <w:color w:val="6688CC"/>
           <w:sz w:val="21"/>
           <w:szCs w:val="21"/>
+          <w:lang w:val="en-US" w:eastAsia="ru-RU"/>
+        </w:rPr>
+        <w:t>}/&gt;      </w:t>
+      </w:r>
+    </w:p>
+    <w:p>
+      <w:pPr>
+        <w:shd w:val="clear" w:color="auto" w:fill="000C18"/>
+        <w:spacing w:after="0" w:line="285" w:lineRule="atLeast"/>
+        <w:rPr>
+          <w:rFonts w:ascii="Consolas" w:eastAsia="Times New Roman" w:hAnsi="Consolas" w:cs="Times New Roman"/>
+          <w:color w:val="6688CC"/>
+          <w:sz w:val="21"/>
+          <w:szCs w:val="21"/>
           <w:lang w:eastAsia="ru-RU"/>
         </w:rPr>
-        <w:t>}/&gt;      </w:t>
+      </w:pPr>
+      <w:r>
+        <w:rPr>
+          <w:rFonts w:ascii="Consolas" w:eastAsia="Times New Roman" w:hAnsi="Consolas" w:cs="Times New Roman"/>
+          <w:color w:val="6688CC"/>
+          <w:sz w:val="21"/>
+          <w:szCs w:val="21"/>
+          <w:lang w:val="en-US" w:eastAsia="ru-RU"/>
+        </w:rPr>
+        <w:t xml:space="preserve">      </w:t>
+      </w:r>
+      <w:r>
+        <w:rPr>
+          <w:rFonts w:ascii="Consolas" w:eastAsia="Times New Roman" w:hAnsi="Consolas" w:cs="Times New Roman"/>
+          <w:color w:val="6688CC"/>
+          <w:sz w:val="21"/>
+          <w:szCs w:val="21"/>
+          <w:lang w:eastAsia="ru-RU"/>
+        </w:rPr>
+        <w:t>&lt;/</w:t>
+      </w:r>
+      <w:r>
+        <w:rPr>
+          <w:rFonts w:ascii="Consolas" w:eastAsia="Times New Roman" w:hAnsi="Consolas" w:cs="Times New Roman"/>
+          <w:color w:val="225588"/>
+          <w:sz w:val="21"/>
+          <w:szCs w:val="21"/>
+          <w:lang w:val="en-US" w:eastAsia="ru-RU"/>
+        </w:rPr>
+        <w:t>div</w:t>
+      </w:r>
+      <w:r>
+        <w:rPr>
+          <w:rFonts w:ascii="Consolas" w:eastAsia="Times New Roman" w:hAnsi="Consolas" w:cs="Times New Roman"/>
+          <w:color w:val="6688CC"/>
+          <w:sz w:val="21"/>
+          <w:szCs w:val="21"/>
+          <w:lang w:eastAsia="ru-RU"/>
+        </w:rPr>
+        <w:t>&gt;</w:t>
       </w:r>
     </w:p>
     <w:p>
@@ -31784,77 +31981,127 @@
           <w:color w:val="6688CC"/>
           <w:sz w:val="21"/>
           <w:szCs w:val="21"/>
+          <w:lang w:val="en-US" w:eastAsia="ru-RU"/>
+        </w:rPr>
+        <w:t> </w:t>
+      </w:r>
+      <w:r>
+        <w:rPr>
+          <w:rFonts w:ascii="Consolas" w:eastAsia="Times New Roman" w:hAnsi="Consolas" w:cs="Times New Roman"/>
+          <w:color w:val="6688CC"/>
+          <w:sz w:val="21"/>
+          <w:szCs w:val="21"/>
           <w:lang w:eastAsia="ru-RU"/>
         </w:rPr>
-        <w:t>      &lt;/</w:t>
+        <w:t xml:space="preserve"> </w:t>
+      </w:r>
+      <w:r>
+        <w:rPr>
+          <w:rFonts w:ascii="Consolas" w:eastAsia="Times New Roman" w:hAnsi="Consolas" w:cs="Times New Roman"/>
+          <w:color w:val="6688CC"/>
+          <w:sz w:val="21"/>
+          <w:szCs w:val="21"/>
+          <w:lang w:val="en-US" w:eastAsia="ru-RU"/>
+        </w:rPr>
+        <w:t> </w:t>
+      </w:r>
+      <w:r>
+        <w:rPr>
+          <w:rFonts w:ascii="Consolas" w:eastAsia="Times New Roman" w:hAnsi="Consolas" w:cs="Times New Roman"/>
+          <w:color w:val="6688CC"/>
+          <w:sz w:val="21"/>
+          <w:szCs w:val="21"/>
+          <w:lang w:eastAsia="ru-RU"/>
+        </w:rPr>
+        <w:t xml:space="preserve"> </w:t>
+      </w:r>
+      <w:r>
+        <w:rPr>
+          <w:rFonts w:ascii="Consolas" w:eastAsia="Times New Roman" w:hAnsi="Consolas" w:cs="Times New Roman"/>
+          <w:color w:val="6688CC"/>
+          <w:sz w:val="21"/>
+          <w:szCs w:val="21"/>
+          <w:lang w:eastAsia="ru-RU"/>
+        </w:rPr>
+        <w:t>)</w:t>
+      </w:r>
+    </w:p>
+    <w:p>
+      <w:pPr>
+        <w:shd w:val="clear" w:color="auto" w:fill="000C18"/>
+        <w:spacing w:after="0" w:line="285" w:lineRule="atLeast"/>
+        <w:rPr>
+          <w:rFonts w:ascii="Consolas" w:eastAsia="Times New Roman" w:hAnsi="Consolas" w:cs="Times New Roman"/>
+          <w:color w:val="6688CC"/>
+          <w:sz w:val="21"/>
+          <w:szCs w:val="21"/>
+          <w:lang w:eastAsia="ru-RU"/>
+        </w:rPr>
+      </w:pPr>
+      <w:r>
+        <w:rPr>
+          <w:rFonts w:ascii="Consolas" w:eastAsia="Times New Roman" w:hAnsi="Consolas" w:cs="Times New Roman"/>
+          <w:color w:val="6688CC"/>
+          <w:sz w:val="21"/>
+          <w:szCs w:val="21"/>
+          <w:lang w:eastAsia="ru-RU"/>
+        </w:rPr>
+        <w:t>}</w:t>
+      </w:r>
+    </w:p>
+    <w:p>
+      <w:pPr>
+        <w:jc w:val="both"/>
+        <w:rPr>
+          <w:rFonts w:ascii="Times New Roman" w:hAnsi="Times New Roman" w:cs="Times New Roman"/>
+          <w:sz w:val="28"/>
+          <w:szCs w:val="28"/>
+        </w:rPr>
+      </w:pPr>
+    </w:p>
+    <w:p>
+      <w:pPr>
+        <w:jc w:val="both"/>
+        <w:rPr>
+          <w:rFonts w:ascii="Times New Roman" w:hAnsi="Times New Roman" w:cs="Times New Roman"/>
+          <w:sz w:val="28"/>
+          <w:szCs w:val="28"/>
+        </w:rPr>
+      </w:pPr>
+      <w:r>
+        <w:rPr>
+          <w:rFonts w:ascii="Times New Roman" w:hAnsi="Times New Roman" w:cs="Times New Roman"/>
+          <w:sz w:val="28"/>
+          <w:szCs w:val="28"/>
+        </w:rPr>
+        <w:t xml:space="preserve">В самом атрибуте </w:t>
       </w:r>
       <w:proofErr w:type="spellStart"/>
       <w:r>
         <w:rPr>
-          <w:rFonts w:ascii="Consolas" w:eastAsia="Times New Roman" w:hAnsi="Consolas" w:cs="Times New Roman"/>
-          <w:color w:val="225588"/>
-          <w:sz w:val="21"/>
-          <w:szCs w:val="21"/>
-          <w:lang w:eastAsia="ru-RU"/>
-        </w:rPr>
-        <w:t>div</w:t>
+          <w:rFonts w:ascii="Times New Roman" w:hAnsi="Times New Roman" w:cs="Times New Roman"/>
+          <w:sz w:val="28"/>
+          <w:szCs w:val="28"/>
+          <w:lang w:val="en-US"/>
+        </w:rPr>
+        <w:t>postData</w:t>
       </w:r>
       <w:proofErr w:type="spellEnd"/>
       <w:r>
         <w:rPr>
-          <w:rFonts w:ascii="Consolas" w:eastAsia="Times New Roman" w:hAnsi="Consolas" w:cs="Times New Roman"/>
-          <w:color w:val="6688CC"/>
-          <w:sz w:val="21"/>
-          <w:szCs w:val="21"/>
-          <w:lang w:eastAsia="ru-RU"/>
-        </w:rPr>
-        <w:t>&gt;</w:t>
-      </w:r>
-    </w:p>
-    <w:p>
-      <w:pPr>
-        <w:shd w:val="clear" w:color="auto" w:fill="000C18"/>
-        <w:spacing w:after="0" w:line="285" w:lineRule="atLeast"/>
-        <w:rPr>
-          <w:rFonts w:ascii="Consolas" w:eastAsia="Times New Roman" w:hAnsi="Consolas" w:cs="Times New Roman"/>
-          <w:color w:val="6688CC"/>
-          <w:sz w:val="21"/>
-          <w:szCs w:val="21"/>
-          <w:lang w:eastAsia="ru-RU"/>
-        </w:rPr>
-      </w:pPr>
-      <w:r>
-        <w:rPr>
-          <w:rFonts w:ascii="Consolas" w:eastAsia="Times New Roman" w:hAnsi="Consolas" w:cs="Times New Roman"/>
-          <w:color w:val="6688CC"/>
-          <w:sz w:val="21"/>
-          <w:szCs w:val="21"/>
-          <w:lang w:eastAsia="ru-RU"/>
-        </w:rPr>
-        <w:t>    )</w:t>
-      </w:r>
-    </w:p>
-    <w:p>
-      <w:pPr>
-        <w:shd w:val="clear" w:color="auto" w:fill="000C18"/>
-        <w:spacing w:after="0" w:line="285" w:lineRule="atLeast"/>
-        <w:rPr>
-          <w:rFonts w:ascii="Consolas" w:eastAsia="Times New Roman" w:hAnsi="Consolas" w:cs="Times New Roman"/>
-          <w:color w:val="6688CC"/>
-          <w:sz w:val="21"/>
-          <w:szCs w:val="21"/>
-          <w:lang w:eastAsia="ru-RU"/>
-        </w:rPr>
-      </w:pPr>
-      <w:r>
-        <w:rPr>
-          <w:rFonts w:ascii="Consolas" w:eastAsia="Times New Roman" w:hAnsi="Consolas" w:cs="Times New Roman"/>
-          <w:color w:val="6688CC"/>
-          <w:sz w:val="21"/>
-          <w:szCs w:val="21"/>
-          <w:lang w:eastAsia="ru-RU"/>
-        </w:rPr>
-        <w:t>}</w:t>
+          <w:rFonts w:ascii="Times New Roman" w:hAnsi="Times New Roman" w:cs="Times New Roman"/>
+          <w:sz w:val="28"/>
+          <w:szCs w:val="28"/>
+        </w:rPr>
+        <w:t xml:space="preserve"> </w:t>
+      </w:r>
+      <w:r>
+        <w:rPr>
+          <w:rFonts w:ascii="Times New Roman" w:hAnsi="Times New Roman" w:cs="Times New Roman"/>
+          <w:sz w:val="28"/>
+          <w:szCs w:val="28"/>
+        </w:rPr>
+        <w:t>прописываем наш массив данных</w:t>
       </w:r>
     </w:p>
     <w:p>
@@ -31864,61 +32111,7 @@
           <w:rFonts w:ascii="Times New Roman" w:hAnsi="Times New Roman" w:cs="Times New Roman"/>
           <w:sz w:val="28"/>
           <w:szCs w:val="28"/>
-        </w:rPr>
-      </w:pPr>
-    </w:p>
-    <w:p>
-      <w:pPr>
-        <w:jc w:val="both"/>
-        <w:rPr>
-          <w:rFonts w:ascii="Times New Roman" w:hAnsi="Times New Roman" w:cs="Times New Roman"/>
-          <w:sz w:val="28"/>
-          <w:szCs w:val="28"/>
-        </w:rPr>
-      </w:pPr>
-      <w:r>
-        <w:rPr>
-          <w:rFonts w:ascii="Times New Roman" w:hAnsi="Times New Roman" w:cs="Times New Roman"/>
-          <w:sz w:val="28"/>
-          <w:szCs w:val="28"/>
-        </w:rPr>
-        <w:t xml:space="preserve">В самом атрибуте </w:t>
-      </w:r>
-      <w:proofErr w:type="spellStart"/>
-      <w:r>
-        <w:rPr>
-          <w:rFonts w:ascii="Times New Roman" w:hAnsi="Times New Roman" w:cs="Times New Roman"/>
-          <w:sz w:val="28"/>
-          <w:szCs w:val="28"/>
           <w:lang w:val="en-US"/>
-        </w:rPr>
-        <w:t>postData</w:t>
-      </w:r>
-      <w:proofErr w:type="spellEnd"/>
-      <w:r>
-        <w:rPr>
-          <w:rFonts w:ascii="Times New Roman" w:hAnsi="Times New Roman" w:cs="Times New Roman"/>
-          <w:sz w:val="28"/>
-          <w:szCs w:val="28"/>
-        </w:rPr>
-        <w:t xml:space="preserve"> </w:t>
-      </w:r>
-      <w:r>
-        <w:rPr>
-          <w:rFonts w:ascii="Times New Roman" w:hAnsi="Times New Roman" w:cs="Times New Roman"/>
-          <w:sz w:val="28"/>
-          <w:szCs w:val="28"/>
-        </w:rPr>
-        <w:t>прописываем наш массив данных</w:t>
-      </w:r>
-    </w:p>
-    <w:p>
-      <w:pPr>
-        <w:jc w:val="both"/>
-        <w:rPr>
-          <w:rFonts w:ascii="Times New Roman" w:hAnsi="Times New Roman" w:cs="Times New Roman"/>
-          <w:sz w:val="28"/>
-          <w:szCs w:val="28"/>
         </w:rPr>
       </w:pPr>
       <w:r>
@@ -33518,10 +33711,9 @@
           <w:color w:val="6688CC"/>
           <w:sz w:val="21"/>
           <w:szCs w:val="21"/>
-          <w:lang w:eastAsia="ru-RU"/>
-        </w:rPr>
-      </w:pPr>
-      <w:proofErr w:type="spellStart"/>
+          <w:lang w:val="en-US" w:eastAsia="ru-RU"/>
+        </w:rPr>
+      </w:pPr>
       <w:r>
         <w:rPr>
           <w:rFonts w:ascii="Consolas" w:eastAsia="Times New Roman" w:hAnsi="Consolas" w:cs="Times New Roman"/>
@@ -33530,40 +33722,37 @@
           <w:color w:val="9966B8"/>
           <w:sz w:val="21"/>
           <w:szCs w:val="21"/>
-          <w:lang w:eastAsia="ru-RU"/>
+          <w:lang w:val="en-US" w:eastAsia="ru-RU"/>
         </w:rPr>
         <w:t>const</w:t>
       </w:r>
-      <w:proofErr w:type="spellEnd"/>
-      <w:r>
-        <w:rPr>
-          <w:rFonts w:ascii="Consolas" w:eastAsia="Times New Roman" w:hAnsi="Consolas" w:cs="Times New Roman"/>
-          <w:color w:val="6688CC"/>
-          <w:sz w:val="21"/>
-          <w:szCs w:val="21"/>
-          <w:lang w:eastAsia="ru-RU"/>
+      <w:r>
+        <w:rPr>
+          <w:rFonts w:ascii="Consolas" w:eastAsia="Times New Roman" w:hAnsi="Consolas" w:cs="Times New Roman"/>
+          <w:color w:val="6688CC"/>
+          <w:sz w:val="21"/>
+          <w:szCs w:val="21"/>
+          <w:lang w:val="en-US" w:eastAsia="ru-RU"/>
         </w:rPr>
         <w:t xml:space="preserve"> </w:t>
       </w:r>
-      <w:proofErr w:type="spellStart"/>
       <w:r>
         <w:rPr>
           <w:rFonts w:ascii="Consolas" w:eastAsia="Times New Roman" w:hAnsi="Consolas" w:cs="Times New Roman"/>
           <w:color w:val="DDBB88"/>
           <w:sz w:val="21"/>
           <w:szCs w:val="21"/>
-          <w:lang w:eastAsia="ru-RU"/>
+          <w:lang w:val="en-US" w:eastAsia="ru-RU"/>
         </w:rPr>
         <w:t>App</w:t>
       </w:r>
-      <w:proofErr w:type="spellEnd"/>
-      <w:r>
-        <w:rPr>
-          <w:rFonts w:ascii="Consolas" w:eastAsia="Times New Roman" w:hAnsi="Consolas" w:cs="Times New Roman"/>
-          <w:color w:val="6688CC"/>
-          <w:sz w:val="21"/>
-          <w:szCs w:val="21"/>
-          <w:lang w:eastAsia="ru-RU"/>
+      <w:r>
+        <w:rPr>
+          <w:rFonts w:ascii="Consolas" w:eastAsia="Times New Roman" w:hAnsi="Consolas" w:cs="Times New Roman"/>
+          <w:color w:val="6688CC"/>
+          <w:sz w:val="21"/>
+          <w:szCs w:val="21"/>
+          <w:lang w:val="en-US" w:eastAsia="ru-RU"/>
         </w:rPr>
         <w:t xml:space="preserve"> </w:t>
       </w:r>
@@ -33573,7 +33762,7 @@
           <w:color w:val="225588"/>
           <w:sz w:val="21"/>
           <w:szCs w:val="21"/>
-          <w:lang w:eastAsia="ru-RU"/>
+          <w:lang w:val="en-US" w:eastAsia="ru-RU"/>
         </w:rPr>
         <w:t>=</w:t>
       </w:r>
@@ -33583,11 +33772,10 @@
           <w:color w:val="6688CC"/>
           <w:sz w:val="21"/>
           <w:szCs w:val="21"/>
-          <w:lang w:eastAsia="ru-RU"/>
+          <w:lang w:val="en-US" w:eastAsia="ru-RU"/>
         </w:rPr>
         <w:t xml:space="preserve"> (</w:t>
       </w:r>
-      <w:proofErr w:type="spellStart"/>
       <w:r>
         <w:rPr>
           <w:rFonts w:ascii="Consolas" w:eastAsia="Times New Roman" w:hAnsi="Consolas" w:cs="Times New Roman"/>
@@ -33596,18 +33784,17 @@
           <w:color w:val="2277FF"/>
           <w:sz w:val="21"/>
           <w:szCs w:val="21"/>
-          <w:lang w:eastAsia="ru-RU"/>
+          <w:lang w:val="en-US" w:eastAsia="ru-RU"/>
         </w:rPr>
         <w:t>props</w:t>
       </w:r>
-      <w:proofErr w:type="spellEnd"/>
-      <w:r>
-        <w:rPr>
-          <w:rFonts w:ascii="Consolas" w:eastAsia="Times New Roman" w:hAnsi="Consolas" w:cs="Times New Roman"/>
-          <w:color w:val="6688CC"/>
-          <w:sz w:val="21"/>
-          <w:szCs w:val="21"/>
-          <w:lang w:eastAsia="ru-RU"/>
+      <w:r>
+        <w:rPr>
+          <w:rFonts w:ascii="Consolas" w:eastAsia="Times New Roman" w:hAnsi="Consolas" w:cs="Times New Roman"/>
+          <w:color w:val="6688CC"/>
+          <w:sz w:val="21"/>
+          <w:szCs w:val="21"/>
+          <w:lang w:val="en-US" w:eastAsia="ru-RU"/>
         </w:rPr>
         <w:t xml:space="preserve">) </w:t>
       </w:r>
@@ -33619,7 +33806,7 @@
           <w:color w:val="9966B8"/>
           <w:sz w:val="21"/>
           <w:szCs w:val="21"/>
-          <w:lang w:eastAsia="ru-RU"/>
+          <w:lang w:val="en-US" w:eastAsia="ru-RU"/>
         </w:rPr>
         <w:t>=&gt;</w:t>
       </w:r>
@@ -33629,7 +33816,7 @@
           <w:color w:val="6688CC"/>
           <w:sz w:val="21"/>
           <w:szCs w:val="21"/>
-          <w:lang w:eastAsia="ru-RU"/>
+          <w:lang w:val="en-US" w:eastAsia="ru-RU"/>
         </w:rPr>
         <w:t xml:space="preserve"> {</w:t>
       </w:r>
@@ -33643,7 +33830,7 @@
           <w:color w:val="6688CC"/>
           <w:sz w:val="21"/>
           <w:szCs w:val="21"/>
-          <w:lang w:eastAsia="ru-RU"/>
+          <w:lang w:val="en-US" w:eastAsia="ru-RU"/>
         </w:rPr>
       </w:pPr>
     </w:p>
@@ -33656,38 +33843,36 @@
           <w:color w:val="6688CC"/>
           <w:sz w:val="21"/>
           <w:szCs w:val="21"/>
-          <w:lang w:eastAsia="ru-RU"/>
-        </w:rPr>
-      </w:pPr>
-      <w:r>
-        <w:rPr>
-          <w:rFonts w:ascii="Consolas" w:eastAsia="Times New Roman" w:hAnsi="Consolas" w:cs="Times New Roman"/>
-          <w:color w:val="6688CC"/>
-          <w:sz w:val="21"/>
-          <w:szCs w:val="21"/>
-          <w:lang w:eastAsia="ru-RU"/>
+          <w:lang w:val="en-US" w:eastAsia="ru-RU"/>
+        </w:rPr>
+      </w:pPr>
+      <w:r>
+        <w:rPr>
+          <w:rFonts w:ascii="Consolas" w:eastAsia="Times New Roman" w:hAnsi="Consolas" w:cs="Times New Roman"/>
+          <w:color w:val="6688CC"/>
+          <w:sz w:val="21"/>
+          <w:szCs w:val="21"/>
+          <w:lang w:val="en-US" w:eastAsia="ru-RU"/>
         </w:rPr>
         <w:t xml:space="preserve">  </w:t>
       </w:r>
-      <w:proofErr w:type="spellStart"/>
       <w:r>
         <w:rPr>
           <w:rFonts w:ascii="Consolas" w:eastAsia="Times New Roman" w:hAnsi="Consolas" w:cs="Times New Roman"/>
           <w:color w:val="225588"/>
           <w:sz w:val="21"/>
           <w:szCs w:val="21"/>
-          <w:lang w:eastAsia="ru-RU"/>
+          <w:lang w:val="en-US" w:eastAsia="ru-RU"/>
         </w:rPr>
         <w:t>return</w:t>
       </w:r>
-      <w:proofErr w:type="spellEnd"/>
-      <w:r>
-        <w:rPr>
-          <w:rFonts w:ascii="Consolas" w:eastAsia="Times New Roman" w:hAnsi="Consolas" w:cs="Times New Roman"/>
-          <w:color w:val="6688CC"/>
-          <w:sz w:val="21"/>
-          <w:szCs w:val="21"/>
-          <w:lang w:eastAsia="ru-RU"/>
+      <w:r>
+        <w:rPr>
+          <w:rFonts w:ascii="Consolas" w:eastAsia="Times New Roman" w:hAnsi="Consolas" w:cs="Times New Roman"/>
+          <w:color w:val="6688CC"/>
+          <w:sz w:val="21"/>
+          <w:szCs w:val="21"/>
+          <w:lang w:val="en-US" w:eastAsia="ru-RU"/>
         </w:rPr>
         <w:t xml:space="preserve"> (</w:t>
       </w:r>
@@ -33701,16 +33886,16 @@
           <w:color w:val="6688CC"/>
           <w:sz w:val="21"/>
           <w:szCs w:val="21"/>
-          <w:lang w:eastAsia="ru-RU"/>
-        </w:rPr>
-      </w:pPr>
-      <w:r>
-        <w:rPr>
-          <w:rFonts w:ascii="Consolas" w:eastAsia="Times New Roman" w:hAnsi="Consolas" w:cs="Times New Roman"/>
-          <w:color w:val="6688CC"/>
-          <w:sz w:val="21"/>
-          <w:szCs w:val="21"/>
-          <w:lang w:eastAsia="ru-RU"/>
+          <w:lang w:val="en-US" w:eastAsia="ru-RU"/>
+        </w:rPr>
+      </w:pPr>
+      <w:r>
+        <w:rPr>
+          <w:rFonts w:ascii="Consolas" w:eastAsia="Times New Roman" w:hAnsi="Consolas" w:cs="Times New Roman"/>
+          <w:color w:val="6688CC"/>
+          <w:sz w:val="21"/>
+          <w:szCs w:val="21"/>
+          <w:lang w:val="en-US" w:eastAsia="ru-RU"/>
         </w:rPr>
         <w:t>    &lt;</w:t>
       </w:r>
@@ -33723,7 +33908,7 @@
           <w:color w:val="9966B8"/>
           <w:sz w:val="21"/>
           <w:szCs w:val="21"/>
-          <w:lang w:eastAsia="ru-RU"/>
+          <w:lang w:val="en-US" w:eastAsia="ru-RU"/>
         </w:rPr>
         <w:t>BrowserRouter</w:t>
       </w:r>
@@ -33734,7 +33919,7 @@
           <w:color w:val="6688CC"/>
           <w:sz w:val="21"/>
           <w:szCs w:val="21"/>
-          <w:lang w:eastAsia="ru-RU"/>
+          <w:lang w:val="en-US" w:eastAsia="ru-RU"/>
         </w:rPr>
         <w:t>&gt;</w:t>
       </w:r>
@@ -33748,60 +33933,58 @@
           <w:color w:val="6688CC"/>
           <w:sz w:val="21"/>
           <w:szCs w:val="21"/>
-          <w:lang w:eastAsia="ru-RU"/>
-        </w:rPr>
-      </w:pPr>
-      <w:r>
-        <w:rPr>
-          <w:rFonts w:ascii="Consolas" w:eastAsia="Times New Roman" w:hAnsi="Consolas" w:cs="Times New Roman"/>
-          <w:color w:val="6688CC"/>
-          <w:sz w:val="21"/>
-          <w:szCs w:val="21"/>
-          <w:lang w:eastAsia="ru-RU"/>
+          <w:lang w:val="en-US" w:eastAsia="ru-RU"/>
+        </w:rPr>
+      </w:pPr>
+      <w:r>
+        <w:rPr>
+          <w:rFonts w:ascii="Consolas" w:eastAsia="Times New Roman" w:hAnsi="Consolas" w:cs="Times New Roman"/>
+          <w:color w:val="6688CC"/>
+          <w:sz w:val="21"/>
+          <w:szCs w:val="21"/>
+          <w:lang w:val="en-US" w:eastAsia="ru-RU"/>
         </w:rPr>
         <w:t>      &lt;</w:t>
       </w:r>
+      <w:r>
+        <w:rPr>
+          <w:rFonts w:ascii="Consolas" w:eastAsia="Times New Roman" w:hAnsi="Consolas" w:cs="Times New Roman"/>
+          <w:color w:val="225588"/>
+          <w:sz w:val="21"/>
+          <w:szCs w:val="21"/>
+          <w:lang w:val="en-US" w:eastAsia="ru-RU"/>
+        </w:rPr>
+        <w:t>div</w:t>
+      </w:r>
+      <w:r>
+        <w:rPr>
+          <w:rFonts w:ascii="Consolas" w:eastAsia="Times New Roman" w:hAnsi="Consolas" w:cs="Times New Roman"/>
+          <w:color w:val="6688CC"/>
+          <w:sz w:val="21"/>
+          <w:szCs w:val="21"/>
+          <w:lang w:val="en-US" w:eastAsia="ru-RU"/>
+        </w:rPr>
+        <w:t xml:space="preserve"> </w:t>
+      </w:r>
       <w:proofErr w:type="spellStart"/>
       <w:r>
         <w:rPr>
           <w:rFonts w:ascii="Consolas" w:eastAsia="Times New Roman" w:hAnsi="Consolas" w:cs="Times New Roman"/>
+          <w:color w:val="DDBB88"/>
+          <w:sz w:val="21"/>
+          <w:szCs w:val="21"/>
+          <w:lang w:val="en-US" w:eastAsia="ru-RU"/>
+        </w:rPr>
+        <w:t>className</w:t>
+      </w:r>
+      <w:proofErr w:type="spellEnd"/>
+      <w:r>
+        <w:rPr>
+          <w:rFonts w:ascii="Consolas" w:eastAsia="Times New Roman" w:hAnsi="Consolas" w:cs="Times New Roman"/>
           <w:color w:val="225588"/>
           <w:sz w:val="21"/>
           <w:szCs w:val="21"/>
-          <w:lang w:eastAsia="ru-RU"/>
-        </w:rPr>
-        <w:t>div</w:t>
-      </w:r>
-      <w:proofErr w:type="spellEnd"/>
-      <w:r>
-        <w:rPr>
-          <w:rFonts w:ascii="Consolas" w:eastAsia="Times New Roman" w:hAnsi="Consolas" w:cs="Times New Roman"/>
-          <w:color w:val="6688CC"/>
-          <w:sz w:val="21"/>
-          <w:szCs w:val="21"/>
-          <w:lang w:eastAsia="ru-RU"/>
-        </w:rPr>
-        <w:t xml:space="preserve"> </w:t>
-      </w:r>
-      <w:proofErr w:type="spellStart"/>
-      <w:r>
-        <w:rPr>
-          <w:rFonts w:ascii="Consolas" w:eastAsia="Times New Roman" w:hAnsi="Consolas" w:cs="Times New Roman"/>
-          <w:color w:val="DDBB88"/>
-          <w:sz w:val="21"/>
-          <w:szCs w:val="21"/>
-          <w:lang w:eastAsia="ru-RU"/>
-        </w:rPr>
-        <w:t>className</w:t>
-      </w:r>
-      <w:proofErr w:type="spellEnd"/>
-      <w:r>
-        <w:rPr>
-          <w:rFonts w:ascii="Consolas" w:eastAsia="Times New Roman" w:hAnsi="Consolas" w:cs="Times New Roman"/>
-          <w:color w:val="225588"/>
-          <w:sz w:val="21"/>
-          <w:szCs w:val="21"/>
-          <w:lang w:eastAsia="ru-RU"/>
+          <w:lang w:val="en-US" w:eastAsia="ru-RU"/>
         </w:rPr>
         <w:t>=</w:t>
       </w:r>
@@ -33811,39 +33994,17 @@
           <w:color w:val="22AA44"/>
           <w:sz w:val="21"/>
           <w:szCs w:val="21"/>
-          <w:lang w:eastAsia="ru-RU"/>
-        </w:rPr>
-        <w:t>'</w:t>
-      </w:r>
-      <w:proofErr w:type="spellStart"/>
-      <w:r>
-        <w:rPr>
-          <w:rFonts w:ascii="Consolas" w:eastAsia="Times New Roman" w:hAnsi="Consolas" w:cs="Times New Roman"/>
-          <w:color w:val="22AA44"/>
-          <w:sz w:val="21"/>
-          <w:szCs w:val="21"/>
-          <w:lang w:eastAsia="ru-RU"/>
-        </w:rPr>
-        <w:t>app-wrapper</w:t>
-      </w:r>
-      <w:proofErr w:type="spellEnd"/>
-      <w:r>
-        <w:rPr>
-          <w:rFonts w:ascii="Consolas" w:eastAsia="Times New Roman" w:hAnsi="Consolas" w:cs="Times New Roman"/>
-          <w:color w:val="22AA44"/>
-          <w:sz w:val="21"/>
-          <w:szCs w:val="21"/>
-          <w:lang w:eastAsia="ru-RU"/>
-        </w:rPr>
-        <w:t>'</w:t>
-      </w:r>
-      <w:r>
-        <w:rPr>
-          <w:rFonts w:ascii="Consolas" w:eastAsia="Times New Roman" w:hAnsi="Consolas" w:cs="Times New Roman"/>
-          <w:color w:val="6688CC"/>
-          <w:sz w:val="21"/>
-          <w:szCs w:val="21"/>
-          <w:lang w:eastAsia="ru-RU"/>
+          <w:lang w:val="en-US" w:eastAsia="ru-RU"/>
+        </w:rPr>
+        <w:t>'app-wrapper'</w:t>
+      </w:r>
+      <w:r>
+        <w:rPr>
+          <w:rFonts w:ascii="Consolas" w:eastAsia="Times New Roman" w:hAnsi="Consolas" w:cs="Times New Roman"/>
+          <w:color w:val="6688CC"/>
+          <w:sz w:val="21"/>
+          <w:szCs w:val="21"/>
+          <w:lang w:val="en-US" w:eastAsia="ru-RU"/>
         </w:rPr>
         <w:t>&gt;</w:t>
       </w:r>
@@ -33857,20 +34018,19 @@
           <w:color w:val="6688CC"/>
           <w:sz w:val="21"/>
           <w:szCs w:val="21"/>
-          <w:lang w:eastAsia="ru-RU"/>
-        </w:rPr>
-      </w:pPr>
-      <w:r>
-        <w:rPr>
-          <w:rFonts w:ascii="Consolas" w:eastAsia="Times New Roman" w:hAnsi="Consolas" w:cs="Times New Roman"/>
-          <w:color w:val="6688CC"/>
-          <w:sz w:val="21"/>
-          <w:szCs w:val="21"/>
-          <w:lang w:eastAsia="ru-RU"/>
+          <w:lang w:val="en-US" w:eastAsia="ru-RU"/>
+        </w:rPr>
+      </w:pPr>
+      <w:r>
+        <w:rPr>
+          <w:rFonts w:ascii="Consolas" w:eastAsia="Times New Roman" w:hAnsi="Consolas" w:cs="Times New Roman"/>
+          <w:color w:val="6688CC"/>
+          <w:sz w:val="21"/>
+          <w:szCs w:val="21"/>
+          <w:lang w:val="en-US" w:eastAsia="ru-RU"/>
         </w:rPr>
         <w:t>        &lt;</w:t>
       </w:r>
-      <w:proofErr w:type="spellStart"/>
       <w:r>
         <w:rPr>
           <w:rFonts w:ascii="Consolas" w:eastAsia="Times New Roman" w:hAnsi="Consolas" w:cs="Times New Roman"/>
@@ -33879,18 +34039,17 @@
           <w:color w:val="9966B8"/>
           <w:sz w:val="21"/>
           <w:szCs w:val="21"/>
-          <w:lang w:eastAsia="ru-RU"/>
+          <w:lang w:val="en-US" w:eastAsia="ru-RU"/>
         </w:rPr>
         <w:t>Header</w:t>
       </w:r>
-      <w:proofErr w:type="spellEnd"/>
-      <w:r>
-        <w:rPr>
-          <w:rFonts w:ascii="Consolas" w:eastAsia="Times New Roman" w:hAnsi="Consolas" w:cs="Times New Roman"/>
-          <w:color w:val="6688CC"/>
-          <w:sz w:val="21"/>
-          <w:szCs w:val="21"/>
-          <w:lang w:eastAsia="ru-RU"/>
+      <w:r>
+        <w:rPr>
+          <w:rFonts w:ascii="Consolas" w:eastAsia="Times New Roman" w:hAnsi="Consolas" w:cs="Times New Roman"/>
+          <w:color w:val="6688CC"/>
+          <w:sz w:val="21"/>
+          <w:szCs w:val="21"/>
+          <w:lang w:val="en-US" w:eastAsia="ru-RU"/>
         </w:rPr>
         <w:t>/&gt;</w:t>
       </w:r>
@@ -33904,20 +34063,19 @@
           <w:color w:val="6688CC"/>
           <w:sz w:val="21"/>
           <w:szCs w:val="21"/>
-          <w:lang w:eastAsia="ru-RU"/>
-        </w:rPr>
-      </w:pPr>
-      <w:r>
-        <w:rPr>
-          <w:rFonts w:ascii="Consolas" w:eastAsia="Times New Roman" w:hAnsi="Consolas" w:cs="Times New Roman"/>
-          <w:color w:val="6688CC"/>
-          <w:sz w:val="21"/>
-          <w:szCs w:val="21"/>
-          <w:lang w:eastAsia="ru-RU"/>
+          <w:lang w:val="en-US" w:eastAsia="ru-RU"/>
+        </w:rPr>
+      </w:pPr>
+      <w:r>
+        <w:rPr>
+          <w:rFonts w:ascii="Consolas" w:eastAsia="Times New Roman" w:hAnsi="Consolas" w:cs="Times New Roman"/>
+          <w:color w:val="6688CC"/>
+          <w:sz w:val="21"/>
+          <w:szCs w:val="21"/>
+          <w:lang w:val="en-US" w:eastAsia="ru-RU"/>
         </w:rPr>
         <w:t>        &lt;</w:t>
       </w:r>
-      <w:proofErr w:type="spellStart"/>
       <w:r>
         <w:rPr>
           <w:rFonts w:ascii="Consolas" w:eastAsia="Times New Roman" w:hAnsi="Consolas" w:cs="Times New Roman"/>
@@ -33926,20 +34084,104 @@
           <w:color w:val="9966B8"/>
           <w:sz w:val="21"/>
           <w:szCs w:val="21"/>
-          <w:lang w:eastAsia="ru-RU"/>
+          <w:lang w:val="en-US" w:eastAsia="ru-RU"/>
         </w:rPr>
         <w:t>Navbar</w:t>
       </w:r>
+      <w:r>
+        <w:rPr>
+          <w:rFonts w:ascii="Consolas" w:eastAsia="Times New Roman" w:hAnsi="Consolas" w:cs="Times New Roman"/>
+          <w:color w:val="6688CC"/>
+          <w:sz w:val="21"/>
+          <w:szCs w:val="21"/>
+          <w:lang w:val="en-US" w:eastAsia="ru-RU"/>
+        </w:rPr>
+        <w:t>/&gt;</w:t>
+      </w:r>
+    </w:p>
+    <w:p>
+      <w:pPr>
+        <w:shd w:val="clear" w:color="auto" w:fill="000C18"/>
+        <w:spacing w:after="0" w:line="285" w:lineRule="atLeast"/>
+        <w:rPr>
+          <w:rFonts w:ascii="Consolas" w:eastAsia="Times New Roman" w:hAnsi="Consolas" w:cs="Times New Roman"/>
+          <w:color w:val="6688CC"/>
+          <w:sz w:val="21"/>
+          <w:szCs w:val="21"/>
+          <w:lang w:val="en-US" w:eastAsia="ru-RU"/>
+        </w:rPr>
+      </w:pPr>
+      <w:r>
+        <w:rPr>
+          <w:rFonts w:ascii="Consolas" w:eastAsia="Times New Roman" w:hAnsi="Consolas" w:cs="Times New Roman"/>
+          <w:color w:val="6688CC"/>
+          <w:sz w:val="21"/>
+          <w:szCs w:val="21"/>
+          <w:lang w:val="en-US" w:eastAsia="ru-RU"/>
+        </w:rPr>
+        <w:t>        &lt;</w:t>
+      </w:r>
+      <w:r>
+        <w:rPr>
+          <w:rFonts w:ascii="Consolas" w:eastAsia="Times New Roman" w:hAnsi="Consolas" w:cs="Times New Roman"/>
+          <w:color w:val="225588"/>
+          <w:sz w:val="21"/>
+          <w:szCs w:val="21"/>
+          <w:lang w:val="en-US" w:eastAsia="ru-RU"/>
+        </w:rPr>
+        <w:t>div</w:t>
+      </w:r>
+      <w:r>
+        <w:rPr>
+          <w:rFonts w:ascii="Consolas" w:eastAsia="Times New Roman" w:hAnsi="Consolas" w:cs="Times New Roman"/>
+          <w:color w:val="6688CC"/>
+          <w:sz w:val="21"/>
+          <w:szCs w:val="21"/>
+          <w:lang w:val="en-US" w:eastAsia="ru-RU"/>
+        </w:rPr>
+        <w:t xml:space="preserve"> </w:t>
+      </w:r>
+      <w:proofErr w:type="spellStart"/>
+      <w:r>
+        <w:rPr>
+          <w:rFonts w:ascii="Consolas" w:eastAsia="Times New Roman" w:hAnsi="Consolas" w:cs="Times New Roman"/>
+          <w:color w:val="DDBB88"/>
+          <w:sz w:val="21"/>
+          <w:szCs w:val="21"/>
+          <w:lang w:val="en-US" w:eastAsia="ru-RU"/>
+        </w:rPr>
+        <w:t>className</w:t>
+      </w:r>
       <w:proofErr w:type="spellEnd"/>
       <w:r>
         <w:rPr>
           <w:rFonts w:ascii="Consolas" w:eastAsia="Times New Roman" w:hAnsi="Consolas" w:cs="Times New Roman"/>
-          <w:color w:val="6688CC"/>
-          <w:sz w:val="21"/>
-          <w:szCs w:val="21"/>
-          <w:lang w:eastAsia="ru-RU"/>
-        </w:rPr>
-        <w:t>/&gt;</w:t>
+          <w:color w:val="225588"/>
+          <w:sz w:val="21"/>
+          <w:szCs w:val="21"/>
+          <w:lang w:val="en-US" w:eastAsia="ru-RU"/>
+        </w:rPr>
+        <w:t>=</w:t>
+      </w:r>
+      <w:r>
+        <w:rPr>
+          <w:rFonts w:ascii="Consolas" w:eastAsia="Times New Roman" w:hAnsi="Consolas" w:cs="Times New Roman"/>
+          <w:color w:val="22AA44"/>
+          <w:sz w:val="21"/>
+          <w:szCs w:val="21"/>
+          <w:lang w:val="en-US" w:eastAsia="ru-RU"/>
+        </w:rPr>
+        <w:t>"app-wrapper-content"</w:t>
+      </w:r>
+      <w:r>
+        <w:rPr>
+          <w:rFonts w:ascii="Consolas" w:eastAsia="Times New Roman" w:hAnsi="Consolas" w:cs="Times New Roman"/>
+          <w:color w:val="6688CC"/>
+          <w:sz w:val="21"/>
+          <w:szCs w:val="21"/>
+          <w:lang w:val="en-US" w:eastAsia="ru-RU"/>
+        </w:rPr>
+        <w:t>&gt;</w:t>
       </w:r>
     </w:p>
     <w:p>
@@ -33962,91 +34204,6 @@
           <w:szCs w:val="21"/>
           <w:lang w:val="en-US" w:eastAsia="ru-RU"/>
         </w:rPr>
-        <w:t>        &lt;</w:t>
-      </w:r>
-      <w:r>
-        <w:rPr>
-          <w:rFonts w:ascii="Consolas" w:eastAsia="Times New Roman" w:hAnsi="Consolas" w:cs="Times New Roman"/>
-          <w:color w:val="225588"/>
-          <w:sz w:val="21"/>
-          <w:szCs w:val="21"/>
-          <w:lang w:val="en-US" w:eastAsia="ru-RU"/>
-        </w:rPr>
-        <w:t>div</w:t>
-      </w:r>
-      <w:r>
-        <w:rPr>
-          <w:rFonts w:ascii="Consolas" w:eastAsia="Times New Roman" w:hAnsi="Consolas" w:cs="Times New Roman"/>
-          <w:color w:val="6688CC"/>
-          <w:sz w:val="21"/>
-          <w:szCs w:val="21"/>
-          <w:lang w:val="en-US" w:eastAsia="ru-RU"/>
-        </w:rPr>
-        <w:t xml:space="preserve"> </w:t>
-      </w:r>
-      <w:proofErr w:type="spellStart"/>
-      <w:r>
-        <w:rPr>
-          <w:rFonts w:ascii="Consolas" w:eastAsia="Times New Roman" w:hAnsi="Consolas" w:cs="Times New Roman"/>
-          <w:color w:val="DDBB88"/>
-          <w:sz w:val="21"/>
-          <w:szCs w:val="21"/>
-          <w:lang w:val="en-US" w:eastAsia="ru-RU"/>
-        </w:rPr>
-        <w:t>className</w:t>
-      </w:r>
-      <w:proofErr w:type="spellEnd"/>
-      <w:r>
-        <w:rPr>
-          <w:rFonts w:ascii="Consolas" w:eastAsia="Times New Roman" w:hAnsi="Consolas" w:cs="Times New Roman"/>
-          <w:color w:val="225588"/>
-          <w:sz w:val="21"/>
-          <w:szCs w:val="21"/>
-          <w:lang w:val="en-US" w:eastAsia="ru-RU"/>
-        </w:rPr>
-        <w:t>=</w:t>
-      </w:r>
-      <w:r>
-        <w:rPr>
-          <w:rFonts w:ascii="Consolas" w:eastAsia="Times New Roman" w:hAnsi="Consolas" w:cs="Times New Roman"/>
-          <w:color w:val="22AA44"/>
-          <w:sz w:val="21"/>
-          <w:szCs w:val="21"/>
-          <w:lang w:val="en-US" w:eastAsia="ru-RU"/>
-        </w:rPr>
-        <w:t>"app-wrapper-content"</w:t>
-      </w:r>
-      <w:r>
-        <w:rPr>
-          <w:rFonts w:ascii="Consolas" w:eastAsia="Times New Roman" w:hAnsi="Consolas" w:cs="Times New Roman"/>
-          <w:color w:val="6688CC"/>
-          <w:sz w:val="21"/>
-          <w:szCs w:val="21"/>
-          <w:lang w:val="en-US" w:eastAsia="ru-RU"/>
-        </w:rPr>
-        <w:t>&gt;</w:t>
-      </w:r>
-    </w:p>
-    <w:p>
-      <w:pPr>
-        <w:shd w:val="clear" w:color="auto" w:fill="000C18"/>
-        <w:spacing w:after="0" w:line="285" w:lineRule="atLeast"/>
-        <w:rPr>
-          <w:rFonts w:ascii="Consolas" w:eastAsia="Times New Roman" w:hAnsi="Consolas" w:cs="Times New Roman"/>
-          <w:color w:val="6688CC"/>
-          <w:sz w:val="21"/>
-          <w:szCs w:val="21"/>
-          <w:lang w:eastAsia="ru-RU"/>
-        </w:rPr>
-      </w:pPr>
-      <w:r>
-        <w:rPr>
-          <w:rFonts w:ascii="Consolas" w:eastAsia="Times New Roman" w:hAnsi="Consolas" w:cs="Times New Roman"/>
-          <w:color w:val="6688CC"/>
-          <w:sz w:val="21"/>
-          <w:szCs w:val="21"/>
-          <w:lang w:val="en-US" w:eastAsia="ru-RU"/>
-        </w:rPr>
         <w:t xml:space="preserve">        </w:t>
       </w:r>
       <w:r>
@@ -34055,11 +34212,10 @@
           <w:color w:val="6688CC"/>
           <w:sz w:val="21"/>
           <w:szCs w:val="21"/>
-          <w:lang w:eastAsia="ru-RU"/>
+          <w:lang w:val="en-US" w:eastAsia="ru-RU"/>
         </w:rPr>
         <w:t>&lt;</w:t>
       </w:r>
-      <w:proofErr w:type="spellStart"/>
       <w:r>
         <w:rPr>
           <w:rFonts w:ascii="Consolas" w:eastAsia="Times New Roman" w:hAnsi="Consolas" w:cs="Times New Roman"/>
@@ -34068,18 +34224,17 @@
           <w:color w:val="9966B8"/>
           <w:sz w:val="21"/>
           <w:szCs w:val="21"/>
-          <w:lang w:eastAsia="ru-RU"/>
+          <w:lang w:val="en-US" w:eastAsia="ru-RU"/>
         </w:rPr>
         <w:t>Routes</w:t>
       </w:r>
-      <w:proofErr w:type="spellEnd"/>
-      <w:r>
-        <w:rPr>
-          <w:rFonts w:ascii="Consolas" w:eastAsia="Times New Roman" w:hAnsi="Consolas" w:cs="Times New Roman"/>
-          <w:color w:val="6688CC"/>
-          <w:sz w:val="21"/>
-          <w:szCs w:val="21"/>
-          <w:lang w:eastAsia="ru-RU"/>
+      <w:r>
+        <w:rPr>
+          <w:rFonts w:ascii="Consolas" w:eastAsia="Times New Roman" w:hAnsi="Consolas" w:cs="Times New Roman"/>
+          <w:color w:val="6688CC"/>
+          <w:sz w:val="21"/>
+          <w:szCs w:val="21"/>
+          <w:lang w:val="en-US" w:eastAsia="ru-RU"/>
         </w:rPr>
         <w:t>&gt;</w:t>
       </w:r>
@@ -34445,7 +34600,7 @@
           <w:color w:val="6688CC"/>
           <w:sz w:val="21"/>
           <w:szCs w:val="21"/>
-          <w:lang w:eastAsia="ru-RU"/>
+          <w:lang w:val="en-US" w:eastAsia="ru-RU"/>
         </w:rPr>
       </w:pPr>
       <w:r>
@@ -34464,11 +34619,10 @@
           <w:color w:val="6688CC"/>
           <w:sz w:val="21"/>
           <w:szCs w:val="21"/>
-          <w:lang w:eastAsia="ru-RU"/>
+          <w:lang w:val="en-US" w:eastAsia="ru-RU"/>
         </w:rPr>
         <w:t>&lt;/</w:t>
       </w:r>
-      <w:proofErr w:type="spellStart"/>
       <w:r>
         <w:rPr>
           <w:rFonts w:ascii="Consolas" w:eastAsia="Times New Roman" w:hAnsi="Consolas" w:cs="Times New Roman"/>
@@ -34477,18 +34631,17 @@
           <w:color w:val="9966B8"/>
           <w:sz w:val="21"/>
           <w:szCs w:val="21"/>
-          <w:lang w:eastAsia="ru-RU"/>
+          <w:lang w:val="en-US" w:eastAsia="ru-RU"/>
         </w:rPr>
         <w:t>Routes</w:t>
       </w:r>
-      <w:proofErr w:type="spellEnd"/>
-      <w:r>
-        <w:rPr>
-          <w:rFonts w:ascii="Consolas" w:eastAsia="Times New Roman" w:hAnsi="Consolas" w:cs="Times New Roman"/>
-          <w:color w:val="6688CC"/>
-          <w:sz w:val="21"/>
-          <w:szCs w:val="21"/>
-          <w:lang w:eastAsia="ru-RU"/>
+      <w:r>
+        <w:rPr>
+          <w:rFonts w:ascii="Consolas" w:eastAsia="Times New Roman" w:hAnsi="Consolas" w:cs="Times New Roman"/>
+          <w:color w:val="6688CC"/>
+          <w:sz w:val="21"/>
+          <w:szCs w:val="21"/>
+          <w:lang w:val="en-US" w:eastAsia="ru-RU"/>
         </w:rPr>
         <w:t>&gt;</w:t>
       </w:r>
@@ -34502,38 +34655,36 @@
           <w:color w:val="6688CC"/>
           <w:sz w:val="21"/>
           <w:szCs w:val="21"/>
-          <w:lang w:eastAsia="ru-RU"/>
-        </w:rPr>
-      </w:pPr>
-      <w:r>
-        <w:rPr>
-          <w:rFonts w:ascii="Consolas" w:eastAsia="Times New Roman" w:hAnsi="Consolas" w:cs="Times New Roman"/>
-          <w:color w:val="6688CC"/>
-          <w:sz w:val="21"/>
-          <w:szCs w:val="21"/>
-          <w:lang w:eastAsia="ru-RU"/>
+          <w:lang w:val="en-US" w:eastAsia="ru-RU"/>
+        </w:rPr>
+      </w:pPr>
+      <w:r>
+        <w:rPr>
+          <w:rFonts w:ascii="Consolas" w:eastAsia="Times New Roman" w:hAnsi="Consolas" w:cs="Times New Roman"/>
+          <w:color w:val="6688CC"/>
+          <w:sz w:val="21"/>
+          <w:szCs w:val="21"/>
+          <w:lang w:val="en-US" w:eastAsia="ru-RU"/>
         </w:rPr>
         <w:t>        &lt;/</w:t>
       </w:r>
-      <w:proofErr w:type="spellStart"/>
       <w:r>
         <w:rPr>
           <w:rFonts w:ascii="Consolas" w:eastAsia="Times New Roman" w:hAnsi="Consolas" w:cs="Times New Roman"/>
           <w:color w:val="225588"/>
           <w:sz w:val="21"/>
           <w:szCs w:val="21"/>
-          <w:lang w:eastAsia="ru-RU"/>
+          <w:lang w:val="en-US" w:eastAsia="ru-RU"/>
         </w:rPr>
         <w:t>div</w:t>
       </w:r>
-      <w:proofErr w:type="spellEnd"/>
-      <w:r>
-        <w:rPr>
-          <w:rFonts w:ascii="Consolas" w:eastAsia="Times New Roman" w:hAnsi="Consolas" w:cs="Times New Roman"/>
-          <w:color w:val="6688CC"/>
-          <w:sz w:val="21"/>
-          <w:szCs w:val="21"/>
-          <w:lang w:eastAsia="ru-RU"/>
+      <w:r>
+        <w:rPr>
+          <w:rFonts w:ascii="Consolas" w:eastAsia="Times New Roman" w:hAnsi="Consolas" w:cs="Times New Roman"/>
+          <w:color w:val="6688CC"/>
+          <w:sz w:val="21"/>
+          <w:szCs w:val="21"/>
+          <w:lang w:val="en-US" w:eastAsia="ru-RU"/>
         </w:rPr>
         <w:t>&gt;</w:t>
       </w:r>
@@ -34547,38 +34698,36 @@
           <w:color w:val="6688CC"/>
           <w:sz w:val="21"/>
           <w:szCs w:val="21"/>
-          <w:lang w:eastAsia="ru-RU"/>
-        </w:rPr>
-      </w:pPr>
-      <w:r>
-        <w:rPr>
-          <w:rFonts w:ascii="Consolas" w:eastAsia="Times New Roman" w:hAnsi="Consolas" w:cs="Times New Roman"/>
-          <w:color w:val="6688CC"/>
-          <w:sz w:val="21"/>
-          <w:szCs w:val="21"/>
-          <w:lang w:eastAsia="ru-RU"/>
+          <w:lang w:val="en-US" w:eastAsia="ru-RU"/>
+        </w:rPr>
+      </w:pPr>
+      <w:r>
+        <w:rPr>
+          <w:rFonts w:ascii="Consolas" w:eastAsia="Times New Roman" w:hAnsi="Consolas" w:cs="Times New Roman"/>
+          <w:color w:val="6688CC"/>
+          <w:sz w:val="21"/>
+          <w:szCs w:val="21"/>
+          <w:lang w:val="en-US" w:eastAsia="ru-RU"/>
         </w:rPr>
         <w:t>      &lt;/</w:t>
       </w:r>
-      <w:proofErr w:type="spellStart"/>
       <w:r>
         <w:rPr>
           <w:rFonts w:ascii="Consolas" w:eastAsia="Times New Roman" w:hAnsi="Consolas" w:cs="Times New Roman"/>
           <w:color w:val="225588"/>
           <w:sz w:val="21"/>
           <w:szCs w:val="21"/>
-          <w:lang w:eastAsia="ru-RU"/>
+          <w:lang w:val="en-US" w:eastAsia="ru-RU"/>
         </w:rPr>
         <w:t>div</w:t>
       </w:r>
-      <w:proofErr w:type="spellEnd"/>
-      <w:r>
-        <w:rPr>
-          <w:rFonts w:ascii="Consolas" w:eastAsia="Times New Roman" w:hAnsi="Consolas" w:cs="Times New Roman"/>
-          <w:color w:val="6688CC"/>
-          <w:sz w:val="21"/>
-          <w:szCs w:val="21"/>
-          <w:lang w:eastAsia="ru-RU"/>
+      <w:r>
+        <w:rPr>
+          <w:rFonts w:ascii="Consolas" w:eastAsia="Times New Roman" w:hAnsi="Consolas" w:cs="Times New Roman"/>
+          <w:color w:val="6688CC"/>
+          <w:sz w:val="21"/>
+          <w:szCs w:val="21"/>
+          <w:lang w:val="en-US" w:eastAsia="ru-RU"/>
         </w:rPr>
         <w:t>&gt;</w:t>
       </w:r>
@@ -34592,16 +34741,16 @@
           <w:color w:val="6688CC"/>
           <w:sz w:val="21"/>
           <w:szCs w:val="21"/>
-          <w:lang w:eastAsia="ru-RU"/>
-        </w:rPr>
-      </w:pPr>
-      <w:r>
-        <w:rPr>
-          <w:rFonts w:ascii="Consolas" w:eastAsia="Times New Roman" w:hAnsi="Consolas" w:cs="Times New Roman"/>
-          <w:color w:val="6688CC"/>
-          <w:sz w:val="21"/>
-          <w:szCs w:val="21"/>
-          <w:lang w:eastAsia="ru-RU"/>
+          <w:lang w:val="en-US" w:eastAsia="ru-RU"/>
+        </w:rPr>
+      </w:pPr>
+      <w:r>
+        <w:rPr>
+          <w:rFonts w:ascii="Consolas" w:eastAsia="Times New Roman" w:hAnsi="Consolas" w:cs="Times New Roman"/>
+          <w:color w:val="6688CC"/>
+          <w:sz w:val="21"/>
+          <w:szCs w:val="21"/>
+          <w:lang w:val="en-US" w:eastAsia="ru-RU"/>
         </w:rPr>
         <w:t>    &lt;/</w:t>
       </w:r>
@@ -34614,7 +34763,7 @@
           <w:color w:val="9966B8"/>
           <w:sz w:val="21"/>
           <w:szCs w:val="21"/>
-          <w:lang w:eastAsia="ru-RU"/>
+          <w:lang w:val="en-US" w:eastAsia="ru-RU"/>
         </w:rPr>
         <w:t>BrowserRouter</w:t>
       </w:r>
@@ -34625,7 +34774,7 @@
           <w:color w:val="6688CC"/>
           <w:sz w:val="21"/>
           <w:szCs w:val="21"/>
-          <w:lang w:eastAsia="ru-RU"/>
+          <w:lang w:val="en-US" w:eastAsia="ru-RU"/>
         </w:rPr>
         <w:t>&gt;</w:t>
       </w:r>
@@ -34639,16 +34788,16 @@
           <w:color w:val="6688CC"/>
           <w:sz w:val="21"/>
           <w:szCs w:val="21"/>
-          <w:lang w:eastAsia="ru-RU"/>
-        </w:rPr>
-      </w:pPr>
-      <w:r>
-        <w:rPr>
-          <w:rFonts w:ascii="Consolas" w:eastAsia="Times New Roman" w:hAnsi="Consolas" w:cs="Times New Roman"/>
-          <w:color w:val="6688CC"/>
-          <w:sz w:val="21"/>
-          <w:szCs w:val="21"/>
-          <w:lang w:eastAsia="ru-RU"/>
+          <w:lang w:val="en-US" w:eastAsia="ru-RU"/>
+        </w:rPr>
+      </w:pPr>
+      <w:r>
+        <w:rPr>
+          <w:rFonts w:ascii="Consolas" w:eastAsia="Times New Roman" w:hAnsi="Consolas" w:cs="Times New Roman"/>
+          <w:color w:val="6688CC"/>
+          <w:sz w:val="21"/>
+          <w:szCs w:val="21"/>
+          <w:lang w:val="en-US" w:eastAsia="ru-RU"/>
         </w:rPr>
         <w:t>)}</w:t>
       </w:r>
@@ -34660,6 +34809,7 @@
           <w:rFonts w:ascii="Times New Roman" w:hAnsi="Times New Roman" w:cs="Times New Roman"/>
           <w:sz w:val="28"/>
           <w:szCs w:val="28"/>
+          <w:lang w:val="en-US"/>
         </w:rPr>
       </w:pPr>
     </w:p>
@@ -35417,34 +35567,33 @@
           <w:rFonts w:ascii="Times New Roman" w:hAnsi="Times New Roman" w:cs="Times New Roman"/>
           <w:sz w:val="28"/>
           <w:szCs w:val="28"/>
+        </w:rPr>
+      </w:pPr>
+    </w:p>
+    <w:p>
+      <w:pPr>
+        <w:jc w:val="both"/>
+        <w:rPr>
+          <w:rFonts w:ascii="Times New Roman" w:hAnsi="Times New Roman" w:cs="Times New Roman"/>
+          <w:sz w:val="28"/>
+          <w:szCs w:val="28"/>
+        </w:rPr>
+      </w:pPr>
+      <w:r>
+        <w:rPr>
+          <w:rFonts w:ascii="Times New Roman" w:hAnsi="Times New Roman" w:cs="Times New Roman"/>
+          <w:sz w:val="28"/>
+          <w:szCs w:val="28"/>
+        </w:rPr>
+        <w:t xml:space="preserve">ПРОЧИТАТЬ ПРО </w:t>
+      </w:r>
+      <w:r>
+        <w:rPr>
+          <w:rFonts w:ascii="Times New Roman" w:hAnsi="Times New Roman" w:cs="Times New Roman"/>
+          <w:sz w:val="28"/>
+          <w:szCs w:val="28"/>
           <w:lang w:val="en-US"/>
         </w:rPr>
-      </w:pPr>
-    </w:p>
-    <w:p>
-      <w:pPr>
-        <w:jc w:val="both"/>
-        <w:rPr>
-          <w:rFonts w:ascii="Times New Roman" w:hAnsi="Times New Roman" w:cs="Times New Roman"/>
-          <w:sz w:val="28"/>
-          <w:szCs w:val="28"/>
-        </w:rPr>
-      </w:pPr>
-      <w:r>
-        <w:rPr>
-          <w:rFonts w:ascii="Times New Roman" w:hAnsi="Times New Roman" w:cs="Times New Roman"/>
-          <w:sz w:val="28"/>
-          <w:szCs w:val="28"/>
-        </w:rPr>
-        <w:t xml:space="preserve">ПРОЧИТАТЬ ПРО </w:t>
-      </w:r>
-      <w:r>
-        <w:rPr>
-          <w:rFonts w:ascii="Times New Roman" w:hAnsi="Times New Roman" w:cs="Times New Roman"/>
-          <w:sz w:val="28"/>
-          <w:szCs w:val="28"/>
-          <w:lang w:val="en-US"/>
-        </w:rPr>
         <w:t>DEBUGGER</w:t>
       </w:r>
       <w:r>
@@ -35452,7 +35601,6 @@
           <w:rFonts w:ascii="Times New Roman" w:hAnsi="Times New Roman" w:cs="Times New Roman"/>
           <w:sz w:val="28"/>
           <w:szCs w:val="28"/>
-          <w:lang w:val="en-US"/>
         </w:rPr>
         <w:t>!!!</w:t>
       </w:r>
@@ -35495,18 +35643,38 @@
           <w:color w:val="6688CC"/>
           <w:sz w:val="21"/>
           <w:szCs w:val="21"/>
+          <w:lang w:val="en-US" w:eastAsia="ru-RU"/>
+        </w:rPr>
+      </w:pPr>
+      <w:r>
+        <w:rPr>
+          <w:rFonts w:ascii="Consolas" w:eastAsia="Times New Roman" w:hAnsi="Consolas" w:cs="Times New Roman"/>
+          <w:color w:val="6688CC"/>
+          <w:sz w:val="21"/>
+          <w:szCs w:val="21"/>
+          <w:lang w:val="en-US" w:eastAsia="ru-RU"/>
+        </w:rPr>
+        <w:t>{</w:t>
+      </w:r>
+      <w:r>
+        <w:rPr>
+          <w:rFonts w:ascii="Consolas" w:eastAsia="Times New Roman" w:hAnsi="Consolas" w:cs="Times New Roman"/>
+          <w:color w:val="384887"/>
+          <w:sz w:val="21"/>
+          <w:szCs w:val="21"/>
+          <w:lang w:val="en-US" w:eastAsia="ru-RU"/>
+        </w:rPr>
+        <w:t>/*</w:t>
+      </w:r>
+      <w:r>
+        <w:rPr>
+          <w:rFonts w:ascii="Consolas" w:eastAsia="Times New Roman" w:hAnsi="Consolas" w:cs="Times New Roman"/>
+          <w:color w:val="384887"/>
+          <w:sz w:val="21"/>
+          <w:szCs w:val="21"/>
           <w:lang w:eastAsia="ru-RU"/>
         </w:rPr>
-      </w:pPr>
-      <w:r>
-        <w:rPr>
-          <w:rFonts w:ascii="Consolas" w:eastAsia="Times New Roman" w:hAnsi="Consolas" w:cs="Times New Roman"/>
-          <w:color w:val="6688CC"/>
-          <w:sz w:val="21"/>
-          <w:szCs w:val="21"/>
-          <w:lang w:eastAsia="ru-RU"/>
-        </w:rPr>
-        <w:t>{</w:t>
+        <w:t>ПОСТЫ</w:t>
       </w:r>
       <w:r>
         <w:rPr>
@@ -35514,17 +35682,17 @@
           <w:color w:val="384887"/>
           <w:sz w:val="21"/>
           <w:szCs w:val="21"/>
-          <w:lang w:eastAsia="ru-RU"/>
-        </w:rPr>
-        <w:t>/*ПОСТЫ */</w:t>
-      </w:r>
-      <w:r>
-        <w:rPr>
-          <w:rFonts w:ascii="Consolas" w:eastAsia="Times New Roman" w:hAnsi="Consolas" w:cs="Times New Roman"/>
-          <w:color w:val="6688CC"/>
-          <w:sz w:val="21"/>
-          <w:szCs w:val="21"/>
-          <w:lang w:eastAsia="ru-RU"/>
+          <w:lang w:val="en-US" w:eastAsia="ru-RU"/>
+        </w:rPr>
+        <w:t xml:space="preserve"> */</w:t>
+      </w:r>
+      <w:r>
+        <w:rPr>
+          <w:rFonts w:ascii="Consolas" w:eastAsia="Times New Roman" w:hAnsi="Consolas" w:cs="Times New Roman"/>
+          <w:color w:val="6688CC"/>
+          <w:sz w:val="21"/>
+          <w:szCs w:val="21"/>
+          <w:lang w:val="en-US" w:eastAsia="ru-RU"/>
         </w:rPr>
         <w:t>}</w:t>
       </w:r>
@@ -37306,6 +37474,6263 @@
           </wp:inline>
         </w:drawing>
       </w:r>
+    </w:p>
+    <w:p>
+      <w:pPr>
+        <w:jc w:val="center"/>
+        <w:rPr>
+          <w:rFonts w:ascii="Times New Roman" w:hAnsi="Times New Roman" w:cs="Times New Roman"/>
+          <w:b/>
+          <w:bCs/>
+          <w:sz w:val="32"/>
+          <w:szCs w:val="32"/>
+        </w:rPr>
+      </w:pPr>
+      <w:r>
+        <w:rPr>
+          <w:rFonts w:ascii="Times New Roman" w:hAnsi="Times New Roman" w:cs="Times New Roman"/>
+          <w:b/>
+          <w:bCs/>
+          <w:sz w:val="32"/>
+          <w:szCs w:val="32"/>
+        </w:rPr>
+        <w:lastRenderedPageBreak/>
+        <w:t xml:space="preserve">Упаковка данных в </w:t>
+      </w:r>
+      <w:r>
+        <w:rPr>
+          <w:rFonts w:ascii="Times New Roman" w:hAnsi="Times New Roman" w:cs="Times New Roman"/>
+          <w:b/>
+          <w:bCs/>
+          <w:sz w:val="32"/>
+          <w:szCs w:val="32"/>
+          <w:lang w:val="en-US"/>
+        </w:rPr>
+        <w:t>state</w:t>
+      </w:r>
+    </w:p>
+    <w:p>
+      <w:pPr>
+        <w:jc w:val="both"/>
+        <w:rPr>
+          <w:rFonts w:ascii="Times New Roman" w:hAnsi="Times New Roman" w:cs="Times New Roman"/>
+          <w:sz w:val="28"/>
+          <w:szCs w:val="28"/>
+          <w:lang w:val="en-US"/>
+        </w:rPr>
+      </w:pPr>
+      <w:r>
+        <w:rPr>
+          <w:rFonts w:ascii="Times New Roman" w:hAnsi="Times New Roman" w:cs="Times New Roman"/>
+          <w:sz w:val="28"/>
+          <w:szCs w:val="28"/>
+        </w:rPr>
+        <w:t xml:space="preserve">Вынесем наши входные данные в отдельный файл </w:t>
+      </w:r>
+      <w:r>
+        <w:rPr>
+          <w:rFonts w:ascii="Times New Roman" w:hAnsi="Times New Roman" w:cs="Times New Roman"/>
+          <w:sz w:val="28"/>
+          <w:szCs w:val="28"/>
+          <w:lang w:val="en-US"/>
+        </w:rPr>
+        <w:t>state</w:t>
+      </w:r>
+      <w:r>
+        <w:rPr>
+          <w:rFonts w:ascii="Times New Roman" w:hAnsi="Times New Roman" w:cs="Times New Roman"/>
+          <w:sz w:val="28"/>
+          <w:szCs w:val="28"/>
+        </w:rPr>
+        <w:t>.</w:t>
+      </w:r>
+      <w:proofErr w:type="spellStart"/>
+      <w:r>
+        <w:rPr>
+          <w:rFonts w:ascii="Times New Roman" w:hAnsi="Times New Roman" w:cs="Times New Roman"/>
+          <w:sz w:val="28"/>
+          <w:szCs w:val="28"/>
+          <w:lang w:val="en-US"/>
+        </w:rPr>
+        <w:t>js</w:t>
+      </w:r>
+      <w:proofErr w:type="spellEnd"/>
+      <w:r>
+        <w:rPr>
+          <w:rFonts w:ascii="Times New Roman" w:hAnsi="Times New Roman" w:cs="Times New Roman"/>
+          <w:sz w:val="28"/>
+          <w:szCs w:val="28"/>
+        </w:rPr>
+        <w:t xml:space="preserve">. </w:t>
+      </w:r>
+      <w:r>
+        <w:rPr>
+          <w:rFonts w:ascii="Times New Roman" w:hAnsi="Times New Roman" w:cs="Times New Roman"/>
+          <w:sz w:val="28"/>
+          <w:szCs w:val="28"/>
+        </w:rPr>
+        <w:t>Т</w:t>
+      </w:r>
+      <w:r>
+        <w:rPr>
+          <w:rFonts w:ascii="Times New Roman" w:hAnsi="Times New Roman" w:cs="Times New Roman"/>
+          <w:sz w:val="28"/>
+          <w:szCs w:val="28"/>
+        </w:rPr>
+        <w:t>акже объединим наши данные в один объект, т.е. создадим объект</w:t>
+      </w:r>
+      <w:r>
+        <w:rPr>
+          <w:rFonts w:ascii="Times New Roman" w:hAnsi="Times New Roman" w:cs="Times New Roman"/>
+          <w:sz w:val="28"/>
+          <w:szCs w:val="28"/>
+        </w:rPr>
+        <w:t>,</w:t>
+      </w:r>
+      <w:r>
+        <w:rPr>
+          <w:rFonts w:ascii="Times New Roman" w:hAnsi="Times New Roman" w:cs="Times New Roman"/>
+          <w:sz w:val="28"/>
+          <w:szCs w:val="28"/>
+        </w:rPr>
+        <w:t xml:space="preserve"> свойства котор</w:t>
+      </w:r>
+      <w:r>
+        <w:rPr>
+          <w:rFonts w:ascii="Times New Roman" w:hAnsi="Times New Roman" w:cs="Times New Roman"/>
+          <w:sz w:val="28"/>
+          <w:szCs w:val="28"/>
+        </w:rPr>
+        <w:t>ого</w:t>
+      </w:r>
+      <w:r>
+        <w:rPr>
+          <w:rFonts w:ascii="Times New Roman" w:hAnsi="Times New Roman" w:cs="Times New Roman"/>
+          <w:sz w:val="28"/>
+          <w:szCs w:val="28"/>
+        </w:rPr>
+        <w:t xml:space="preserve"> будут массивами.</w:t>
+      </w:r>
+      <w:r>
+        <w:rPr>
+          <w:rFonts w:ascii="Times New Roman" w:hAnsi="Times New Roman" w:cs="Times New Roman"/>
+          <w:sz w:val="28"/>
+          <w:szCs w:val="28"/>
+        </w:rPr>
+        <w:t xml:space="preserve"> </w:t>
+      </w:r>
+      <w:r>
+        <w:rPr>
+          <w:rFonts w:ascii="Times New Roman" w:hAnsi="Times New Roman" w:cs="Times New Roman"/>
+          <w:sz w:val="28"/>
+          <w:szCs w:val="28"/>
+        </w:rPr>
+        <w:t xml:space="preserve">Структура нашего </w:t>
+      </w:r>
+      <w:proofErr w:type="gramStart"/>
+      <w:r>
+        <w:rPr>
+          <w:rFonts w:ascii="Times New Roman" w:hAnsi="Times New Roman" w:cs="Times New Roman"/>
+          <w:sz w:val="28"/>
+          <w:szCs w:val="28"/>
+          <w:lang w:val="en-US"/>
+        </w:rPr>
+        <w:t>state</w:t>
+      </w:r>
+      <w:r>
+        <w:rPr>
+          <w:rFonts w:ascii="Times New Roman" w:hAnsi="Times New Roman" w:cs="Times New Roman"/>
+          <w:sz w:val="28"/>
+          <w:szCs w:val="28"/>
+        </w:rPr>
+        <w:t>.</w:t>
+      </w:r>
+      <w:proofErr w:type="spellStart"/>
+      <w:r>
+        <w:rPr>
+          <w:rFonts w:ascii="Times New Roman" w:hAnsi="Times New Roman" w:cs="Times New Roman"/>
+          <w:sz w:val="28"/>
+          <w:szCs w:val="28"/>
+          <w:lang w:val="en-US"/>
+        </w:rPr>
+        <w:t>js</w:t>
+      </w:r>
+      <w:proofErr w:type="spellEnd"/>
+      <w:r>
+        <w:rPr>
+          <w:rFonts w:ascii="Times New Roman" w:hAnsi="Times New Roman" w:cs="Times New Roman"/>
+          <w:sz w:val="28"/>
+          <w:szCs w:val="28"/>
+        </w:rPr>
+        <w:t xml:space="preserve"> :</w:t>
+      </w:r>
+      <w:proofErr w:type="gramEnd"/>
+      <w:r>
+        <w:rPr>
+          <w:rFonts w:ascii="Times New Roman" w:hAnsi="Times New Roman" w:cs="Times New Roman"/>
+          <w:sz w:val="28"/>
+          <w:szCs w:val="28"/>
+        </w:rPr>
+        <w:t xml:space="preserve"> </w:t>
+      </w:r>
+      <w:r>
+        <w:rPr>
+          <w:rFonts w:ascii="Times New Roman" w:hAnsi="Times New Roman" w:cs="Times New Roman"/>
+          <w:sz w:val="28"/>
+          <w:szCs w:val="28"/>
+        </w:rPr>
+        <w:t>для каждой страницы отдельные данные. Таким образом нужно создать отдельные подобъекты, которые будут служить неким разделителем для отдельных страниц.</w:t>
+      </w:r>
+    </w:p>
+    <w:p>
+      <w:pPr>
+        <w:jc w:val="both"/>
+        <w:rPr>
+          <w:rFonts w:ascii="Times New Roman" w:hAnsi="Times New Roman" w:cs="Times New Roman"/>
+          <w:sz w:val="28"/>
+          <w:szCs w:val="28"/>
+        </w:rPr>
+      </w:pPr>
+      <w:r>
+        <w:rPr>
+          <w:rFonts w:ascii="Times New Roman" w:hAnsi="Times New Roman" w:cs="Times New Roman"/>
+          <w:noProof/>
+          <w:sz w:val="28"/>
+          <w:szCs w:val="28"/>
+        </w:rPr>
+        <w:drawing>
+          <wp:inline distT="0" distB="0" distL="0" distR="0" wp14:anchorId="605F258D" wp14:editId="761F83B5">
+            <wp:extent cx="5940425" cy="2742565"/>
+            <wp:effectExtent l="0" t="0" r="3175" b="635"/>
+            <wp:docPr id="40" name="Рисунок 40"/>
+            <wp:cNvGraphicFramePr>
+              <a:graphicFrameLocks xmlns:a="http://schemas.openxmlformats.org/drawingml/2006/main" noChangeAspect="1"/>
+            </wp:cNvGraphicFramePr>
+            <a:graphic xmlns:a="http://schemas.openxmlformats.org/drawingml/2006/main">
+              <a:graphicData uri="http://schemas.openxmlformats.org/drawingml/2006/picture">
+                <pic:pic xmlns:pic="http://schemas.openxmlformats.org/drawingml/2006/picture">
+                  <pic:nvPicPr>
+                    <pic:cNvPr id="40" name="Рисунок 40"/>
+                    <pic:cNvPicPr/>
+                  </pic:nvPicPr>
+                  <pic:blipFill>
+                    <a:blip r:embed="rId45">
+                      <a:extLst>
+                        <a:ext uri="{28A0092B-C50C-407E-A947-70E740481C1C}">
+                          <a14:useLocalDpi xmlns:a14="http://schemas.microsoft.com/office/drawing/2010/main" val="0"/>
+                        </a:ext>
+                      </a:extLst>
+                    </a:blip>
+                    <a:stretch>
+                      <a:fillRect/>
+                    </a:stretch>
+                  </pic:blipFill>
+                  <pic:spPr>
+                    <a:xfrm>
+                      <a:off x="0" y="0"/>
+                      <a:ext cx="5940425" cy="2742565"/>
+                    </a:xfrm>
+                    <a:prstGeom prst="rect">
+                      <a:avLst/>
+                    </a:prstGeom>
+                  </pic:spPr>
+                </pic:pic>
+              </a:graphicData>
+            </a:graphic>
+          </wp:inline>
+        </w:drawing>
+      </w:r>
+    </w:p>
+    <w:p>
+      <w:pPr>
+        <w:jc w:val="both"/>
+        <w:rPr>
+          <w:rFonts w:ascii="Times New Roman" w:hAnsi="Times New Roman" w:cs="Times New Roman"/>
+          <w:sz w:val="28"/>
+          <w:szCs w:val="28"/>
+          <w:lang w:val="en-US"/>
+        </w:rPr>
+      </w:pPr>
+      <w:r>
+        <w:rPr>
+          <w:rFonts w:ascii="Times New Roman" w:hAnsi="Times New Roman" w:cs="Times New Roman"/>
+          <w:sz w:val="28"/>
+          <w:szCs w:val="28"/>
+          <w:lang w:val="en-US"/>
+        </w:rPr>
+        <w:t>state.js</w:t>
+      </w:r>
+    </w:p>
+    <w:p>
+      <w:pPr>
+        <w:shd w:val="clear" w:color="auto" w:fill="000C18"/>
+        <w:spacing w:after="0" w:line="285" w:lineRule="atLeast"/>
+        <w:rPr>
+          <w:rFonts w:ascii="Consolas" w:eastAsia="Times New Roman" w:hAnsi="Consolas" w:cs="Times New Roman"/>
+          <w:color w:val="6688CC"/>
+          <w:sz w:val="21"/>
+          <w:szCs w:val="21"/>
+          <w:lang w:val="en-US" w:eastAsia="ru-RU"/>
+        </w:rPr>
+      </w:pPr>
+      <w:r>
+        <w:rPr>
+          <w:rFonts w:ascii="Consolas" w:eastAsia="Times New Roman" w:hAnsi="Consolas" w:cs="Times New Roman"/>
+          <w:i/>
+          <w:iCs/>
+          <w:color w:val="9966B8"/>
+          <w:sz w:val="21"/>
+          <w:szCs w:val="21"/>
+          <w:lang w:val="en-US" w:eastAsia="ru-RU"/>
+        </w:rPr>
+        <w:t>let</w:t>
+      </w:r>
+      <w:r>
+        <w:rPr>
+          <w:rFonts w:ascii="Consolas" w:eastAsia="Times New Roman" w:hAnsi="Consolas" w:cs="Times New Roman"/>
+          <w:color w:val="6688CC"/>
+          <w:sz w:val="21"/>
+          <w:szCs w:val="21"/>
+          <w:lang w:val="en-US" w:eastAsia="ru-RU"/>
+        </w:rPr>
+        <w:t xml:space="preserve"> state </w:t>
+      </w:r>
+      <w:r>
+        <w:rPr>
+          <w:rFonts w:ascii="Consolas" w:eastAsia="Times New Roman" w:hAnsi="Consolas" w:cs="Times New Roman"/>
+          <w:color w:val="225588"/>
+          <w:sz w:val="21"/>
+          <w:szCs w:val="21"/>
+          <w:lang w:val="en-US" w:eastAsia="ru-RU"/>
+        </w:rPr>
+        <w:t>=</w:t>
+      </w:r>
+      <w:r>
+        <w:rPr>
+          <w:rFonts w:ascii="Consolas" w:eastAsia="Times New Roman" w:hAnsi="Consolas" w:cs="Times New Roman"/>
+          <w:color w:val="6688CC"/>
+          <w:sz w:val="21"/>
+          <w:szCs w:val="21"/>
+          <w:lang w:val="en-US" w:eastAsia="ru-RU"/>
+        </w:rPr>
+        <w:t xml:space="preserve"> {</w:t>
+      </w:r>
+    </w:p>
+    <w:p>
+      <w:pPr>
+        <w:shd w:val="clear" w:color="auto" w:fill="000C18"/>
+        <w:spacing w:after="0" w:line="285" w:lineRule="atLeast"/>
+        <w:rPr>
+          <w:rFonts w:ascii="Consolas" w:eastAsia="Times New Roman" w:hAnsi="Consolas" w:cs="Times New Roman"/>
+          <w:color w:val="6688CC"/>
+          <w:sz w:val="21"/>
+          <w:szCs w:val="21"/>
+          <w:lang w:val="en-US" w:eastAsia="ru-RU"/>
+        </w:rPr>
+      </w:pPr>
+      <w:r>
+        <w:rPr>
+          <w:rFonts w:ascii="Consolas" w:eastAsia="Times New Roman" w:hAnsi="Consolas" w:cs="Times New Roman"/>
+          <w:color w:val="6688CC"/>
+          <w:sz w:val="21"/>
+          <w:szCs w:val="21"/>
+          <w:lang w:val="en-US" w:eastAsia="ru-RU"/>
+        </w:rPr>
+        <w:t xml:space="preserve">    </w:t>
+      </w:r>
+      <w:proofErr w:type="spellStart"/>
+      <w:r>
+        <w:rPr>
+          <w:rFonts w:ascii="Consolas" w:eastAsia="Times New Roman" w:hAnsi="Consolas" w:cs="Times New Roman"/>
+          <w:color w:val="6688CC"/>
+          <w:sz w:val="21"/>
+          <w:szCs w:val="21"/>
+          <w:lang w:val="en-US" w:eastAsia="ru-RU"/>
+        </w:rPr>
+        <w:t>profilePage</w:t>
+      </w:r>
+      <w:proofErr w:type="spellEnd"/>
+      <w:r>
+        <w:rPr>
+          <w:rFonts w:ascii="Consolas" w:eastAsia="Times New Roman" w:hAnsi="Consolas" w:cs="Times New Roman"/>
+          <w:color w:val="6688CC"/>
+          <w:sz w:val="21"/>
+          <w:szCs w:val="21"/>
+          <w:lang w:val="en-US" w:eastAsia="ru-RU"/>
+        </w:rPr>
+        <w:t>: {</w:t>
+      </w:r>
+    </w:p>
+    <w:p>
+      <w:pPr>
+        <w:shd w:val="clear" w:color="auto" w:fill="000C18"/>
+        <w:spacing w:after="0" w:line="285" w:lineRule="atLeast"/>
+        <w:rPr>
+          <w:rFonts w:ascii="Consolas" w:eastAsia="Times New Roman" w:hAnsi="Consolas" w:cs="Times New Roman"/>
+          <w:color w:val="6688CC"/>
+          <w:sz w:val="21"/>
+          <w:szCs w:val="21"/>
+          <w:lang w:val="en-US" w:eastAsia="ru-RU"/>
+        </w:rPr>
+      </w:pPr>
+      <w:r>
+        <w:rPr>
+          <w:rFonts w:ascii="Consolas" w:eastAsia="Times New Roman" w:hAnsi="Consolas" w:cs="Times New Roman"/>
+          <w:color w:val="6688CC"/>
+          <w:sz w:val="21"/>
+          <w:szCs w:val="21"/>
+          <w:lang w:val="en-US" w:eastAsia="ru-RU"/>
+        </w:rPr>
+        <w:t xml:space="preserve">      </w:t>
+      </w:r>
+      <w:proofErr w:type="spellStart"/>
+      <w:r>
+        <w:rPr>
+          <w:rFonts w:ascii="Consolas" w:eastAsia="Times New Roman" w:hAnsi="Consolas" w:cs="Times New Roman"/>
+          <w:color w:val="6688CC"/>
+          <w:sz w:val="21"/>
+          <w:szCs w:val="21"/>
+          <w:lang w:val="en-US" w:eastAsia="ru-RU"/>
+        </w:rPr>
+        <w:t>postData</w:t>
+      </w:r>
+      <w:proofErr w:type="spellEnd"/>
+      <w:r>
+        <w:rPr>
+          <w:rFonts w:ascii="Consolas" w:eastAsia="Times New Roman" w:hAnsi="Consolas" w:cs="Times New Roman"/>
+          <w:color w:val="6688CC"/>
+          <w:sz w:val="21"/>
+          <w:szCs w:val="21"/>
+          <w:lang w:val="en-US" w:eastAsia="ru-RU"/>
+        </w:rPr>
+        <w:t>: [</w:t>
+      </w:r>
+    </w:p>
+    <w:p>
+      <w:pPr>
+        <w:shd w:val="clear" w:color="auto" w:fill="000C18"/>
+        <w:spacing w:after="0" w:line="285" w:lineRule="atLeast"/>
+        <w:rPr>
+          <w:rFonts w:ascii="Consolas" w:eastAsia="Times New Roman" w:hAnsi="Consolas" w:cs="Times New Roman"/>
+          <w:color w:val="6688CC"/>
+          <w:sz w:val="21"/>
+          <w:szCs w:val="21"/>
+          <w:lang w:val="en-US" w:eastAsia="ru-RU"/>
+        </w:rPr>
+      </w:pPr>
+      <w:r>
+        <w:rPr>
+          <w:rFonts w:ascii="Consolas" w:eastAsia="Times New Roman" w:hAnsi="Consolas" w:cs="Times New Roman"/>
+          <w:color w:val="6688CC"/>
+          <w:sz w:val="21"/>
+          <w:szCs w:val="21"/>
+          <w:lang w:val="en-US" w:eastAsia="ru-RU"/>
+        </w:rPr>
+        <w:t xml:space="preserve">        {id: </w:t>
+      </w:r>
+      <w:r>
+        <w:rPr>
+          <w:rFonts w:ascii="Consolas" w:eastAsia="Times New Roman" w:hAnsi="Consolas" w:cs="Times New Roman"/>
+          <w:color w:val="F280D0"/>
+          <w:sz w:val="21"/>
+          <w:szCs w:val="21"/>
+          <w:lang w:val="en-US" w:eastAsia="ru-RU"/>
+        </w:rPr>
+        <w:t>1</w:t>
+      </w:r>
+      <w:r>
+        <w:rPr>
+          <w:rFonts w:ascii="Consolas" w:eastAsia="Times New Roman" w:hAnsi="Consolas" w:cs="Times New Roman"/>
+          <w:color w:val="6688CC"/>
+          <w:sz w:val="21"/>
+          <w:szCs w:val="21"/>
+          <w:lang w:val="en-US" w:eastAsia="ru-RU"/>
+        </w:rPr>
+        <w:t xml:space="preserve">, message: </w:t>
+      </w:r>
+      <w:r>
+        <w:rPr>
+          <w:rFonts w:ascii="Consolas" w:eastAsia="Times New Roman" w:hAnsi="Consolas" w:cs="Times New Roman"/>
+          <w:color w:val="22AA44"/>
+          <w:sz w:val="21"/>
+          <w:szCs w:val="21"/>
+          <w:lang w:val="en-US" w:eastAsia="ru-RU"/>
+        </w:rPr>
+        <w:t>'Hi, how are you'</w:t>
+      </w:r>
+      <w:r>
+        <w:rPr>
+          <w:rFonts w:ascii="Consolas" w:eastAsia="Times New Roman" w:hAnsi="Consolas" w:cs="Times New Roman"/>
+          <w:color w:val="6688CC"/>
+          <w:sz w:val="21"/>
+          <w:szCs w:val="21"/>
+          <w:lang w:val="en-US" w:eastAsia="ru-RU"/>
+        </w:rPr>
+        <w:t xml:space="preserve">, count: </w:t>
+      </w:r>
+      <w:r>
+        <w:rPr>
+          <w:rFonts w:ascii="Consolas" w:eastAsia="Times New Roman" w:hAnsi="Consolas" w:cs="Times New Roman"/>
+          <w:color w:val="F280D0"/>
+          <w:sz w:val="21"/>
+          <w:szCs w:val="21"/>
+          <w:lang w:val="en-US" w:eastAsia="ru-RU"/>
+        </w:rPr>
+        <w:t>15</w:t>
+      </w:r>
+      <w:r>
+        <w:rPr>
+          <w:rFonts w:ascii="Consolas" w:eastAsia="Times New Roman" w:hAnsi="Consolas" w:cs="Times New Roman"/>
+          <w:color w:val="6688CC"/>
+          <w:sz w:val="21"/>
+          <w:szCs w:val="21"/>
+          <w:lang w:val="en-US" w:eastAsia="ru-RU"/>
+        </w:rPr>
+        <w:t>},</w:t>
+      </w:r>
+    </w:p>
+    <w:p>
+      <w:pPr>
+        <w:shd w:val="clear" w:color="auto" w:fill="000C18"/>
+        <w:spacing w:after="0" w:line="285" w:lineRule="atLeast"/>
+        <w:rPr>
+          <w:rFonts w:ascii="Consolas" w:eastAsia="Times New Roman" w:hAnsi="Consolas" w:cs="Times New Roman"/>
+          <w:color w:val="6688CC"/>
+          <w:sz w:val="21"/>
+          <w:szCs w:val="21"/>
+          <w:lang w:val="en-US" w:eastAsia="ru-RU"/>
+        </w:rPr>
+      </w:pPr>
+      <w:r>
+        <w:rPr>
+          <w:rFonts w:ascii="Consolas" w:eastAsia="Times New Roman" w:hAnsi="Consolas" w:cs="Times New Roman"/>
+          <w:color w:val="6688CC"/>
+          <w:sz w:val="21"/>
+          <w:szCs w:val="21"/>
+          <w:lang w:val="en-US" w:eastAsia="ru-RU"/>
+        </w:rPr>
+        <w:t xml:space="preserve">        {id: </w:t>
+      </w:r>
+      <w:r>
+        <w:rPr>
+          <w:rFonts w:ascii="Consolas" w:eastAsia="Times New Roman" w:hAnsi="Consolas" w:cs="Times New Roman"/>
+          <w:color w:val="F280D0"/>
+          <w:sz w:val="21"/>
+          <w:szCs w:val="21"/>
+          <w:lang w:val="en-US" w:eastAsia="ru-RU"/>
+        </w:rPr>
+        <w:t>2</w:t>
+      </w:r>
+      <w:r>
+        <w:rPr>
+          <w:rFonts w:ascii="Consolas" w:eastAsia="Times New Roman" w:hAnsi="Consolas" w:cs="Times New Roman"/>
+          <w:color w:val="6688CC"/>
+          <w:sz w:val="21"/>
+          <w:szCs w:val="21"/>
+          <w:lang w:val="en-US" w:eastAsia="ru-RU"/>
+        </w:rPr>
+        <w:t xml:space="preserve">, message: </w:t>
+      </w:r>
+      <w:r>
+        <w:rPr>
+          <w:rFonts w:ascii="Consolas" w:eastAsia="Times New Roman" w:hAnsi="Consolas" w:cs="Times New Roman"/>
+          <w:color w:val="22AA44"/>
+          <w:sz w:val="21"/>
+          <w:szCs w:val="21"/>
+          <w:lang w:val="en-US" w:eastAsia="ru-RU"/>
+        </w:rPr>
+        <w:t>'</w:t>
+      </w:r>
+      <w:proofErr w:type="spellStart"/>
+      <w:proofErr w:type="gramStart"/>
+      <w:r>
+        <w:rPr>
+          <w:rFonts w:ascii="Consolas" w:eastAsia="Times New Roman" w:hAnsi="Consolas" w:cs="Times New Roman"/>
+          <w:color w:val="22AA44"/>
+          <w:sz w:val="21"/>
+          <w:szCs w:val="21"/>
+          <w:lang w:val="en-US" w:eastAsia="ru-RU"/>
+        </w:rPr>
+        <w:t>It</w:t>
+      </w:r>
+      <w:proofErr w:type="gramEnd"/>
+      <w:r>
+        <w:rPr>
+          <w:rFonts w:ascii="Consolas" w:eastAsia="Times New Roman" w:hAnsi="Consolas" w:cs="Times New Roman"/>
+          <w:color w:val="22AA44"/>
+          <w:sz w:val="21"/>
+          <w:szCs w:val="21"/>
+          <w:lang w:val="en-US" w:eastAsia="ru-RU"/>
+        </w:rPr>
+        <w:t xml:space="preserve"> s</w:t>
+      </w:r>
+      <w:proofErr w:type="spellEnd"/>
+      <w:r>
+        <w:rPr>
+          <w:rFonts w:ascii="Consolas" w:eastAsia="Times New Roman" w:hAnsi="Consolas" w:cs="Times New Roman"/>
+          <w:color w:val="22AA44"/>
+          <w:sz w:val="21"/>
+          <w:szCs w:val="21"/>
+          <w:lang w:val="en-US" w:eastAsia="ru-RU"/>
+        </w:rPr>
+        <w:t xml:space="preserve"> my first post'</w:t>
+      </w:r>
+      <w:r>
+        <w:rPr>
+          <w:rFonts w:ascii="Consolas" w:eastAsia="Times New Roman" w:hAnsi="Consolas" w:cs="Times New Roman"/>
+          <w:color w:val="6688CC"/>
+          <w:sz w:val="21"/>
+          <w:szCs w:val="21"/>
+          <w:lang w:val="en-US" w:eastAsia="ru-RU"/>
+        </w:rPr>
+        <w:t xml:space="preserve">, count: </w:t>
+      </w:r>
+      <w:r>
+        <w:rPr>
+          <w:rFonts w:ascii="Consolas" w:eastAsia="Times New Roman" w:hAnsi="Consolas" w:cs="Times New Roman"/>
+          <w:color w:val="F280D0"/>
+          <w:sz w:val="21"/>
+          <w:szCs w:val="21"/>
+          <w:lang w:val="en-US" w:eastAsia="ru-RU"/>
+        </w:rPr>
+        <w:t>20</w:t>
+      </w:r>
+      <w:r>
+        <w:rPr>
+          <w:rFonts w:ascii="Consolas" w:eastAsia="Times New Roman" w:hAnsi="Consolas" w:cs="Times New Roman"/>
+          <w:color w:val="6688CC"/>
+          <w:sz w:val="21"/>
+          <w:szCs w:val="21"/>
+          <w:lang w:val="en-US" w:eastAsia="ru-RU"/>
+        </w:rPr>
+        <w:t>}</w:t>
+      </w:r>
+    </w:p>
+    <w:p>
+      <w:pPr>
+        <w:shd w:val="clear" w:color="auto" w:fill="000C18"/>
+        <w:spacing w:after="0" w:line="285" w:lineRule="atLeast"/>
+        <w:rPr>
+          <w:rFonts w:ascii="Consolas" w:eastAsia="Times New Roman" w:hAnsi="Consolas" w:cs="Times New Roman"/>
+          <w:color w:val="6688CC"/>
+          <w:sz w:val="21"/>
+          <w:szCs w:val="21"/>
+          <w:lang w:val="en-US" w:eastAsia="ru-RU"/>
+        </w:rPr>
+      </w:pPr>
+      <w:r>
+        <w:rPr>
+          <w:rFonts w:ascii="Consolas" w:eastAsia="Times New Roman" w:hAnsi="Consolas" w:cs="Times New Roman"/>
+          <w:color w:val="6688CC"/>
+          <w:sz w:val="21"/>
+          <w:szCs w:val="21"/>
+          <w:lang w:val="en-US" w:eastAsia="ru-RU"/>
+        </w:rPr>
+        <w:t>      ]</w:t>
+      </w:r>
+    </w:p>
+    <w:p>
+      <w:pPr>
+        <w:shd w:val="clear" w:color="auto" w:fill="000C18"/>
+        <w:spacing w:after="0" w:line="285" w:lineRule="atLeast"/>
+        <w:rPr>
+          <w:rFonts w:ascii="Consolas" w:eastAsia="Times New Roman" w:hAnsi="Consolas" w:cs="Times New Roman"/>
+          <w:color w:val="6688CC"/>
+          <w:sz w:val="21"/>
+          <w:szCs w:val="21"/>
+          <w:lang w:val="en-US" w:eastAsia="ru-RU"/>
+        </w:rPr>
+      </w:pPr>
+      <w:r>
+        <w:rPr>
+          <w:rFonts w:ascii="Consolas" w:eastAsia="Times New Roman" w:hAnsi="Consolas" w:cs="Times New Roman"/>
+          <w:color w:val="6688CC"/>
+          <w:sz w:val="21"/>
+          <w:szCs w:val="21"/>
+          <w:lang w:val="en-US" w:eastAsia="ru-RU"/>
+        </w:rPr>
+        <w:t>    },</w:t>
+      </w:r>
+    </w:p>
+    <w:p>
+      <w:pPr>
+        <w:shd w:val="clear" w:color="auto" w:fill="000C18"/>
+        <w:spacing w:after="0" w:line="285" w:lineRule="atLeast"/>
+        <w:rPr>
+          <w:rFonts w:ascii="Consolas" w:eastAsia="Times New Roman" w:hAnsi="Consolas" w:cs="Times New Roman"/>
+          <w:color w:val="6688CC"/>
+          <w:sz w:val="21"/>
+          <w:szCs w:val="21"/>
+          <w:lang w:val="en-US" w:eastAsia="ru-RU"/>
+        </w:rPr>
+      </w:pPr>
+      <w:r>
+        <w:rPr>
+          <w:rFonts w:ascii="Consolas" w:eastAsia="Times New Roman" w:hAnsi="Consolas" w:cs="Times New Roman"/>
+          <w:color w:val="6688CC"/>
+          <w:sz w:val="21"/>
+          <w:szCs w:val="21"/>
+          <w:lang w:val="en-US" w:eastAsia="ru-RU"/>
+        </w:rPr>
+        <w:t xml:space="preserve">    </w:t>
+      </w:r>
+      <w:proofErr w:type="spellStart"/>
+      <w:r>
+        <w:rPr>
+          <w:rFonts w:ascii="Consolas" w:eastAsia="Times New Roman" w:hAnsi="Consolas" w:cs="Times New Roman"/>
+          <w:color w:val="6688CC"/>
+          <w:sz w:val="21"/>
+          <w:szCs w:val="21"/>
+          <w:lang w:val="en-US" w:eastAsia="ru-RU"/>
+        </w:rPr>
+        <w:t>dialogsPage</w:t>
+      </w:r>
+      <w:proofErr w:type="spellEnd"/>
+      <w:r>
+        <w:rPr>
+          <w:rFonts w:ascii="Consolas" w:eastAsia="Times New Roman" w:hAnsi="Consolas" w:cs="Times New Roman"/>
+          <w:color w:val="6688CC"/>
+          <w:sz w:val="21"/>
+          <w:szCs w:val="21"/>
+          <w:lang w:val="en-US" w:eastAsia="ru-RU"/>
+        </w:rPr>
+        <w:t>: {</w:t>
+      </w:r>
+    </w:p>
+    <w:p>
+      <w:pPr>
+        <w:shd w:val="clear" w:color="auto" w:fill="000C18"/>
+        <w:spacing w:after="0" w:line="285" w:lineRule="atLeast"/>
+        <w:rPr>
+          <w:rFonts w:ascii="Consolas" w:eastAsia="Times New Roman" w:hAnsi="Consolas" w:cs="Times New Roman"/>
+          <w:color w:val="6688CC"/>
+          <w:sz w:val="21"/>
+          <w:szCs w:val="21"/>
+          <w:lang w:val="en-US" w:eastAsia="ru-RU"/>
+        </w:rPr>
+      </w:pPr>
+      <w:r>
+        <w:rPr>
+          <w:rFonts w:ascii="Consolas" w:eastAsia="Times New Roman" w:hAnsi="Consolas" w:cs="Times New Roman"/>
+          <w:color w:val="6688CC"/>
+          <w:sz w:val="21"/>
+          <w:szCs w:val="21"/>
+          <w:lang w:val="en-US" w:eastAsia="ru-RU"/>
+        </w:rPr>
+        <w:t xml:space="preserve">      </w:t>
+      </w:r>
+      <w:proofErr w:type="spellStart"/>
+      <w:r>
+        <w:rPr>
+          <w:rFonts w:ascii="Consolas" w:eastAsia="Times New Roman" w:hAnsi="Consolas" w:cs="Times New Roman"/>
+          <w:color w:val="6688CC"/>
+          <w:sz w:val="21"/>
+          <w:szCs w:val="21"/>
+          <w:lang w:val="en-US" w:eastAsia="ru-RU"/>
+        </w:rPr>
+        <w:t>dialogsData</w:t>
+      </w:r>
+      <w:proofErr w:type="spellEnd"/>
+      <w:r>
+        <w:rPr>
+          <w:rFonts w:ascii="Consolas" w:eastAsia="Times New Roman" w:hAnsi="Consolas" w:cs="Times New Roman"/>
+          <w:color w:val="6688CC"/>
+          <w:sz w:val="21"/>
+          <w:szCs w:val="21"/>
+          <w:lang w:val="en-US" w:eastAsia="ru-RU"/>
+        </w:rPr>
+        <w:t>: [</w:t>
+      </w:r>
+    </w:p>
+    <w:p>
+      <w:pPr>
+        <w:shd w:val="clear" w:color="auto" w:fill="000C18"/>
+        <w:spacing w:after="0" w:line="285" w:lineRule="atLeast"/>
+        <w:rPr>
+          <w:rFonts w:ascii="Consolas" w:eastAsia="Times New Roman" w:hAnsi="Consolas" w:cs="Times New Roman"/>
+          <w:color w:val="6688CC"/>
+          <w:sz w:val="21"/>
+          <w:szCs w:val="21"/>
+          <w:lang w:val="en-US" w:eastAsia="ru-RU"/>
+        </w:rPr>
+      </w:pPr>
+      <w:r>
+        <w:rPr>
+          <w:rFonts w:ascii="Consolas" w:eastAsia="Times New Roman" w:hAnsi="Consolas" w:cs="Times New Roman"/>
+          <w:color w:val="6688CC"/>
+          <w:sz w:val="21"/>
+          <w:szCs w:val="21"/>
+          <w:lang w:val="en-US" w:eastAsia="ru-RU"/>
+        </w:rPr>
+        <w:t xml:space="preserve">        {id: </w:t>
+      </w:r>
+      <w:r>
+        <w:rPr>
+          <w:rFonts w:ascii="Consolas" w:eastAsia="Times New Roman" w:hAnsi="Consolas" w:cs="Times New Roman"/>
+          <w:color w:val="F280D0"/>
+          <w:sz w:val="21"/>
+          <w:szCs w:val="21"/>
+          <w:lang w:val="en-US" w:eastAsia="ru-RU"/>
+        </w:rPr>
+        <w:t>1</w:t>
+      </w:r>
+      <w:r>
+        <w:rPr>
+          <w:rFonts w:ascii="Consolas" w:eastAsia="Times New Roman" w:hAnsi="Consolas" w:cs="Times New Roman"/>
+          <w:color w:val="6688CC"/>
+          <w:sz w:val="21"/>
+          <w:szCs w:val="21"/>
+          <w:lang w:val="en-US" w:eastAsia="ru-RU"/>
+        </w:rPr>
+        <w:t xml:space="preserve">, name: </w:t>
+      </w:r>
+      <w:r>
+        <w:rPr>
+          <w:rFonts w:ascii="Consolas" w:eastAsia="Times New Roman" w:hAnsi="Consolas" w:cs="Times New Roman"/>
+          <w:color w:val="22AA44"/>
+          <w:sz w:val="21"/>
+          <w:szCs w:val="21"/>
+          <w:lang w:val="en-US" w:eastAsia="ru-RU"/>
+        </w:rPr>
+        <w:t>'Andrey'</w:t>
+      </w:r>
+      <w:r>
+        <w:rPr>
+          <w:rFonts w:ascii="Consolas" w:eastAsia="Times New Roman" w:hAnsi="Consolas" w:cs="Times New Roman"/>
+          <w:color w:val="6688CC"/>
+          <w:sz w:val="21"/>
+          <w:szCs w:val="21"/>
+          <w:lang w:val="en-US" w:eastAsia="ru-RU"/>
+        </w:rPr>
+        <w:t>},</w:t>
+      </w:r>
+    </w:p>
+    <w:p>
+      <w:pPr>
+        <w:shd w:val="clear" w:color="auto" w:fill="000C18"/>
+        <w:spacing w:after="0" w:line="285" w:lineRule="atLeast"/>
+        <w:rPr>
+          <w:rFonts w:ascii="Consolas" w:eastAsia="Times New Roman" w:hAnsi="Consolas" w:cs="Times New Roman"/>
+          <w:color w:val="6688CC"/>
+          <w:sz w:val="21"/>
+          <w:szCs w:val="21"/>
+          <w:lang w:val="en-US" w:eastAsia="ru-RU"/>
+        </w:rPr>
+      </w:pPr>
+      <w:r>
+        <w:rPr>
+          <w:rFonts w:ascii="Consolas" w:eastAsia="Times New Roman" w:hAnsi="Consolas" w:cs="Times New Roman"/>
+          <w:color w:val="6688CC"/>
+          <w:sz w:val="21"/>
+          <w:szCs w:val="21"/>
+          <w:lang w:val="en-US" w:eastAsia="ru-RU"/>
+        </w:rPr>
+        <w:t xml:space="preserve">        {id: </w:t>
+      </w:r>
+      <w:r>
+        <w:rPr>
+          <w:rFonts w:ascii="Consolas" w:eastAsia="Times New Roman" w:hAnsi="Consolas" w:cs="Times New Roman"/>
+          <w:color w:val="F280D0"/>
+          <w:sz w:val="21"/>
+          <w:szCs w:val="21"/>
+          <w:lang w:val="en-US" w:eastAsia="ru-RU"/>
+        </w:rPr>
+        <w:t>2</w:t>
+      </w:r>
+      <w:r>
+        <w:rPr>
+          <w:rFonts w:ascii="Consolas" w:eastAsia="Times New Roman" w:hAnsi="Consolas" w:cs="Times New Roman"/>
+          <w:color w:val="6688CC"/>
+          <w:sz w:val="21"/>
+          <w:szCs w:val="21"/>
+          <w:lang w:val="en-US" w:eastAsia="ru-RU"/>
+        </w:rPr>
+        <w:t xml:space="preserve">, name: </w:t>
+      </w:r>
+      <w:r>
+        <w:rPr>
+          <w:rFonts w:ascii="Consolas" w:eastAsia="Times New Roman" w:hAnsi="Consolas" w:cs="Times New Roman"/>
+          <w:color w:val="22AA44"/>
+          <w:sz w:val="21"/>
+          <w:szCs w:val="21"/>
+          <w:lang w:val="en-US" w:eastAsia="ru-RU"/>
+        </w:rPr>
+        <w:t>'Artur'</w:t>
+      </w:r>
+      <w:r>
+        <w:rPr>
+          <w:rFonts w:ascii="Consolas" w:eastAsia="Times New Roman" w:hAnsi="Consolas" w:cs="Times New Roman"/>
+          <w:color w:val="6688CC"/>
+          <w:sz w:val="21"/>
+          <w:szCs w:val="21"/>
+          <w:lang w:val="en-US" w:eastAsia="ru-RU"/>
+        </w:rPr>
+        <w:t>},</w:t>
+      </w:r>
+    </w:p>
+    <w:p>
+      <w:pPr>
+        <w:shd w:val="clear" w:color="auto" w:fill="000C18"/>
+        <w:spacing w:after="0" w:line="285" w:lineRule="atLeast"/>
+        <w:rPr>
+          <w:rFonts w:ascii="Consolas" w:eastAsia="Times New Roman" w:hAnsi="Consolas" w:cs="Times New Roman"/>
+          <w:color w:val="6688CC"/>
+          <w:sz w:val="21"/>
+          <w:szCs w:val="21"/>
+          <w:lang w:val="en-US" w:eastAsia="ru-RU"/>
+        </w:rPr>
+      </w:pPr>
+      <w:r>
+        <w:rPr>
+          <w:rFonts w:ascii="Consolas" w:eastAsia="Times New Roman" w:hAnsi="Consolas" w:cs="Times New Roman"/>
+          <w:color w:val="6688CC"/>
+          <w:sz w:val="21"/>
+          <w:szCs w:val="21"/>
+          <w:lang w:val="en-US" w:eastAsia="ru-RU"/>
+        </w:rPr>
+        <w:t xml:space="preserve">        {id: </w:t>
+      </w:r>
+      <w:r>
+        <w:rPr>
+          <w:rFonts w:ascii="Consolas" w:eastAsia="Times New Roman" w:hAnsi="Consolas" w:cs="Times New Roman"/>
+          <w:color w:val="F280D0"/>
+          <w:sz w:val="21"/>
+          <w:szCs w:val="21"/>
+          <w:lang w:val="en-US" w:eastAsia="ru-RU"/>
+        </w:rPr>
+        <w:t>3</w:t>
+      </w:r>
+      <w:r>
+        <w:rPr>
+          <w:rFonts w:ascii="Consolas" w:eastAsia="Times New Roman" w:hAnsi="Consolas" w:cs="Times New Roman"/>
+          <w:color w:val="6688CC"/>
+          <w:sz w:val="21"/>
+          <w:szCs w:val="21"/>
+          <w:lang w:val="en-US" w:eastAsia="ru-RU"/>
+        </w:rPr>
+        <w:t xml:space="preserve">, name: </w:t>
+      </w:r>
+      <w:r>
+        <w:rPr>
+          <w:rFonts w:ascii="Consolas" w:eastAsia="Times New Roman" w:hAnsi="Consolas" w:cs="Times New Roman"/>
+          <w:color w:val="22AA44"/>
+          <w:sz w:val="21"/>
+          <w:szCs w:val="21"/>
+          <w:lang w:val="en-US" w:eastAsia="ru-RU"/>
+        </w:rPr>
+        <w:t>'Katya'</w:t>
+      </w:r>
+      <w:r>
+        <w:rPr>
+          <w:rFonts w:ascii="Consolas" w:eastAsia="Times New Roman" w:hAnsi="Consolas" w:cs="Times New Roman"/>
+          <w:color w:val="6688CC"/>
+          <w:sz w:val="21"/>
+          <w:szCs w:val="21"/>
+          <w:lang w:val="en-US" w:eastAsia="ru-RU"/>
+        </w:rPr>
+        <w:t>},</w:t>
+      </w:r>
+    </w:p>
+    <w:p>
+      <w:pPr>
+        <w:shd w:val="clear" w:color="auto" w:fill="000C18"/>
+        <w:spacing w:after="0" w:line="285" w:lineRule="atLeast"/>
+        <w:rPr>
+          <w:rFonts w:ascii="Consolas" w:eastAsia="Times New Roman" w:hAnsi="Consolas" w:cs="Times New Roman"/>
+          <w:color w:val="6688CC"/>
+          <w:sz w:val="21"/>
+          <w:szCs w:val="21"/>
+          <w:lang w:val="en-US" w:eastAsia="ru-RU"/>
+        </w:rPr>
+      </w:pPr>
+      <w:r>
+        <w:rPr>
+          <w:rFonts w:ascii="Consolas" w:eastAsia="Times New Roman" w:hAnsi="Consolas" w:cs="Times New Roman"/>
+          <w:color w:val="6688CC"/>
+          <w:sz w:val="21"/>
+          <w:szCs w:val="21"/>
+          <w:lang w:val="en-US" w:eastAsia="ru-RU"/>
+        </w:rPr>
+        <w:t xml:space="preserve">        {id: </w:t>
+      </w:r>
+      <w:r>
+        <w:rPr>
+          <w:rFonts w:ascii="Consolas" w:eastAsia="Times New Roman" w:hAnsi="Consolas" w:cs="Times New Roman"/>
+          <w:color w:val="F280D0"/>
+          <w:sz w:val="21"/>
+          <w:szCs w:val="21"/>
+          <w:lang w:val="en-US" w:eastAsia="ru-RU"/>
+        </w:rPr>
+        <w:t>4</w:t>
+      </w:r>
+      <w:r>
+        <w:rPr>
+          <w:rFonts w:ascii="Consolas" w:eastAsia="Times New Roman" w:hAnsi="Consolas" w:cs="Times New Roman"/>
+          <w:color w:val="6688CC"/>
+          <w:sz w:val="21"/>
+          <w:szCs w:val="21"/>
+          <w:lang w:val="en-US" w:eastAsia="ru-RU"/>
+        </w:rPr>
+        <w:t xml:space="preserve">, name: </w:t>
+      </w:r>
+      <w:r>
+        <w:rPr>
+          <w:rFonts w:ascii="Consolas" w:eastAsia="Times New Roman" w:hAnsi="Consolas" w:cs="Times New Roman"/>
+          <w:color w:val="22AA44"/>
+          <w:sz w:val="21"/>
+          <w:szCs w:val="21"/>
+          <w:lang w:val="en-US" w:eastAsia="ru-RU"/>
+        </w:rPr>
+        <w:t>'Victor'</w:t>
+      </w:r>
+      <w:r>
+        <w:rPr>
+          <w:rFonts w:ascii="Consolas" w:eastAsia="Times New Roman" w:hAnsi="Consolas" w:cs="Times New Roman"/>
+          <w:color w:val="6688CC"/>
+          <w:sz w:val="21"/>
+          <w:szCs w:val="21"/>
+          <w:lang w:val="en-US" w:eastAsia="ru-RU"/>
+        </w:rPr>
+        <w:t>},</w:t>
+      </w:r>
+    </w:p>
+    <w:p>
+      <w:pPr>
+        <w:shd w:val="clear" w:color="auto" w:fill="000C18"/>
+        <w:spacing w:after="0" w:line="285" w:lineRule="atLeast"/>
+        <w:rPr>
+          <w:rFonts w:ascii="Consolas" w:eastAsia="Times New Roman" w:hAnsi="Consolas" w:cs="Times New Roman"/>
+          <w:color w:val="6688CC"/>
+          <w:sz w:val="21"/>
+          <w:szCs w:val="21"/>
+          <w:lang w:val="en-US" w:eastAsia="ru-RU"/>
+        </w:rPr>
+      </w:pPr>
+      <w:r>
+        <w:rPr>
+          <w:rFonts w:ascii="Consolas" w:eastAsia="Times New Roman" w:hAnsi="Consolas" w:cs="Times New Roman"/>
+          <w:color w:val="6688CC"/>
+          <w:sz w:val="21"/>
+          <w:szCs w:val="21"/>
+          <w:lang w:val="en-US" w:eastAsia="ru-RU"/>
+        </w:rPr>
+        <w:t xml:space="preserve">        {id: </w:t>
+      </w:r>
+      <w:r>
+        <w:rPr>
+          <w:rFonts w:ascii="Consolas" w:eastAsia="Times New Roman" w:hAnsi="Consolas" w:cs="Times New Roman"/>
+          <w:color w:val="F280D0"/>
+          <w:sz w:val="21"/>
+          <w:szCs w:val="21"/>
+          <w:lang w:val="en-US" w:eastAsia="ru-RU"/>
+        </w:rPr>
+        <w:t>5</w:t>
+      </w:r>
+      <w:r>
+        <w:rPr>
+          <w:rFonts w:ascii="Consolas" w:eastAsia="Times New Roman" w:hAnsi="Consolas" w:cs="Times New Roman"/>
+          <w:color w:val="6688CC"/>
+          <w:sz w:val="21"/>
+          <w:szCs w:val="21"/>
+          <w:lang w:val="en-US" w:eastAsia="ru-RU"/>
+        </w:rPr>
+        <w:t xml:space="preserve">, name: </w:t>
+      </w:r>
+      <w:r>
+        <w:rPr>
+          <w:rFonts w:ascii="Consolas" w:eastAsia="Times New Roman" w:hAnsi="Consolas" w:cs="Times New Roman"/>
+          <w:color w:val="22AA44"/>
+          <w:sz w:val="21"/>
+          <w:szCs w:val="21"/>
+          <w:lang w:val="en-US" w:eastAsia="ru-RU"/>
+        </w:rPr>
+        <w:t>'Valera'</w:t>
+      </w:r>
+      <w:r>
+        <w:rPr>
+          <w:rFonts w:ascii="Consolas" w:eastAsia="Times New Roman" w:hAnsi="Consolas" w:cs="Times New Roman"/>
+          <w:color w:val="6688CC"/>
+          <w:sz w:val="21"/>
+          <w:szCs w:val="21"/>
+          <w:lang w:val="en-US" w:eastAsia="ru-RU"/>
+        </w:rPr>
+        <w:t>},</w:t>
+      </w:r>
+    </w:p>
+    <w:p>
+      <w:pPr>
+        <w:shd w:val="clear" w:color="auto" w:fill="000C18"/>
+        <w:spacing w:after="0" w:line="285" w:lineRule="atLeast"/>
+        <w:rPr>
+          <w:rFonts w:ascii="Consolas" w:eastAsia="Times New Roman" w:hAnsi="Consolas" w:cs="Times New Roman"/>
+          <w:color w:val="6688CC"/>
+          <w:sz w:val="21"/>
+          <w:szCs w:val="21"/>
+          <w:lang w:val="en-US" w:eastAsia="ru-RU"/>
+        </w:rPr>
+      </w:pPr>
+      <w:r>
+        <w:rPr>
+          <w:rFonts w:ascii="Consolas" w:eastAsia="Times New Roman" w:hAnsi="Consolas" w:cs="Times New Roman"/>
+          <w:color w:val="6688CC"/>
+          <w:sz w:val="21"/>
+          <w:szCs w:val="21"/>
+          <w:lang w:val="en-US" w:eastAsia="ru-RU"/>
+        </w:rPr>
+        <w:t>      ],</w:t>
+      </w:r>
+    </w:p>
+    <w:p>
+      <w:pPr>
+        <w:shd w:val="clear" w:color="auto" w:fill="000C18"/>
+        <w:spacing w:after="0" w:line="285" w:lineRule="atLeast"/>
+        <w:rPr>
+          <w:rFonts w:ascii="Consolas" w:eastAsia="Times New Roman" w:hAnsi="Consolas" w:cs="Times New Roman"/>
+          <w:color w:val="6688CC"/>
+          <w:sz w:val="21"/>
+          <w:szCs w:val="21"/>
+          <w:lang w:val="en-US" w:eastAsia="ru-RU"/>
+        </w:rPr>
+      </w:pPr>
+      <w:r>
+        <w:rPr>
+          <w:rFonts w:ascii="Consolas" w:eastAsia="Times New Roman" w:hAnsi="Consolas" w:cs="Times New Roman"/>
+          <w:color w:val="6688CC"/>
+          <w:sz w:val="21"/>
+          <w:szCs w:val="21"/>
+          <w:lang w:val="en-US" w:eastAsia="ru-RU"/>
+        </w:rPr>
+        <w:t xml:space="preserve">      </w:t>
+      </w:r>
+      <w:proofErr w:type="spellStart"/>
+      <w:r>
+        <w:rPr>
+          <w:rFonts w:ascii="Consolas" w:eastAsia="Times New Roman" w:hAnsi="Consolas" w:cs="Times New Roman"/>
+          <w:color w:val="6688CC"/>
+          <w:sz w:val="21"/>
+          <w:szCs w:val="21"/>
+          <w:lang w:val="en-US" w:eastAsia="ru-RU"/>
+        </w:rPr>
+        <w:t>messagesData</w:t>
+      </w:r>
+      <w:proofErr w:type="spellEnd"/>
+      <w:r>
+        <w:rPr>
+          <w:rFonts w:ascii="Consolas" w:eastAsia="Times New Roman" w:hAnsi="Consolas" w:cs="Times New Roman"/>
+          <w:color w:val="6688CC"/>
+          <w:sz w:val="21"/>
+          <w:szCs w:val="21"/>
+          <w:lang w:val="en-US" w:eastAsia="ru-RU"/>
+        </w:rPr>
+        <w:t>: [</w:t>
+      </w:r>
+    </w:p>
+    <w:p>
+      <w:pPr>
+        <w:shd w:val="clear" w:color="auto" w:fill="000C18"/>
+        <w:spacing w:after="0" w:line="285" w:lineRule="atLeast"/>
+        <w:rPr>
+          <w:rFonts w:ascii="Consolas" w:eastAsia="Times New Roman" w:hAnsi="Consolas" w:cs="Times New Roman"/>
+          <w:color w:val="6688CC"/>
+          <w:sz w:val="21"/>
+          <w:szCs w:val="21"/>
+          <w:lang w:val="en-US" w:eastAsia="ru-RU"/>
+        </w:rPr>
+      </w:pPr>
+      <w:r>
+        <w:rPr>
+          <w:rFonts w:ascii="Consolas" w:eastAsia="Times New Roman" w:hAnsi="Consolas" w:cs="Times New Roman"/>
+          <w:color w:val="6688CC"/>
+          <w:sz w:val="21"/>
+          <w:szCs w:val="21"/>
+          <w:lang w:val="en-US" w:eastAsia="ru-RU"/>
+        </w:rPr>
+        <w:t xml:space="preserve">        {id: </w:t>
+      </w:r>
+      <w:r>
+        <w:rPr>
+          <w:rFonts w:ascii="Consolas" w:eastAsia="Times New Roman" w:hAnsi="Consolas" w:cs="Times New Roman"/>
+          <w:color w:val="F280D0"/>
+          <w:sz w:val="21"/>
+          <w:szCs w:val="21"/>
+          <w:lang w:val="en-US" w:eastAsia="ru-RU"/>
+        </w:rPr>
+        <w:t>1</w:t>
+      </w:r>
+      <w:r>
+        <w:rPr>
+          <w:rFonts w:ascii="Consolas" w:eastAsia="Times New Roman" w:hAnsi="Consolas" w:cs="Times New Roman"/>
+          <w:color w:val="6688CC"/>
+          <w:sz w:val="21"/>
+          <w:szCs w:val="21"/>
+          <w:lang w:val="en-US" w:eastAsia="ru-RU"/>
+        </w:rPr>
+        <w:t xml:space="preserve">, message: </w:t>
+      </w:r>
+      <w:r>
+        <w:rPr>
+          <w:rFonts w:ascii="Consolas" w:eastAsia="Times New Roman" w:hAnsi="Consolas" w:cs="Times New Roman"/>
+          <w:color w:val="22AA44"/>
+          <w:sz w:val="21"/>
+          <w:szCs w:val="21"/>
+          <w:lang w:val="en-US" w:eastAsia="ru-RU"/>
+        </w:rPr>
+        <w:t>'Hi'</w:t>
+      </w:r>
+      <w:r>
+        <w:rPr>
+          <w:rFonts w:ascii="Consolas" w:eastAsia="Times New Roman" w:hAnsi="Consolas" w:cs="Times New Roman"/>
+          <w:color w:val="6688CC"/>
+          <w:sz w:val="21"/>
+          <w:szCs w:val="21"/>
+          <w:lang w:val="en-US" w:eastAsia="ru-RU"/>
+        </w:rPr>
+        <w:t>},</w:t>
+      </w:r>
+    </w:p>
+    <w:p>
+      <w:pPr>
+        <w:shd w:val="clear" w:color="auto" w:fill="000C18"/>
+        <w:spacing w:after="0" w:line="285" w:lineRule="atLeast"/>
+        <w:rPr>
+          <w:rFonts w:ascii="Consolas" w:eastAsia="Times New Roman" w:hAnsi="Consolas" w:cs="Times New Roman"/>
+          <w:color w:val="6688CC"/>
+          <w:sz w:val="21"/>
+          <w:szCs w:val="21"/>
+          <w:lang w:val="en-US" w:eastAsia="ru-RU"/>
+        </w:rPr>
+      </w:pPr>
+      <w:r>
+        <w:rPr>
+          <w:rFonts w:ascii="Consolas" w:eastAsia="Times New Roman" w:hAnsi="Consolas" w:cs="Times New Roman"/>
+          <w:color w:val="6688CC"/>
+          <w:sz w:val="21"/>
+          <w:szCs w:val="21"/>
+          <w:lang w:val="en-US" w:eastAsia="ru-RU"/>
+        </w:rPr>
+        <w:t xml:space="preserve">        {id: </w:t>
+      </w:r>
+      <w:r>
+        <w:rPr>
+          <w:rFonts w:ascii="Consolas" w:eastAsia="Times New Roman" w:hAnsi="Consolas" w:cs="Times New Roman"/>
+          <w:color w:val="F280D0"/>
+          <w:sz w:val="21"/>
+          <w:szCs w:val="21"/>
+          <w:lang w:val="en-US" w:eastAsia="ru-RU"/>
+        </w:rPr>
+        <w:t>2</w:t>
+      </w:r>
+      <w:r>
+        <w:rPr>
+          <w:rFonts w:ascii="Consolas" w:eastAsia="Times New Roman" w:hAnsi="Consolas" w:cs="Times New Roman"/>
+          <w:color w:val="6688CC"/>
+          <w:sz w:val="21"/>
+          <w:szCs w:val="21"/>
+          <w:lang w:val="en-US" w:eastAsia="ru-RU"/>
+        </w:rPr>
+        <w:t xml:space="preserve">, message: </w:t>
+      </w:r>
+      <w:r>
+        <w:rPr>
+          <w:rFonts w:ascii="Consolas" w:eastAsia="Times New Roman" w:hAnsi="Consolas" w:cs="Times New Roman"/>
+          <w:color w:val="22AA44"/>
+          <w:sz w:val="21"/>
+          <w:szCs w:val="21"/>
+          <w:lang w:val="en-US" w:eastAsia="ru-RU"/>
+        </w:rPr>
+        <w:t>'How are you?'</w:t>
+      </w:r>
+      <w:r>
+        <w:rPr>
+          <w:rFonts w:ascii="Consolas" w:eastAsia="Times New Roman" w:hAnsi="Consolas" w:cs="Times New Roman"/>
+          <w:color w:val="6688CC"/>
+          <w:sz w:val="21"/>
+          <w:szCs w:val="21"/>
+          <w:lang w:val="en-US" w:eastAsia="ru-RU"/>
+        </w:rPr>
+        <w:t>},</w:t>
+      </w:r>
+    </w:p>
+    <w:p>
+      <w:pPr>
+        <w:shd w:val="clear" w:color="auto" w:fill="000C18"/>
+        <w:spacing w:after="0" w:line="285" w:lineRule="atLeast"/>
+        <w:rPr>
+          <w:rFonts w:ascii="Consolas" w:eastAsia="Times New Roman" w:hAnsi="Consolas" w:cs="Times New Roman"/>
+          <w:color w:val="6688CC"/>
+          <w:sz w:val="21"/>
+          <w:szCs w:val="21"/>
+          <w:lang w:val="en-US" w:eastAsia="ru-RU"/>
+        </w:rPr>
+      </w:pPr>
+      <w:r>
+        <w:rPr>
+          <w:rFonts w:ascii="Consolas" w:eastAsia="Times New Roman" w:hAnsi="Consolas" w:cs="Times New Roman"/>
+          <w:color w:val="6688CC"/>
+          <w:sz w:val="21"/>
+          <w:szCs w:val="21"/>
+          <w:lang w:val="en-US" w:eastAsia="ru-RU"/>
+        </w:rPr>
+        <w:t xml:space="preserve">        {id: </w:t>
+      </w:r>
+      <w:r>
+        <w:rPr>
+          <w:rFonts w:ascii="Consolas" w:eastAsia="Times New Roman" w:hAnsi="Consolas" w:cs="Times New Roman"/>
+          <w:color w:val="F280D0"/>
+          <w:sz w:val="21"/>
+          <w:szCs w:val="21"/>
+          <w:lang w:val="en-US" w:eastAsia="ru-RU"/>
+        </w:rPr>
+        <w:t>3</w:t>
+      </w:r>
+      <w:r>
+        <w:rPr>
+          <w:rFonts w:ascii="Consolas" w:eastAsia="Times New Roman" w:hAnsi="Consolas" w:cs="Times New Roman"/>
+          <w:color w:val="6688CC"/>
+          <w:sz w:val="21"/>
+          <w:szCs w:val="21"/>
+          <w:lang w:val="en-US" w:eastAsia="ru-RU"/>
+        </w:rPr>
+        <w:t xml:space="preserve">, message: </w:t>
+      </w:r>
+      <w:r>
+        <w:rPr>
+          <w:rFonts w:ascii="Consolas" w:eastAsia="Times New Roman" w:hAnsi="Consolas" w:cs="Times New Roman"/>
+          <w:color w:val="22AA44"/>
+          <w:sz w:val="21"/>
+          <w:szCs w:val="21"/>
+          <w:lang w:val="en-US" w:eastAsia="ru-RU"/>
+        </w:rPr>
+        <w:t>'Hello'</w:t>
+      </w:r>
+      <w:r>
+        <w:rPr>
+          <w:rFonts w:ascii="Consolas" w:eastAsia="Times New Roman" w:hAnsi="Consolas" w:cs="Times New Roman"/>
+          <w:color w:val="6688CC"/>
+          <w:sz w:val="21"/>
+          <w:szCs w:val="21"/>
+          <w:lang w:val="en-US" w:eastAsia="ru-RU"/>
+        </w:rPr>
+        <w:t>},</w:t>
+      </w:r>
+    </w:p>
+    <w:p>
+      <w:pPr>
+        <w:shd w:val="clear" w:color="auto" w:fill="000C18"/>
+        <w:spacing w:after="0" w:line="285" w:lineRule="atLeast"/>
+        <w:rPr>
+          <w:rFonts w:ascii="Consolas" w:eastAsia="Times New Roman" w:hAnsi="Consolas" w:cs="Times New Roman"/>
+          <w:color w:val="6688CC"/>
+          <w:sz w:val="21"/>
+          <w:szCs w:val="21"/>
+          <w:lang w:val="en-US" w:eastAsia="ru-RU"/>
+        </w:rPr>
+      </w:pPr>
+      <w:r>
+        <w:rPr>
+          <w:rFonts w:ascii="Consolas" w:eastAsia="Times New Roman" w:hAnsi="Consolas" w:cs="Times New Roman"/>
+          <w:color w:val="6688CC"/>
+          <w:sz w:val="21"/>
+          <w:szCs w:val="21"/>
+          <w:lang w:val="en-US" w:eastAsia="ru-RU"/>
+        </w:rPr>
+        <w:t>      ]</w:t>
+      </w:r>
+    </w:p>
+    <w:p>
+      <w:pPr>
+        <w:shd w:val="clear" w:color="auto" w:fill="000C18"/>
+        <w:spacing w:after="0" w:line="285" w:lineRule="atLeast"/>
+        <w:rPr>
+          <w:rFonts w:ascii="Consolas" w:eastAsia="Times New Roman" w:hAnsi="Consolas" w:cs="Times New Roman"/>
+          <w:color w:val="6688CC"/>
+          <w:sz w:val="21"/>
+          <w:szCs w:val="21"/>
+          <w:lang w:val="en-US" w:eastAsia="ru-RU"/>
+        </w:rPr>
+      </w:pPr>
+      <w:r>
+        <w:rPr>
+          <w:rFonts w:ascii="Consolas" w:eastAsia="Times New Roman" w:hAnsi="Consolas" w:cs="Times New Roman"/>
+          <w:color w:val="6688CC"/>
+          <w:sz w:val="21"/>
+          <w:szCs w:val="21"/>
+          <w:lang w:val="en-US" w:eastAsia="ru-RU"/>
+        </w:rPr>
+        <w:t>    }</w:t>
+      </w:r>
+    </w:p>
+    <w:p>
+      <w:pPr>
+        <w:shd w:val="clear" w:color="auto" w:fill="000C18"/>
+        <w:spacing w:after="0" w:line="285" w:lineRule="atLeast"/>
+        <w:rPr>
+          <w:rFonts w:ascii="Consolas" w:eastAsia="Times New Roman" w:hAnsi="Consolas" w:cs="Times New Roman"/>
+          <w:color w:val="6688CC"/>
+          <w:sz w:val="21"/>
+          <w:szCs w:val="21"/>
+          <w:lang w:val="en-US" w:eastAsia="ru-RU"/>
+        </w:rPr>
+      </w:pPr>
+      <w:r>
+        <w:rPr>
+          <w:rFonts w:ascii="Consolas" w:eastAsia="Times New Roman" w:hAnsi="Consolas" w:cs="Times New Roman"/>
+          <w:color w:val="6688CC"/>
+          <w:sz w:val="21"/>
+          <w:szCs w:val="21"/>
+          <w:lang w:val="en-US" w:eastAsia="ru-RU"/>
+        </w:rPr>
+        <w:t>}</w:t>
+      </w:r>
+    </w:p>
+    <w:p>
+      <w:pPr>
+        <w:shd w:val="clear" w:color="auto" w:fill="000C18"/>
+        <w:spacing w:after="0" w:line="285" w:lineRule="atLeast"/>
+        <w:rPr>
+          <w:rFonts w:ascii="Consolas" w:eastAsia="Times New Roman" w:hAnsi="Consolas" w:cs="Times New Roman"/>
+          <w:color w:val="6688CC"/>
+          <w:sz w:val="21"/>
+          <w:szCs w:val="21"/>
+          <w:lang w:val="en-US" w:eastAsia="ru-RU"/>
+        </w:rPr>
+      </w:pPr>
+    </w:p>
+    <w:p>
+      <w:pPr>
+        <w:shd w:val="clear" w:color="auto" w:fill="000C18"/>
+        <w:spacing w:after="0" w:line="285" w:lineRule="atLeast"/>
+        <w:rPr>
+          <w:rFonts w:ascii="Consolas" w:eastAsia="Times New Roman" w:hAnsi="Consolas" w:cs="Times New Roman"/>
+          <w:color w:val="6688CC"/>
+          <w:sz w:val="21"/>
+          <w:szCs w:val="21"/>
+          <w:lang w:val="en-US" w:eastAsia="ru-RU"/>
+        </w:rPr>
+      </w:pPr>
+      <w:r>
+        <w:rPr>
+          <w:rFonts w:ascii="Consolas" w:eastAsia="Times New Roman" w:hAnsi="Consolas" w:cs="Times New Roman"/>
+          <w:color w:val="225588"/>
+          <w:sz w:val="21"/>
+          <w:szCs w:val="21"/>
+          <w:lang w:val="en-US" w:eastAsia="ru-RU"/>
+        </w:rPr>
+        <w:t>export</w:t>
+      </w:r>
+      <w:r>
+        <w:rPr>
+          <w:rFonts w:ascii="Consolas" w:eastAsia="Times New Roman" w:hAnsi="Consolas" w:cs="Times New Roman"/>
+          <w:color w:val="6688CC"/>
+          <w:sz w:val="21"/>
+          <w:szCs w:val="21"/>
+          <w:lang w:val="en-US" w:eastAsia="ru-RU"/>
+        </w:rPr>
+        <w:t xml:space="preserve"> </w:t>
+      </w:r>
+      <w:r>
+        <w:rPr>
+          <w:rFonts w:ascii="Consolas" w:eastAsia="Times New Roman" w:hAnsi="Consolas" w:cs="Times New Roman"/>
+          <w:color w:val="225588"/>
+          <w:sz w:val="21"/>
+          <w:szCs w:val="21"/>
+          <w:lang w:val="en-US" w:eastAsia="ru-RU"/>
+        </w:rPr>
+        <w:t>default</w:t>
+      </w:r>
+      <w:r>
+        <w:rPr>
+          <w:rFonts w:ascii="Consolas" w:eastAsia="Times New Roman" w:hAnsi="Consolas" w:cs="Times New Roman"/>
+          <w:color w:val="6688CC"/>
+          <w:sz w:val="21"/>
+          <w:szCs w:val="21"/>
+          <w:lang w:val="en-US" w:eastAsia="ru-RU"/>
+        </w:rPr>
+        <w:t xml:space="preserve"> state;</w:t>
+      </w:r>
+    </w:p>
+    <w:p>
+      <w:pPr>
+        <w:jc w:val="both"/>
+        <w:rPr>
+          <w:rFonts w:ascii="Times New Roman" w:hAnsi="Times New Roman" w:cs="Times New Roman"/>
+          <w:sz w:val="28"/>
+          <w:szCs w:val="28"/>
+        </w:rPr>
+      </w:pPr>
+      <w:r>
+        <w:rPr>
+          <w:rFonts w:ascii="Times New Roman" w:hAnsi="Times New Roman" w:cs="Times New Roman"/>
+          <w:sz w:val="28"/>
+          <w:szCs w:val="28"/>
+        </w:rPr>
+        <w:lastRenderedPageBreak/>
+        <w:t>В</w:t>
+      </w:r>
+      <w:r>
+        <w:rPr>
+          <w:rFonts w:ascii="Times New Roman" w:hAnsi="Times New Roman" w:cs="Times New Roman"/>
+          <w:sz w:val="28"/>
+          <w:szCs w:val="28"/>
+        </w:rPr>
+        <w:t xml:space="preserve"> </w:t>
+      </w:r>
+      <w:r>
+        <w:rPr>
+          <w:rFonts w:ascii="Times New Roman" w:hAnsi="Times New Roman" w:cs="Times New Roman"/>
+          <w:sz w:val="28"/>
+          <w:szCs w:val="28"/>
+          <w:lang w:val="en-US"/>
+        </w:rPr>
+        <w:t>index</w:t>
+      </w:r>
+      <w:r>
+        <w:rPr>
+          <w:rFonts w:ascii="Times New Roman" w:hAnsi="Times New Roman" w:cs="Times New Roman"/>
+          <w:sz w:val="28"/>
+          <w:szCs w:val="28"/>
+        </w:rPr>
+        <w:t>.</w:t>
+      </w:r>
+      <w:proofErr w:type="spellStart"/>
+      <w:r>
+        <w:rPr>
+          <w:rFonts w:ascii="Times New Roman" w:hAnsi="Times New Roman" w:cs="Times New Roman"/>
+          <w:sz w:val="28"/>
+          <w:szCs w:val="28"/>
+          <w:lang w:val="en-US"/>
+        </w:rPr>
+        <w:t>js</w:t>
+      </w:r>
+      <w:proofErr w:type="spellEnd"/>
+      <w:r>
+        <w:rPr>
+          <w:rFonts w:ascii="Times New Roman" w:hAnsi="Times New Roman" w:cs="Times New Roman"/>
+          <w:sz w:val="28"/>
+          <w:szCs w:val="28"/>
+        </w:rPr>
+        <w:t xml:space="preserve"> </w:t>
+      </w:r>
+      <w:r>
+        <w:rPr>
+          <w:rFonts w:ascii="Times New Roman" w:hAnsi="Times New Roman" w:cs="Times New Roman"/>
+          <w:sz w:val="28"/>
+          <w:szCs w:val="28"/>
+        </w:rPr>
+        <w:t>импортируем</w:t>
+      </w:r>
+      <w:r>
+        <w:rPr>
+          <w:rFonts w:ascii="Times New Roman" w:hAnsi="Times New Roman" w:cs="Times New Roman"/>
+          <w:sz w:val="28"/>
+          <w:szCs w:val="28"/>
+        </w:rPr>
+        <w:t xml:space="preserve"> </w:t>
+      </w:r>
+      <w:r>
+        <w:rPr>
+          <w:rFonts w:ascii="Times New Roman" w:hAnsi="Times New Roman" w:cs="Times New Roman"/>
+          <w:sz w:val="28"/>
+          <w:szCs w:val="28"/>
+        </w:rPr>
+        <w:t xml:space="preserve">данные из файла </w:t>
+      </w:r>
+      <w:r>
+        <w:rPr>
+          <w:rFonts w:ascii="Times New Roman" w:hAnsi="Times New Roman" w:cs="Times New Roman"/>
+          <w:sz w:val="28"/>
+          <w:szCs w:val="28"/>
+          <w:lang w:val="en-US"/>
+        </w:rPr>
+        <w:t>state</w:t>
+      </w:r>
+      <w:r>
+        <w:rPr>
+          <w:rFonts w:ascii="Times New Roman" w:hAnsi="Times New Roman" w:cs="Times New Roman"/>
+          <w:sz w:val="28"/>
+          <w:szCs w:val="28"/>
+        </w:rPr>
+        <w:t>.</w:t>
+      </w:r>
+      <w:proofErr w:type="spellStart"/>
+      <w:r>
+        <w:rPr>
+          <w:rFonts w:ascii="Times New Roman" w:hAnsi="Times New Roman" w:cs="Times New Roman"/>
+          <w:sz w:val="28"/>
+          <w:szCs w:val="28"/>
+          <w:lang w:val="en-US"/>
+        </w:rPr>
+        <w:t>js</w:t>
+      </w:r>
+      <w:proofErr w:type="spellEnd"/>
+      <w:r>
+        <w:rPr>
+          <w:rFonts w:ascii="Times New Roman" w:hAnsi="Times New Roman" w:cs="Times New Roman"/>
+          <w:sz w:val="28"/>
+          <w:szCs w:val="28"/>
+        </w:rPr>
+        <w:t xml:space="preserve"> </w:t>
+      </w:r>
+      <w:r>
+        <w:rPr>
+          <w:rFonts w:ascii="Times New Roman" w:hAnsi="Times New Roman" w:cs="Times New Roman"/>
+          <w:sz w:val="28"/>
+          <w:szCs w:val="28"/>
+        </w:rPr>
+        <w:t xml:space="preserve">и передаем в качестве параметра компоненте </w:t>
+      </w:r>
+      <w:r>
+        <w:rPr>
+          <w:rFonts w:ascii="Times New Roman" w:hAnsi="Times New Roman" w:cs="Times New Roman"/>
+          <w:sz w:val="28"/>
+          <w:szCs w:val="28"/>
+          <w:lang w:val="en-US"/>
+        </w:rPr>
+        <w:t>App</w:t>
+      </w:r>
+    </w:p>
+    <w:p>
+      <w:pPr>
+        <w:shd w:val="clear" w:color="auto" w:fill="000C18"/>
+        <w:spacing w:after="0" w:line="285" w:lineRule="atLeast"/>
+        <w:rPr>
+          <w:rFonts w:ascii="Consolas" w:eastAsia="Times New Roman" w:hAnsi="Consolas" w:cs="Times New Roman"/>
+          <w:color w:val="6688CC"/>
+          <w:sz w:val="21"/>
+          <w:szCs w:val="21"/>
+          <w:lang w:val="en-US" w:eastAsia="ru-RU"/>
+        </w:rPr>
+      </w:pPr>
+      <w:r>
+        <w:rPr>
+          <w:rFonts w:ascii="Consolas" w:eastAsia="Times New Roman" w:hAnsi="Consolas" w:cs="Times New Roman"/>
+          <w:color w:val="225588"/>
+          <w:sz w:val="21"/>
+          <w:szCs w:val="21"/>
+          <w:lang w:val="en-US" w:eastAsia="ru-RU"/>
+        </w:rPr>
+        <w:t>import</w:t>
+      </w:r>
+      <w:r>
+        <w:rPr>
+          <w:rFonts w:ascii="Consolas" w:eastAsia="Times New Roman" w:hAnsi="Consolas" w:cs="Times New Roman"/>
+          <w:color w:val="6688CC"/>
+          <w:sz w:val="21"/>
+          <w:szCs w:val="21"/>
+          <w:lang w:val="en-US" w:eastAsia="ru-RU"/>
+        </w:rPr>
+        <w:t xml:space="preserve"> state </w:t>
+      </w:r>
+      <w:r>
+        <w:rPr>
+          <w:rFonts w:ascii="Consolas" w:eastAsia="Times New Roman" w:hAnsi="Consolas" w:cs="Times New Roman"/>
+          <w:color w:val="225588"/>
+          <w:sz w:val="21"/>
+          <w:szCs w:val="21"/>
+          <w:lang w:val="en-US" w:eastAsia="ru-RU"/>
+        </w:rPr>
+        <w:t>from</w:t>
+      </w:r>
+      <w:r>
+        <w:rPr>
+          <w:rFonts w:ascii="Consolas" w:eastAsia="Times New Roman" w:hAnsi="Consolas" w:cs="Times New Roman"/>
+          <w:color w:val="6688CC"/>
+          <w:sz w:val="21"/>
+          <w:szCs w:val="21"/>
+          <w:lang w:val="en-US" w:eastAsia="ru-RU"/>
+        </w:rPr>
+        <w:t xml:space="preserve"> </w:t>
+      </w:r>
+      <w:r>
+        <w:rPr>
+          <w:rFonts w:ascii="Consolas" w:eastAsia="Times New Roman" w:hAnsi="Consolas" w:cs="Times New Roman"/>
+          <w:color w:val="22AA44"/>
+          <w:sz w:val="21"/>
+          <w:szCs w:val="21"/>
+          <w:lang w:val="en-US" w:eastAsia="ru-RU"/>
+        </w:rPr>
+        <w:t>'./redux/state.js'</w:t>
+      </w:r>
+      <w:r>
+        <w:rPr>
+          <w:rFonts w:ascii="Consolas" w:eastAsia="Times New Roman" w:hAnsi="Consolas" w:cs="Times New Roman"/>
+          <w:color w:val="6688CC"/>
+          <w:sz w:val="21"/>
+          <w:szCs w:val="21"/>
+          <w:lang w:val="en-US" w:eastAsia="ru-RU"/>
+        </w:rPr>
+        <w:t>;</w:t>
+      </w:r>
+    </w:p>
+    <w:p>
+      <w:pPr>
+        <w:shd w:val="clear" w:color="auto" w:fill="000C18"/>
+        <w:spacing w:after="240" w:line="285" w:lineRule="atLeast"/>
+        <w:rPr>
+          <w:rFonts w:ascii="Consolas" w:eastAsia="Times New Roman" w:hAnsi="Consolas" w:cs="Times New Roman"/>
+          <w:color w:val="6688CC"/>
+          <w:sz w:val="21"/>
+          <w:szCs w:val="21"/>
+          <w:lang w:val="en-US" w:eastAsia="ru-RU"/>
+        </w:rPr>
+      </w:pPr>
+    </w:p>
+    <w:p>
+      <w:pPr>
+        <w:shd w:val="clear" w:color="auto" w:fill="000C18"/>
+        <w:spacing w:after="0" w:line="285" w:lineRule="atLeast"/>
+        <w:rPr>
+          <w:rFonts w:ascii="Consolas" w:eastAsia="Times New Roman" w:hAnsi="Consolas" w:cs="Times New Roman"/>
+          <w:color w:val="6688CC"/>
+          <w:sz w:val="21"/>
+          <w:szCs w:val="21"/>
+          <w:lang w:val="en-US" w:eastAsia="ru-RU"/>
+        </w:rPr>
+      </w:pPr>
+      <w:r>
+        <w:rPr>
+          <w:rFonts w:ascii="Consolas" w:eastAsia="Times New Roman" w:hAnsi="Consolas" w:cs="Times New Roman"/>
+          <w:i/>
+          <w:iCs/>
+          <w:color w:val="9966B8"/>
+          <w:sz w:val="21"/>
+          <w:szCs w:val="21"/>
+          <w:lang w:val="en-US" w:eastAsia="ru-RU"/>
+        </w:rPr>
+        <w:t>const</w:t>
+      </w:r>
+      <w:r>
+        <w:rPr>
+          <w:rFonts w:ascii="Consolas" w:eastAsia="Times New Roman" w:hAnsi="Consolas" w:cs="Times New Roman"/>
+          <w:color w:val="6688CC"/>
+          <w:sz w:val="21"/>
+          <w:szCs w:val="21"/>
+          <w:lang w:val="en-US" w:eastAsia="ru-RU"/>
+        </w:rPr>
+        <w:t xml:space="preserve"> root </w:t>
+      </w:r>
+      <w:r>
+        <w:rPr>
+          <w:rFonts w:ascii="Consolas" w:eastAsia="Times New Roman" w:hAnsi="Consolas" w:cs="Times New Roman"/>
+          <w:color w:val="225588"/>
+          <w:sz w:val="21"/>
+          <w:szCs w:val="21"/>
+          <w:lang w:val="en-US" w:eastAsia="ru-RU"/>
+        </w:rPr>
+        <w:t>=</w:t>
+      </w:r>
+      <w:r>
+        <w:rPr>
+          <w:rFonts w:ascii="Consolas" w:eastAsia="Times New Roman" w:hAnsi="Consolas" w:cs="Times New Roman"/>
+          <w:color w:val="6688CC"/>
+          <w:sz w:val="21"/>
+          <w:szCs w:val="21"/>
+          <w:lang w:val="en-US" w:eastAsia="ru-RU"/>
+        </w:rPr>
+        <w:t xml:space="preserve"> </w:t>
+      </w:r>
+      <w:proofErr w:type="spellStart"/>
+      <w:r>
+        <w:rPr>
+          <w:rFonts w:ascii="Consolas" w:eastAsia="Times New Roman" w:hAnsi="Consolas" w:cs="Times New Roman"/>
+          <w:color w:val="6688CC"/>
+          <w:sz w:val="21"/>
+          <w:szCs w:val="21"/>
+          <w:lang w:val="en-US" w:eastAsia="ru-RU"/>
+        </w:rPr>
+        <w:t>ReactDOM.</w:t>
+      </w:r>
+      <w:r>
+        <w:rPr>
+          <w:rFonts w:ascii="Consolas" w:eastAsia="Times New Roman" w:hAnsi="Consolas" w:cs="Times New Roman"/>
+          <w:color w:val="DDBB88"/>
+          <w:sz w:val="21"/>
+          <w:szCs w:val="21"/>
+          <w:lang w:val="en-US" w:eastAsia="ru-RU"/>
+        </w:rPr>
+        <w:t>createRoot</w:t>
+      </w:r>
+      <w:proofErr w:type="spellEnd"/>
+      <w:r>
+        <w:rPr>
+          <w:rFonts w:ascii="Consolas" w:eastAsia="Times New Roman" w:hAnsi="Consolas" w:cs="Times New Roman"/>
+          <w:color w:val="6688CC"/>
+          <w:sz w:val="21"/>
+          <w:szCs w:val="21"/>
+          <w:lang w:val="en-US" w:eastAsia="ru-RU"/>
+        </w:rPr>
+        <w:t>(</w:t>
+      </w:r>
+      <w:proofErr w:type="spellStart"/>
+      <w:proofErr w:type="gramStart"/>
+      <w:r>
+        <w:rPr>
+          <w:rFonts w:ascii="Consolas" w:eastAsia="Times New Roman" w:hAnsi="Consolas" w:cs="Times New Roman"/>
+          <w:color w:val="6688CC"/>
+          <w:sz w:val="21"/>
+          <w:szCs w:val="21"/>
+          <w:lang w:val="en-US" w:eastAsia="ru-RU"/>
+        </w:rPr>
+        <w:t>document.</w:t>
+      </w:r>
+      <w:r>
+        <w:rPr>
+          <w:rFonts w:ascii="Consolas" w:eastAsia="Times New Roman" w:hAnsi="Consolas" w:cs="Times New Roman"/>
+          <w:color w:val="DDBB88"/>
+          <w:sz w:val="21"/>
+          <w:szCs w:val="21"/>
+          <w:lang w:val="en-US" w:eastAsia="ru-RU"/>
+        </w:rPr>
+        <w:t>getElementById</w:t>
+      </w:r>
+      <w:proofErr w:type="spellEnd"/>
+      <w:proofErr w:type="gramEnd"/>
+      <w:r>
+        <w:rPr>
+          <w:rFonts w:ascii="Consolas" w:eastAsia="Times New Roman" w:hAnsi="Consolas" w:cs="Times New Roman"/>
+          <w:color w:val="6688CC"/>
+          <w:sz w:val="21"/>
+          <w:szCs w:val="21"/>
+          <w:lang w:val="en-US" w:eastAsia="ru-RU"/>
+        </w:rPr>
+        <w:t>(</w:t>
+      </w:r>
+      <w:r>
+        <w:rPr>
+          <w:rFonts w:ascii="Consolas" w:eastAsia="Times New Roman" w:hAnsi="Consolas" w:cs="Times New Roman"/>
+          <w:color w:val="22AA44"/>
+          <w:sz w:val="21"/>
+          <w:szCs w:val="21"/>
+          <w:lang w:val="en-US" w:eastAsia="ru-RU"/>
+        </w:rPr>
+        <w:t>'root'</w:t>
+      </w:r>
+      <w:r>
+        <w:rPr>
+          <w:rFonts w:ascii="Consolas" w:eastAsia="Times New Roman" w:hAnsi="Consolas" w:cs="Times New Roman"/>
+          <w:color w:val="6688CC"/>
+          <w:sz w:val="21"/>
+          <w:szCs w:val="21"/>
+          <w:lang w:val="en-US" w:eastAsia="ru-RU"/>
+        </w:rPr>
+        <w:t>));</w:t>
+      </w:r>
+    </w:p>
+    <w:p>
+      <w:pPr>
+        <w:shd w:val="clear" w:color="auto" w:fill="000C18"/>
+        <w:spacing w:after="0" w:line="285" w:lineRule="atLeast"/>
+        <w:rPr>
+          <w:rFonts w:ascii="Consolas" w:eastAsia="Times New Roman" w:hAnsi="Consolas" w:cs="Times New Roman"/>
+          <w:color w:val="6688CC"/>
+          <w:sz w:val="21"/>
+          <w:szCs w:val="21"/>
+          <w:lang w:val="en-US" w:eastAsia="ru-RU"/>
+        </w:rPr>
+      </w:pPr>
+      <w:proofErr w:type="spellStart"/>
+      <w:proofErr w:type="gramStart"/>
+      <w:r>
+        <w:rPr>
+          <w:rFonts w:ascii="Consolas" w:eastAsia="Times New Roman" w:hAnsi="Consolas" w:cs="Times New Roman"/>
+          <w:color w:val="6688CC"/>
+          <w:sz w:val="21"/>
+          <w:szCs w:val="21"/>
+          <w:lang w:val="en-US" w:eastAsia="ru-RU"/>
+        </w:rPr>
+        <w:t>root.</w:t>
+      </w:r>
+      <w:r>
+        <w:rPr>
+          <w:rFonts w:ascii="Consolas" w:eastAsia="Times New Roman" w:hAnsi="Consolas" w:cs="Times New Roman"/>
+          <w:color w:val="DDBB88"/>
+          <w:sz w:val="21"/>
+          <w:szCs w:val="21"/>
+          <w:lang w:val="en-US" w:eastAsia="ru-RU"/>
+        </w:rPr>
+        <w:t>render</w:t>
+      </w:r>
+      <w:proofErr w:type="spellEnd"/>
+      <w:proofErr w:type="gramEnd"/>
+      <w:r>
+        <w:rPr>
+          <w:rFonts w:ascii="Consolas" w:eastAsia="Times New Roman" w:hAnsi="Consolas" w:cs="Times New Roman"/>
+          <w:color w:val="6688CC"/>
+          <w:sz w:val="21"/>
+          <w:szCs w:val="21"/>
+          <w:lang w:val="en-US" w:eastAsia="ru-RU"/>
+        </w:rPr>
+        <w:t>(</w:t>
+      </w:r>
+    </w:p>
+    <w:p>
+      <w:pPr>
+        <w:shd w:val="clear" w:color="auto" w:fill="000C18"/>
+        <w:spacing w:after="0" w:line="285" w:lineRule="atLeast"/>
+        <w:rPr>
+          <w:rFonts w:ascii="Consolas" w:eastAsia="Times New Roman" w:hAnsi="Consolas" w:cs="Times New Roman"/>
+          <w:color w:val="6688CC"/>
+          <w:sz w:val="21"/>
+          <w:szCs w:val="21"/>
+          <w:lang w:val="en-US" w:eastAsia="ru-RU"/>
+        </w:rPr>
+      </w:pPr>
+      <w:r>
+        <w:rPr>
+          <w:rFonts w:ascii="Consolas" w:eastAsia="Times New Roman" w:hAnsi="Consolas" w:cs="Times New Roman"/>
+          <w:color w:val="6688CC"/>
+          <w:sz w:val="21"/>
+          <w:szCs w:val="21"/>
+          <w:lang w:val="en-US" w:eastAsia="ru-RU"/>
+        </w:rPr>
+        <w:t>  &lt;</w:t>
+      </w:r>
+      <w:proofErr w:type="spellStart"/>
+      <w:r>
+        <w:rPr>
+          <w:rFonts w:ascii="Consolas" w:eastAsia="Times New Roman" w:hAnsi="Consolas" w:cs="Times New Roman"/>
+          <w:i/>
+          <w:iCs/>
+          <w:color w:val="9966B8"/>
+          <w:sz w:val="21"/>
+          <w:szCs w:val="21"/>
+          <w:lang w:val="en-US" w:eastAsia="ru-RU"/>
+        </w:rPr>
+        <w:t>React.StrictMode</w:t>
+      </w:r>
+      <w:proofErr w:type="spellEnd"/>
+      <w:r>
+        <w:rPr>
+          <w:rFonts w:ascii="Consolas" w:eastAsia="Times New Roman" w:hAnsi="Consolas" w:cs="Times New Roman"/>
+          <w:color w:val="6688CC"/>
+          <w:sz w:val="21"/>
+          <w:szCs w:val="21"/>
+          <w:lang w:val="en-US" w:eastAsia="ru-RU"/>
+        </w:rPr>
+        <w:t>&gt;</w:t>
+      </w:r>
+    </w:p>
+    <w:p>
+      <w:pPr>
+        <w:shd w:val="clear" w:color="auto" w:fill="000C18"/>
+        <w:spacing w:after="0" w:line="285" w:lineRule="atLeast"/>
+        <w:rPr>
+          <w:rFonts w:ascii="Consolas" w:eastAsia="Times New Roman" w:hAnsi="Consolas" w:cs="Times New Roman"/>
+          <w:color w:val="6688CC"/>
+          <w:sz w:val="21"/>
+          <w:szCs w:val="21"/>
+          <w:lang w:val="en-US" w:eastAsia="ru-RU"/>
+        </w:rPr>
+      </w:pPr>
+      <w:r>
+        <w:rPr>
+          <w:rFonts w:ascii="Consolas" w:eastAsia="Times New Roman" w:hAnsi="Consolas" w:cs="Times New Roman"/>
+          <w:color w:val="6688CC"/>
+          <w:sz w:val="21"/>
+          <w:szCs w:val="21"/>
+          <w:lang w:val="en-US" w:eastAsia="ru-RU"/>
+        </w:rPr>
+        <w:t>    &lt;</w:t>
+      </w:r>
+      <w:r>
+        <w:rPr>
+          <w:rFonts w:ascii="Consolas" w:eastAsia="Times New Roman" w:hAnsi="Consolas" w:cs="Times New Roman"/>
+          <w:i/>
+          <w:iCs/>
+          <w:color w:val="9966B8"/>
+          <w:sz w:val="21"/>
+          <w:szCs w:val="21"/>
+          <w:lang w:val="en-US" w:eastAsia="ru-RU"/>
+        </w:rPr>
+        <w:t>App</w:t>
+      </w:r>
+      <w:r>
+        <w:rPr>
+          <w:rFonts w:ascii="Consolas" w:eastAsia="Times New Roman" w:hAnsi="Consolas" w:cs="Times New Roman"/>
+          <w:color w:val="6688CC"/>
+          <w:sz w:val="21"/>
+          <w:szCs w:val="21"/>
+          <w:lang w:val="en-US" w:eastAsia="ru-RU"/>
+        </w:rPr>
+        <w:t xml:space="preserve"> </w:t>
+      </w:r>
+      <w:proofErr w:type="spellStart"/>
+      <w:r>
+        <w:rPr>
+          <w:rFonts w:ascii="Consolas" w:eastAsia="Times New Roman" w:hAnsi="Consolas" w:cs="Times New Roman"/>
+          <w:color w:val="DDBB88"/>
+          <w:sz w:val="21"/>
+          <w:szCs w:val="21"/>
+          <w:lang w:val="en-US" w:eastAsia="ru-RU"/>
+        </w:rPr>
+        <w:t>appState</w:t>
+      </w:r>
+      <w:proofErr w:type="spellEnd"/>
+      <w:r>
+        <w:rPr>
+          <w:rFonts w:ascii="Consolas" w:eastAsia="Times New Roman" w:hAnsi="Consolas" w:cs="Times New Roman"/>
+          <w:color w:val="225588"/>
+          <w:sz w:val="21"/>
+          <w:szCs w:val="21"/>
+          <w:lang w:val="en-US" w:eastAsia="ru-RU"/>
+        </w:rPr>
+        <w:t>=</w:t>
+      </w:r>
+      <w:r>
+        <w:rPr>
+          <w:rFonts w:ascii="Consolas" w:eastAsia="Times New Roman" w:hAnsi="Consolas" w:cs="Times New Roman"/>
+          <w:color w:val="6688CC"/>
+          <w:sz w:val="21"/>
+          <w:szCs w:val="21"/>
+          <w:lang w:val="en-US" w:eastAsia="ru-RU"/>
+        </w:rPr>
+        <w:t>{state} /&gt;</w:t>
+      </w:r>
+    </w:p>
+    <w:p>
+      <w:pPr>
+        <w:shd w:val="clear" w:color="auto" w:fill="000C18"/>
+        <w:spacing w:after="0" w:line="285" w:lineRule="atLeast"/>
+        <w:rPr>
+          <w:rFonts w:ascii="Consolas" w:eastAsia="Times New Roman" w:hAnsi="Consolas" w:cs="Times New Roman"/>
+          <w:color w:val="6688CC"/>
+          <w:sz w:val="21"/>
+          <w:szCs w:val="21"/>
+          <w:lang w:val="en-US" w:eastAsia="ru-RU"/>
+        </w:rPr>
+      </w:pPr>
+      <w:r>
+        <w:rPr>
+          <w:rFonts w:ascii="Consolas" w:eastAsia="Times New Roman" w:hAnsi="Consolas" w:cs="Times New Roman"/>
+          <w:color w:val="6688CC"/>
+          <w:sz w:val="21"/>
+          <w:szCs w:val="21"/>
+          <w:lang w:val="en-US" w:eastAsia="ru-RU"/>
+        </w:rPr>
+        <w:t>    {</w:t>
+      </w:r>
+      <w:r>
+        <w:rPr>
+          <w:rFonts w:ascii="Consolas" w:eastAsia="Times New Roman" w:hAnsi="Consolas" w:cs="Times New Roman"/>
+          <w:color w:val="384887"/>
+          <w:sz w:val="21"/>
+          <w:szCs w:val="21"/>
+          <w:lang w:val="en-US" w:eastAsia="ru-RU"/>
+        </w:rPr>
+        <w:t xml:space="preserve">/*&lt;App </w:t>
+      </w:r>
+      <w:proofErr w:type="spellStart"/>
+      <w:r>
+        <w:rPr>
+          <w:rFonts w:ascii="Consolas" w:eastAsia="Times New Roman" w:hAnsi="Consolas" w:cs="Times New Roman"/>
+          <w:color w:val="384887"/>
+          <w:sz w:val="21"/>
+          <w:szCs w:val="21"/>
+          <w:lang w:val="en-US" w:eastAsia="ru-RU"/>
+        </w:rPr>
+        <w:t>postData</w:t>
+      </w:r>
+      <w:proofErr w:type="spellEnd"/>
+      <w:r>
+        <w:rPr>
+          <w:rFonts w:ascii="Consolas" w:eastAsia="Times New Roman" w:hAnsi="Consolas" w:cs="Times New Roman"/>
+          <w:color w:val="384887"/>
+          <w:sz w:val="21"/>
+          <w:szCs w:val="21"/>
+          <w:lang w:val="en-US" w:eastAsia="ru-RU"/>
+        </w:rPr>
+        <w:t>={</w:t>
+      </w:r>
+      <w:proofErr w:type="spellStart"/>
+      <w:r>
+        <w:rPr>
+          <w:rFonts w:ascii="Consolas" w:eastAsia="Times New Roman" w:hAnsi="Consolas" w:cs="Times New Roman"/>
+          <w:color w:val="384887"/>
+          <w:sz w:val="21"/>
+          <w:szCs w:val="21"/>
+          <w:lang w:val="en-US" w:eastAsia="ru-RU"/>
+        </w:rPr>
+        <w:t>postData</w:t>
+      </w:r>
+      <w:proofErr w:type="spellEnd"/>
+      <w:r>
+        <w:rPr>
+          <w:rFonts w:ascii="Consolas" w:eastAsia="Times New Roman" w:hAnsi="Consolas" w:cs="Times New Roman"/>
+          <w:color w:val="384887"/>
+          <w:sz w:val="21"/>
+          <w:szCs w:val="21"/>
+          <w:lang w:val="en-US" w:eastAsia="ru-RU"/>
+        </w:rPr>
+        <w:t xml:space="preserve">} </w:t>
+      </w:r>
+      <w:proofErr w:type="spellStart"/>
+      <w:r>
+        <w:rPr>
+          <w:rFonts w:ascii="Consolas" w:eastAsia="Times New Roman" w:hAnsi="Consolas" w:cs="Times New Roman"/>
+          <w:color w:val="384887"/>
+          <w:sz w:val="21"/>
+          <w:szCs w:val="21"/>
+          <w:lang w:val="en-US" w:eastAsia="ru-RU"/>
+        </w:rPr>
+        <w:t>dialogsData</w:t>
+      </w:r>
+      <w:proofErr w:type="spellEnd"/>
+      <w:r>
+        <w:rPr>
+          <w:rFonts w:ascii="Consolas" w:eastAsia="Times New Roman" w:hAnsi="Consolas" w:cs="Times New Roman"/>
+          <w:color w:val="384887"/>
+          <w:sz w:val="21"/>
+          <w:szCs w:val="21"/>
+          <w:lang w:val="en-US" w:eastAsia="ru-RU"/>
+        </w:rPr>
+        <w:t>={</w:t>
+      </w:r>
+      <w:proofErr w:type="spellStart"/>
+      <w:r>
+        <w:rPr>
+          <w:rFonts w:ascii="Consolas" w:eastAsia="Times New Roman" w:hAnsi="Consolas" w:cs="Times New Roman"/>
+          <w:color w:val="384887"/>
+          <w:sz w:val="21"/>
+          <w:szCs w:val="21"/>
+          <w:lang w:val="en-US" w:eastAsia="ru-RU"/>
+        </w:rPr>
+        <w:t>dialogsData</w:t>
+      </w:r>
+      <w:proofErr w:type="spellEnd"/>
+      <w:r>
+        <w:rPr>
+          <w:rFonts w:ascii="Consolas" w:eastAsia="Times New Roman" w:hAnsi="Consolas" w:cs="Times New Roman"/>
+          <w:color w:val="384887"/>
+          <w:sz w:val="21"/>
+          <w:szCs w:val="21"/>
+          <w:lang w:val="en-US" w:eastAsia="ru-RU"/>
+        </w:rPr>
+        <w:t xml:space="preserve">} </w:t>
+      </w:r>
+      <w:proofErr w:type="spellStart"/>
+      <w:r>
+        <w:rPr>
+          <w:rFonts w:ascii="Consolas" w:eastAsia="Times New Roman" w:hAnsi="Consolas" w:cs="Times New Roman"/>
+          <w:color w:val="384887"/>
+          <w:sz w:val="21"/>
+          <w:szCs w:val="21"/>
+          <w:lang w:val="en-US" w:eastAsia="ru-RU"/>
+        </w:rPr>
+        <w:t>messagesData</w:t>
+      </w:r>
+      <w:proofErr w:type="spellEnd"/>
+      <w:r>
+        <w:rPr>
+          <w:rFonts w:ascii="Consolas" w:eastAsia="Times New Roman" w:hAnsi="Consolas" w:cs="Times New Roman"/>
+          <w:color w:val="384887"/>
+          <w:sz w:val="21"/>
+          <w:szCs w:val="21"/>
+          <w:lang w:val="en-US" w:eastAsia="ru-RU"/>
+        </w:rPr>
+        <w:t>={</w:t>
+      </w:r>
+      <w:proofErr w:type="spellStart"/>
+      <w:r>
+        <w:rPr>
+          <w:rFonts w:ascii="Consolas" w:eastAsia="Times New Roman" w:hAnsi="Consolas" w:cs="Times New Roman"/>
+          <w:color w:val="384887"/>
+          <w:sz w:val="21"/>
+          <w:szCs w:val="21"/>
+          <w:lang w:val="en-US" w:eastAsia="ru-RU"/>
+        </w:rPr>
+        <w:t>messagesData</w:t>
+      </w:r>
+      <w:proofErr w:type="spellEnd"/>
+      <w:r>
+        <w:rPr>
+          <w:rFonts w:ascii="Consolas" w:eastAsia="Times New Roman" w:hAnsi="Consolas" w:cs="Times New Roman"/>
+          <w:color w:val="384887"/>
+          <w:sz w:val="21"/>
+          <w:szCs w:val="21"/>
+          <w:lang w:val="en-US" w:eastAsia="ru-RU"/>
+        </w:rPr>
+        <w:t>} /&gt;*/</w:t>
+      </w:r>
+      <w:r>
+        <w:rPr>
+          <w:rFonts w:ascii="Consolas" w:eastAsia="Times New Roman" w:hAnsi="Consolas" w:cs="Times New Roman"/>
+          <w:color w:val="6688CC"/>
+          <w:sz w:val="21"/>
+          <w:szCs w:val="21"/>
+          <w:lang w:val="en-US" w:eastAsia="ru-RU"/>
+        </w:rPr>
+        <w:t>}</w:t>
+      </w:r>
+    </w:p>
+    <w:p>
+      <w:pPr>
+        <w:shd w:val="clear" w:color="auto" w:fill="000C18"/>
+        <w:spacing w:after="0" w:line="285" w:lineRule="atLeast"/>
+        <w:rPr>
+          <w:rFonts w:ascii="Consolas" w:eastAsia="Times New Roman" w:hAnsi="Consolas" w:cs="Times New Roman"/>
+          <w:color w:val="6688CC"/>
+          <w:sz w:val="21"/>
+          <w:szCs w:val="21"/>
+          <w:lang w:eastAsia="ru-RU"/>
+        </w:rPr>
+      </w:pPr>
+      <w:r>
+        <w:rPr>
+          <w:rFonts w:ascii="Consolas" w:eastAsia="Times New Roman" w:hAnsi="Consolas" w:cs="Times New Roman"/>
+          <w:color w:val="6688CC"/>
+          <w:sz w:val="21"/>
+          <w:szCs w:val="21"/>
+          <w:lang w:val="en-US" w:eastAsia="ru-RU"/>
+        </w:rPr>
+        <w:t xml:space="preserve">  </w:t>
+      </w:r>
+      <w:r>
+        <w:rPr>
+          <w:rFonts w:ascii="Consolas" w:eastAsia="Times New Roman" w:hAnsi="Consolas" w:cs="Times New Roman"/>
+          <w:color w:val="6688CC"/>
+          <w:sz w:val="21"/>
+          <w:szCs w:val="21"/>
+          <w:lang w:eastAsia="ru-RU"/>
+        </w:rPr>
+        <w:t>&lt;/</w:t>
+      </w:r>
+      <w:proofErr w:type="spellStart"/>
+      <w:r>
+        <w:rPr>
+          <w:rFonts w:ascii="Consolas" w:eastAsia="Times New Roman" w:hAnsi="Consolas" w:cs="Times New Roman"/>
+          <w:i/>
+          <w:iCs/>
+          <w:color w:val="9966B8"/>
+          <w:sz w:val="21"/>
+          <w:szCs w:val="21"/>
+          <w:lang w:eastAsia="ru-RU"/>
+        </w:rPr>
+        <w:t>React.StrictMode</w:t>
+      </w:r>
+      <w:proofErr w:type="spellEnd"/>
+      <w:r>
+        <w:rPr>
+          <w:rFonts w:ascii="Consolas" w:eastAsia="Times New Roman" w:hAnsi="Consolas" w:cs="Times New Roman"/>
+          <w:color w:val="6688CC"/>
+          <w:sz w:val="21"/>
+          <w:szCs w:val="21"/>
+          <w:lang w:eastAsia="ru-RU"/>
+        </w:rPr>
+        <w:t>&gt;</w:t>
+      </w:r>
+    </w:p>
+    <w:p>
+      <w:pPr>
+        <w:shd w:val="clear" w:color="auto" w:fill="000C18"/>
+        <w:spacing w:after="0" w:line="285" w:lineRule="atLeast"/>
+        <w:rPr>
+          <w:rFonts w:ascii="Consolas" w:eastAsia="Times New Roman" w:hAnsi="Consolas" w:cs="Times New Roman"/>
+          <w:color w:val="6688CC"/>
+          <w:sz w:val="21"/>
+          <w:szCs w:val="21"/>
+          <w:lang w:eastAsia="ru-RU"/>
+        </w:rPr>
+      </w:pPr>
+      <w:r>
+        <w:rPr>
+          <w:rFonts w:ascii="Consolas" w:eastAsia="Times New Roman" w:hAnsi="Consolas" w:cs="Times New Roman"/>
+          <w:color w:val="6688CC"/>
+          <w:sz w:val="21"/>
+          <w:szCs w:val="21"/>
+          <w:lang w:eastAsia="ru-RU"/>
+        </w:rPr>
+        <w:t>);</w:t>
+      </w:r>
+    </w:p>
+    <w:p>
+      <w:pPr>
+        <w:jc w:val="both"/>
+        <w:rPr>
+          <w:rFonts w:ascii="Times New Roman" w:hAnsi="Times New Roman" w:cs="Times New Roman"/>
+          <w:sz w:val="28"/>
+          <w:szCs w:val="28"/>
+          <w:lang w:val="en-US"/>
+        </w:rPr>
+      </w:pPr>
+    </w:p>
+    <w:p>
+      <w:pPr>
+        <w:rPr>
+          <w:rFonts w:ascii="Times New Roman" w:hAnsi="Times New Roman" w:cs="Times New Roman"/>
+          <w:color w:val="000000" w:themeColor="text1"/>
+          <w:sz w:val="28"/>
+          <w:szCs w:val="28"/>
+        </w:rPr>
+      </w:pPr>
+      <w:r>
+        <w:rPr>
+          <w:rFonts w:ascii="Times New Roman" w:hAnsi="Times New Roman" w:cs="Times New Roman"/>
+          <w:sz w:val="28"/>
+          <w:szCs w:val="28"/>
+        </w:rPr>
+        <w:t xml:space="preserve">В </w:t>
+      </w:r>
+      <w:r>
+        <w:rPr>
+          <w:rFonts w:ascii="Times New Roman" w:hAnsi="Times New Roman" w:cs="Times New Roman"/>
+          <w:sz w:val="28"/>
+          <w:szCs w:val="28"/>
+          <w:lang w:val="en-US"/>
+        </w:rPr>
+        <w:t>app</w:t>
+      </w:r>
+      <w:r>
+        <w:rPr>
+          <w:rFonts w:ascii="Times New Roman" w:hAnsi="Times New Roman" w:cs="Times New Roman"/>
+          <w:sz w:val="28"/>
+          <w:szCs w:val="28"/>
+        </w:rPr>
+        <w:t>.</w:t>
+      </w:r>
+      <w:proofErr w:type="spellStart"/>
+      <w:r>
+        <w:rPr>
+          <w:rFonts w:ascii="Times New Roman" w:hAnsi="Times New Roman" w:cs="Times New Roman"/>
+          <w:sz w:val="28"/>
+          <w:szCs w:val="28"/>
+          <w:lang w:val="en-US"/>
+        </w:rPr>
+        <w:t>js</w:t>
+      </w:r>
+      <w:proofErr w:type="spellEnd"/>
+      <w:r>
+        <w:rPr>
+          <w:rFonts w:ascii="Times New Roman" w:hAnsi="Times New Roman" w:cs="Times New Roman"/>
+          <w:sz w:val="28"/>
+          <w:szCs w:val="28"/>
+        </w:rPr>
+        <w:t xml:space="preserve"> через </w:t>
+      </w:r>
+      <w:r>
+        <w:rPr>
+          <w:rFonts w:ascii="Times New Roman" w:hAnsi="Times New Roman" w:cs="Times New Roman"/>
+          <w:sz w:val="28"/>
+          <w:szCs w:val="28"/>
+          <w:lang w:val="en-US"/>
+        </w:rPr>
+        <w:t>props</w:t>
+      </w:r>
+      <w:r>
+        <w:rPr>
+          <w:rFonts w:ascii="Times New Roman" w:hAnsi="Times New Roman" w:cs="Times New Roman"/>
+          <w:sz w:val="28"/>
+          <w:szCs w:val="28"/>
+        </w:rPr>
+        <w:t xml:space="preserve"> получаем наш объект данных</w:t>
+      </w:r>
+      <w:r>
+        <w:rPr>
+          <w:rFonts w:ascii="Times New Roman" w:hAnsi="Times New Roman" w:cs="Times New Roman"/>
+          <w:sz w:val="28"/>
+          <w:szCs w:val="28"/>
+        </w:rPr>
+        <w:t>,</w:t>
+      </w:r>
+      <w:r>
+        <w:rPr>
+          <w:rFonts w:ascii="Times New Roman" w:hAnsi="Times New Roman" w:cs="Times New Roman"/>
+          <w:sz w:val="28"/>
+          <w:szCs w:val="28"/>
+        </w:rPr>
+        <w:t xml:space="preserve"> который содержится в атрибуте </w:t>
+      </w:r>
+      <w:proofErr w:type="spellStart"/>
+      <w:r>
+        <w:rPr>
+          <w:rFonts w:ascii="Times New Roman" w:hAnsi="Times New Roman" w:cs="Times New Roman"/>
+          <w:sz w:val="28"/>
+          <w:szCs w:val="28"/>
+          <w:lang w:val="en-US"/>
+        </w:rPr>
+        <w:t>appState</w:t>
+      </w:r>
+      <w:proofErr w:type="spellEnd"/>
+      <w:r>
+        <w:rPr>
+          <w:rFonts w:ascii="Times New Roman" w:hAnsi="Times New Roman" w:cs="Times New Roman"/>
+          <w:sz w:val="28"/>
+          <w:szCs w:val="28"/>
+        </w:rPr>
+        <w:t>. В к</w:t>
+      </w:r>
+      <w:r>
+        <w:rPr>
+          <w:rFonts w:ascii="Times New Roman" w:hAnsi="Times New Roman" w:cs="Times New Roman"/>
+          <w:sz w:val="28"/>
+          <w:szCs w:val="28"/>
+        </w:rPr>
+        <w:t>омпоненте</w:t>
+      </w:r>
+      <w:r>
+        <w:rPr>
+          <w:rFonts w:ascii="Times New Roman" w:hAnsi="Times New Roman" w:cs="Times New Roman"/>
+          <w:sz w:val="28"/>
+          <w:szCs w:val="28"/>
+        </w:rPr>
+        <w:t xml:space="preserve"> </w:t>
+      </w:r>
+      <w:r>
+        <w:rPr>
+          <w:rFonts w:ascii="Times New Roman" w:hAnsi="Times New Roman" w:cs="Times New Roman"/>
+          <w:sz w:val="28"/>
+          <w:szCs w:val="28"/>
+          <w:lang w:val="en-US"/>
+        </w:rPr>
+        <w:t>dialogs</w:t>
+      </w:r>
+      <w:r>
+        <w:rPr>
+          <w:rFonts w:ascii="Times New Roman" w:hAnsi="Times New Roman" w:cs="Times New Roman"/>
+          <w:sz w:val="28"/>
+          <w:szCs w:val="28"/>
+        </w:rPr>
+        <w:t xml:space="preserve"> </w:t>
+      </w:r>
+      <w:r>
+        <w:rPr>
+          <w:rFonts w:ascii="Times New Roman" w:hAnsi="Times New Roman" w:cs="Times New Roman"/>
+          <w:sz w:val="28"/>
+          <w:szCs w:val="28"/>
+        </w:rPr>
+        <w:t xml:space="preserve">указываем атрибут </w:t>
+      </w:r>
+      <w:r>
+        <w:rPr>
+          <w:rFonts w:ascii="Times New Roman" w:hAnsi="Times New Roman" w:cs="Times New Roman"/>
+          <w:sz w:val="28"/>
+          <w:szCs w:val="28"/>
+          <w:lang w:val="en-US"/>
+        </w:rPr>
+        <w:t>state</w:t>
+      </w:r>
+      <w:r>
+        <w:rPr>
+          <w:rFonts w:ascii="Times New Roman" w:hAnsi="Times New Roman" w:cs="Times New Roman"/>
+          <w:sz w:val="28"/>
+          <w:szCs w:val="28"/>
+        </w:rPr>
+        <w:t xml:space="preserve"> в который передаем свойство </w:t>
+      </w:r>
+      <w:proofErr w:type="spellStart"/>
+      <w:r>
+        <w:rPr>
+          <w:rFonts w:ascii="Times New Roman" w:hAnsi="Times New Roman" w:cs="Times New Roman"/>
+          <w:sz w:val="28"/>
+          <w:szCs w:val="28"/>
+          <w:lang w:val="en-US"/>
+        </w:rPr>
+        <w:t>dialogsPage</w:t>
+      </w:r>
+      <w:proofErr w:type="spellEnd"/>
+      <w:r>
+        <w:rPr>
+          <w:rFonts w:ascii="Times New Roman" w:hAnsi="Times New Roman" w:cs="Times New Roman"/>
+          <w:sz w:val="28"/>
+          <w:szCs w:val="28"/>
+        </w:rPr>
+        <w:t xml:space="preserve">, которое в свою очередь содержит набор массивов данных необходимых для работы страницы </w:t>
+      </w:r>
+      <w:r>
+        <w:rPr>
+          <w:rFonts w:ascii="Times New Roman" w:hAnsi="Times New Roman" w:cs="Times New Roman"/>
+          <w:sz w:val="28"/>
+          <w:szCs w:val="28"/>
+          <w:lang w:val="en-US"/>
+        </w:rPr>
+        <w:t>dialog</w:t>
+      </w:r>
+    </w:p>
+    <w:p>
+      <w:pPr>
+        <w:shd w:val="clear" w:color="auto" w:fill="000C18"/>
+        <w:spacing w:after="0" w:line="285" w:lineRule="atLeast"/>
+        <w:rPr>
+          <w:rFonts w:ascii="Consolas" w:eastAsia="Times New Roman" w:hAnsi="Consolas" w:cs="Times New Roman"/>
+          <w:color w:val="6688CC"/>
+          <w:sz w:val="21"/>
+          <w:szCs w:val="21"/>
+          <w:lang w:eastAsia="ru-RU"/>
+        </w:rPr>
+      </w:pPr>
+      <w:r>
+        <w:rPr>
+          <w:rFonts w:ascii="Consolas" w:eastAsia="Times New Roman" w:hAnsi="Consolas" w:cs="Times New Roman"/>
+          <w:color w:val="6688CC"/>
+          <w:sz w:val="21"/>
+          <w:szCs w:val="21"/>
+          <w:lang w:eastAsia="ru-RU"/>
+        </w:rPr>
+        <w:t>        &lt;</w:t>
+      </w:r>
+      <w:proofErr w:type="spellStart"/>
+      <w:r>
+        <w:rPr>
+          <w:rFonts w:ascii="Consolas" w:eastAsia="Times New Roman" w:hAnsi="Consolas" w:cs="Times New Roman"/>
+          <w:i/>
+          <w:iCs/>
+          <w:color w:val="9966B8"/>
+          <w:sz w:val="21"/>
+          <w:szCs w:val="21"/>
+          <w:lang w:eastAsia="ru-RU"/>
+        </w:rPr>
+        <w:t>Routes</w:t>
+      </w:r>
+      <w:proofErr w:type="spellEnd"/>
+      <w:r>
+        <w:rPr>
+          <w:rFonts w:ascii="Consolas" w:eastAsia="Times New Roman" w:hAnsi="Consolas" w:cs="Times New Roman"/>
+          <w:color w:val="6688CC"/>
+          <w:sz w:val="21"/>
+          <w:szCs w:val="21"/>
+          <w:lang w:eastAsia="ru-RU"/>
+        </w:rPr>
+        <w:t>&gt;</w:t>
+      </w:r>
+    </w:p>
+    <w:p>
+      <w:pPr>
+        <w:shd w:val="clear" w:color="auto" w:fill="000C18"/>
+        <w:spacing w:after="0" w:line="285" w:lineRule="atLeast"/>
+        <w:rPr>
+          <w:rFonts w:ascii="Consolas" w:eastAsia="Times New Roman" w:hAnsi="Consolas" w:cs="Times New Roman"/>
+          <w:color w:val="6688CC"/>
+          <w:sz w:val="21"/>
+          <w:szCs w:val="21"/>
+          <w:lang w:eastAsia="ru-RU"/>
+        </w:rPr>
+      </w:pPr>
+      <w:r>
+        <w:rPr>
+          <w:rFonts w:ascii="Consolas" w:eastAsia="Times New Roman" w:hAnsi="Consolas" w:cs="Times New Roman"/>
+          <w:color w:val="6688CC"/>
+          <w:sz w:val="21"/>
+          <w:szCs w:val="21"/>
+          <w:lang w:eastAsia="ru-RU"/>
+        </w:rPr>
+        <w:t>          {</w:t>
+      </w:r>
+      <w:r>
+        <w:rPr>
+          <w:rFonts w:ascii="Consolas" w:eastAsia="Times New Roman" w:hAnsi="Consolas" w:cs="Times New Roman"/>
+          <w:color w:val="384887"/>
+          <w:sz w:val="21"/>
+          <w:szCs w:val="21"/>
+          <w:lang w:eastAsia="ru-RU"/>
+        </w:rPr>
+        <w:t>/*&lt;</w:t>
+      </w:r>
+      <w:proofErr w:type="spellStart"/>
+      <w:r>
+        <w:rPr>
+          <w:rFonts w:ascii="Consolas" w:eastAsia="Times New Roman" w:hAnsi="Consolas" w:cs="Times New Roman"/>
+          <w:color w:val="384887"/>
+          <w:sz w:val="21"/>
+          <w:szCs w:val="21"/>
+          <w:lang w:eastAsia="ru-RU"/>
+        </w:rPr>
+        <w:t>Route</w:t>
+      </w:r>
+      <w:proofErr w:type="spellEnd"/>
+      <w:r>
+        <w:rPr>
+          <w:rFonts w:ascii="Consolas" w:eastAsia="Times New Roman" w:hAnsi="Consolas" w:cs="Times New Roman"/>
+          <w:color w:val="384887"/>
+          <w:sz w:val="21"/>
+          <w:szCs w:val="21"/>
+          <w:lang w:eastAsia="ru-RU"/>
+        </w:rPr>
+        <w:t xml:space="preserve"> </w:t>
+      </w:r>
+      <w:proofErr w:type="spellStart"/>
+      <w:r>
+        <w:rPr>
+          <w:rFonts w:ascii="Consolas" w:eastAsia="Times New Roman" w:hAnsi="Consolas" w:cs="Times New Roman"/>
+          <w:color w:val="384887"/>
+          <w:sz w:val="21"/>
+          <w:szCs w:val="21"/>
+          <w:lang w:eastAsia="ru-RU"/>
+        </w:rPr>
+        <w:t>path</w:t>
+      </w:r>
+      <w:proofErr w:type="spellEnd"/>
+      <w:r>
+        <w:rPr>
+          <w:rFonts w:ascii="Consolas" w:eastAsia="Times New Roman" w:hAnsi="Consolas" w:cs="Times New Roman"/>
+          <w:color w:val="384887"/>
+          <w:sz w:val="21"/>
+          <w:szCs w:val="21"/>
+          <w:lang w:eastAsia="ru-RU"/>
+        </w:rPr>
+        <w:t>="/</w:t>
+      </w:r>
+      <w:proofErr w:type="spellStart"/>
+      <w:r>
+        <w:rPr>
+          <w:rFonts w:ascii="Consolas" w:eastAsia="Times New Roman" w:hAnsi="Consolas" w:cs="Times New Roman"/>
+          <w:color w:val="384887"/>
+          <w:sz w:val="21"/>
+          <w:szCs w:val="21"/>
+          <w:lang w:eastAsia="ru-RU"/>
+        </w:rPr>
+        <w:t>dialogs</w:t>
+      </w:r>
+      <w:proofErr w:type="spellEnd"/>
+      <w:r>
+        <w:rPr>
+          <w:rFonts w:ascii="Consolas" w:eastAsia="Times New Roman" w:hAnsi="Consolas" w:cs="Times New Roman"/>
+          <w:color w:val="384887"/>
+          <w:sz w:val="21"/>
+          <w:szCs w:val="21"/>
+          <w:lang w:eastAsia="ru-RU"/>
+        </w:rPr>
+        <w:t xml:space="preserve">" </w:t>
+      </w:r>
+      <w:proofErr w:type="spellStart"/>
+      <w:r>
+        <w:rPr>
+          <w:rFonts w:ascii="Consolas" w:eastAsia="Times New Roman" w:hAnsi="Consolas" w:cs="Times New Roman"/>
+          <w:color w:val="384887"/>
+          <w:sz w:val="21"/>
+          <w:szCs w:val="21"/>
+          <w:lang w:eastAsia="ru-RU"/>
+        </w:rPr>
+        <w:t>element</w:t>
+      </w:r>
+      <w:proofErr w:type="spellEnd"/>
+      <w:proofErr w:type="gramStart"/>
+      <w:r>
+        <w:rPr>
+          <w:rFonts w:ascii="Consolas" w:eastAsia="Times New Roman" w:hAnsi="Consolas" w:cs="Times New Roman"/>
+          <w:color w:val="384887"/>
+          <w:sz w:val="21"/>
+          <w:szCs w:val="21"/>
+          <w:lang w:eastAsia="ru-RU"/>
+        </w:rPr>
+        <w:t>={</w:t>
+      </w:r>
+      <w:proofErr w:type="gramEnd"/>
+      <w:r>
+        <w:rPr>
+          <w:rFonts w:ascii="Consolas" w:eastAsia="Times New Roman" w:hAnsi="Consolas" w:cs="Times New Roman"/>
+          <w:color w:val="384887"/>
+          <w:sz w:val="21"/>
+          <w:szCs w:val="21"/>
+          <w:lang w:eastAsia="ru-RU"/>
+        </w:rPr>
+        <w:t>&lt;</w:t>
+      </w:r>
+      <w:proofErr w:type="spellStart"/>
+      <w:r>
+        <w:rPr>
+          <w:rFonts w:ascii="Consolas" w:eastAsia="Times New Roman" w:hAnsi="Consolas" w:cs="Times New Roman"/>
+          <w:color w:val="384887"/>
+          <w:sz w:val="21"/>
+          <w:szCs w:val="21"/>
+          <w:lang w:eastAsia="ru-RU"/>
+        </w:rPr>
+        <w:t>Dialogs</w:t>
+      </w:r>
+      <w:proofErr w:type="spellEnd"/>
+      <w:r>
+        <w:rPr>
+          <w:rFonts w:ascii="Consolas" w:eastAsia="Times New Roman" w:hAnsi="Consolas" w:cs="Times New Roman"/>
+          <w:color w:val="384887"/>
+          <w:sz w:val="21"/>
+          <w:szCs w:val="21"/>
+          <w:lang w:eastAsia="ru-RU"/>
+        </w:rPr>
+        <w:t xml:space="preserve"> </w:t>
+      </w:r>
+      <w:proofErr w:type="spellStart"/>
+      <w:r>
+        <w:rPr>
+          <w:rFonts w:ascii="Consolas" w:eastAsia="Times New Roman" w:hAnsi="Consolas" w:cs="Times New Roman"/>
+          <w:color w:val="384887"/>
+          <w:sz w:val="21"/>
+          <w:szCs w:val="21"/>
+          <w:lang w:eastAsia="ru-RU"/>
+        </w:rPr>
+        <w:t>dialogsData</w:t>
+      </w:r>
+      <w:proofErr w:type="spellEnd"/>
+      <w:r>
+        <w:rPr>
+          <w:rFonts w:ascii="Consolas" w:eastAsia="Times New Roman" w:hAnsi="Consolas" w:cs="Times New Roman"/>
+          <w:color w:val="384887"/>
+          <w:sz w:val="21"/>
+          <w:szCs w:val="21"/>
+          <w:lang w:eastAsia="ru-RU"/>
+        </w:rPr>
+        <w:t>={</w:t>
+      </w:r>
+      <w:proofErr w:type="spellStart"/>
+      <w:r>
+        <w:rPr>
+          <w:rFonts w:ascii="Consolas" w:eastAsia="Times New Roman" w:hAnsi="Consolas" w:cs="Times New Roman"/>
+          <w:color w:val="384887"/>
+          <w:sz w:val="21"/>
+          <w:szCs w:val="21"/>
+          <w:lang w:eastAsia="ru-RU"/>
+        </w:rPr>
+        <w:t>props.appState.messagesPage.dialogsData</w:t>
+      </w:r>
+      <w:proofErr w:type="spellEnd"/>
+      <w:r>
+        <w:rPr>
+          <w:rFonts w:ascii="Consolas" w:eastAsia="Times New Roman" w:hAnsi="Consolas" w:cs="Times New Roman"/>
+          <w:color w:val="384887"/>
+          <w:sz w:val="21"/>
+          <w:szCs w:val="21"/>
+          <w:lang w:eastAsia="ru-RU"/>
+        </w:rPr>
+        <w:t xml:space="preserve">} </w:t>
+      </w:r>
+      <w:proofErr w:type="spellStart"/>
+      <w:r>
+        <w:rPr>
+          <w:rFonts w:ascii="Consolas" w:eastAsia="Times New Roman" w:hAnsi="Consolas" w:cs="Times New Roman"/>
+          <w:color w:val="384887"/>
+          <w:sz w:val="21"/>
+          <w:szCs w:val="21"/>
+          <w:lang w:eastAsia="ru-RU"/>
+        </w:rPr>
+        <w:t>messagesData</w:t>
+      </w:r>
+      <w:proofErr w:type="spellEnd"/>
+      <w:r>
+        <w:rPr>
+          <w:rFonts w:ascii="Consolas" w:eastAsia="Times New Roman" w:hAnsi="Consolas" w:cs="Times New Roman"/>
+          <w:color w:val="384887"/>
+          <w:sz w:val="21"/>
+          <w:szCs w:val="21"/>
+          <w:lang w:eastAsia="ru-RU"/>
+        </w:rPr>
+        <w:t>={</w:t>
+      </w:r>
+      <w:proofErr w:type="spellStart"/>
+      <w:r>
+        <w:rPr>
+          <w:rFonts w:ascii="Consolas" w:eastAsia="Times New Roman" w:hAnsi="Consolas" w:cs="Times New Roman"/>
+          <w:color w:val="384887"/>
+          <w:sz w:val="21"/>
+          <w:szCs w:val="21"/>
+          <w:lang w:eastAsia="ru-RU"/>
+        </w:rPr>
+        <w:t>props.appState.messagesPage.messagesData</w:t>
+      </w:r>
+      <w:proofErr w:type="spellEnd"/>
+      <w:r>
+        <w:rPr>
+          <w:rFonts w:ascii="Consolas" w:eastAsia="Times New Roman" w:hAnsi="Consolas" w:cs="Times New Roman"/>
+          <w:color w:val="384887"/>
+          <w:sz w:val="21"/>
+          <w:szCs w:val="21"/>
+          <w:lang w:eastAsia="ru-RU"/>
+        </w:rPr>
+        <w:t>}/&gt;}/&gt;</w:t>
+      </w:r>
+    </w:p>
+    <w:p>
+      <w:pPr>
+        <w:shd w:val="clear" w:color="auto" w:fill="000C18"/>
+        <w:spacing w:after="0" w:line="285" w:lineRule="atLeast"/>
+        <w:rPr>
+          <w:rFonts w:ascii="Consolas" w:eastAsia="Times New Roman" w:hAnsi="Consolas" w:cs="Times New Roman"/>
+          <w:color w:val="6688CC"/>
+          <w:sz w:val="21"/>
+          <w:szCs w:val="21"/>
+          <w:lang w:val="en-US" w:eastAsia="ru-RU"/>
+        </w:rPr>
+      </w:pPr>
+      <w:r>
+        <w:rPr>
+          <w:rFonts w:ascii="Consolas" w:eastAsia="Times New Roman" w:hAnsi="Consolas" w:cs="Times New Roman"/>
+          <w:color w:val="384887"/>
+          <w:sz w:val="21"/>
+          <w:szCs w:val="21"/>
+          <w:lang w:eastAsia="ru-RU"/>
+        </w:rPr>
+        <w:t xml:space="preserve">          </w:t>
+      </w:r>
+      <w:r>
+        <w:rPr>
+          <w:rFonts w:ascii="Consolas" w:eastAsia="Times New Roman" w:hAnsi="Consolas" w:cs="Times New Roman"/>
+          <w:color w:val="384887"/>
+          <w:sz w:val="21"/>
+          <w:szCs w:val="21"/>
+          <w:lang w:val="en-US" w:eastAsia="ru-RU"/>
+        </w:rPr>
+        <w:t>&lt;Route path="/profile" element</w:t>
+      </w:r>
+      <w:proofErr w:type="gramStart"/>
+      <w:r>
+        <w:rPr>
+          <w:rFonts w:ascii="Consolas" w:eastAsia="Times New Roman" w:hAnsi="Consolas" w:cs="Times New Roman"/>
+          <w:color w:val="384887"/>
+          <w:sz w:val="21"/>
+          <w:szCs w:val="21"/>
+          <w:lang w:val="en-US" w:eastAsia="ru-RU"/>
+        </w:rPr>
+        <w:t>={</w:t>
+      </w:r>
+      <w:proofErr w:type="gramEnd"/>
+      <w:r>
+        <w:rPr>
+          <w:rFonts w:ascii="Consolas" w:eastAsia="Times New Roman" w:hAnsi="Consolas" w:cs="Times New Roman"/>
+          <w:color w:val="384887"/>
+          <w:sz w:val="21"/>
+          <w:szCs w:val="21"/>
+          <w:lang w:val="en-US" w:eastAsia="ru-RU"/>
+        </w:rPr>
+        <w:t xml:space="preserve">&lt;Profile </w:t>
+      </w:r>
+      <w:proofErr w:type="spellStart"/>
+      <w:r>
+        <w:rPr>
+          <w:rFonts w:ascii="Consolas" w:eastAsia="Times New Roman" w:hAnsi="Consolas" w:cs="Times New Roman"/>
+          <w:color w:val="384887"/>
+          <w:sz w:val="21"/>
+          <w:szCs w:val="21"/>
+          <w:lang w:val="en-US" w:eastAsia="ru-RU"/>
+        </w:rPr>
+        <w:t>postData</w:t>
+      </w:r>
+      <w:proofErr w:type="spellEnd"/>
+      <w:r>
+        <w:rPr>
+          <w:rFonts w:ascii="Consolas" w:eastAsia="Times New Roman" w:hAnsi="Consolas" w:cs="Times New Roman"/>
+          <w:color w:val="384887"/>
+          <w:sz w:val="21"/>
+          <w:szCs w:val="21"/>
+          <w:lang w:val="en-US" w:eastAsia="ru-RU"/>
+        </w:rPr>
+        <w:t>={</w:t>
+      </w:r>
+      <w:proofErr w:type="spellStart"/>
+      <w:r>
+        <w:rPr>
+          <w:rFonts w:ascii="Consolas" w:eastAsia="Times New Roman" w:hAnsi="Consolas" w:cs="Times New Roman"/>
+          <w:color w:val="384887"/>
+          <w:sz w:val="21"/>
+          <w:szCs w:val="21"/>
+          <w:lang w:val="en-US" w:eastAsia="ru-RU"/>
+        </w:rPr>
+        <w:t>props.appState.profilePage.postData</w:t>
+      </w:r>
+      <w:proofErr w:type="spellEnd"/>
+      <w:r>
+        <w:rPr>
+          <w:rFonts w:ascii="Consolas" w:eastAsia="Times New Roman" w:hAnsi="Consolas" w:cs="Times New Roman"/>
+          <w:color w:val="384887"/>
+          <w:sz w:val="21"/>
+          <w:szCs w:val="21"/>
+          <w:lang w:val="en-US" w:eastAsia="ru-RU"/>
+        </w:rPr>
+        <w:t>}/&gt;}/&gt;*/</w:t>
+      </w:r>
+      <w:r>
+        <w:rPr>
+          <w:rFonts w:ascii="Consolas" w:eastAsia="Times New Roman" w:hAnsi="Consolas" w:cs="Times New Roman"/>
+          <w:color w:val="6688CC"/>
+          <w:sz w:val="21"/>
+          <w:szCs w:val="21"/>
+          <w:lang w:val="en-US" w:eastAsia="ru-RU"/>
+        </w:rPr>
+        <w:t>}</w:t>
+      </w:r>
+    </w:p>
+    <w:p>
+      <w:pPr>
+        <w:shd w:val="clear" w:color="auto" w:fill="000C18"/>
+        <w:spacing w:after="0" w:line="285" w:lineRule="atLeast"/>
+        <w:rPr>
+          <w:rFonts w:ascii="Consolas" w:eastAsia="Times New Roman" w:hAnsi="Consolas" w:cs="Times New Roman"/>
+          <w:color w:val="6688CC"/>
+          <w:sz w:val="21"/>
+          <w:szCs w:val="21"/>
+          <w:lang w:val="en-US" w:eastAsia="ru-RU"/>
+        </w:rPr>
+      </w:pPr>
+      <w:r>
+        <w:rPr>
+          <w:rFonts w:ascii="Consolas" w:eastAsia="Times New Roman" w:hAnsi="Consolas" w:cs="Times New Roman"/>
+          <w:color w:val="6688CC"/>
+          <w:sz w:val="21"/>
+          <w:szCs w:val="21"/>
+          <w:lang w:val="en-US" w:eastAsia="ru-RU"/>
+        </w:rPr>
+        <w:t>          &lt;</w:t>
+      </w:r>
+      <w:r>
+        <w:rPr>
+          <w:rFonts w:ascii="Consolas" w:eastAsia="Times New Roman" w:hAnsi="Consolas" w:cs="Times New Roman"/>
+          <w:i/>
+          <w:iCs/>
+          <w:color w:val="9966B8"/>
+          <w:sz w:val="21"/>
+          <w:szCs w:val="21"/>
+          <w:lang w:val="en-US" w:eastAsia="ru-RU"/>
+        </w:rPr>
+        <w:t>Route</w:t>
+      </w:r>
+      <w:r>
+        <w:rPr>
+          <w:rFonts w:ascii="Consolas" w:eastAsia="Times New Roman" w:hAnsi="Consolas" w:cs="Times New Roman"/>
+          <w:color w:val="6688CC"/>
+          <w:sz w:val="21"/>
+          <w:szCs w:val="21"/>
+          <w:lang w:val="en-US" w:eastAsia="ru-RU"/>
+        </w:rPr>
+        <w:t xml:space="preserve"> </w:t>
+      </w:r>
+      <w:r>
+        <w:rPr>
+          <w:rFonts w:ascii="Consolas" w:eastAsia="Times New Roman" w:hAnsi="Consolas" w:cs="Times New Roman"/>
+          <w:color w:val="DDBB88"/>
+          <w:sz w:val="21"/>
+          <w:szCs w:val="21"/>
+          <w:lang w:val="en-US" w:eastAsia="ru-RU"/>
+        </w:rPr>
+        <w:t>path</w:t>
+      </w:r>
+      <w:r>
+        <w:rPr>
+          <w:rFonts w:ascii="Consolas" w:eastAsia="Times New Roman" w:hAnsi="Consolas" w:cs="Times New Roman"/>
+          <w:color w:val="225588"/>
+          <w:sz w:val="21"/>
+          <w:szCs w:val="21"/>
+          <w:lang w:val="en-US" w:eastAsia="ru-RU"/>
+        </w:rPr>
+        <w:t>=</w:t>
+      </w:r>
+      <w:r>
+        <w:rPr>
+          <w:rFonts w:ascii="Consolas" w:eastAsia="Times New Roman" w:hAnsi="Consolas" w:cs="Times New Roman"/>
+          <w:color w:val="22AA44"/>
+          <w:sz w:val="21"/>
+          <w:szCs w:val="21"/>
+          <w:lang w:val="en-US" w:eastAsia="ru-RU"/>
+        </w:rPr>
+        <w:t>"/dialogs"</w:t>
+      </w:r>
+      <w:r>
+        <w:rPr>
+          <w:rFonts w:ascii="Consolas" w:eastAsia="Times New Roman" w:hAnsi="Consolas" w:cs="Times New Roman"/>
+          <w:color w:val="6688CC"/>
+          <w:sz w:val="21"/>
+          <w:szCs w:val="21"/>
+          <w:lang w:val="en-US" w:eastAsia="ru-RU"/>
+        </w:rPr>
+        <w:t xml:space="preserve"> </w:t>
+      </w:r>
+      <w:r>
+        <w:rPr>
+          <w:rFonts w:ascii="Consolas" w:eastAsia="Times New Roman" w:hAnsi="Consolas" w:cs="Times New Roman"/>
+          <w:color w:val="DDBB88"/>
+          <w:sz w:val="21"/>
+          <w:szCs w:val="21"/>
+          <w:lang w:val="en-US" w:eastAsia="ru-RU"/>
+        </w:rPr>
+        <w:t>element</w:t>
+      </w:r>
+      <w:proofErr w:type="gramStart"/>
+      <w:r>
+        <w:rPr>
+          <w:rFonts w:ascii="Consolas" w:eastAsia="Times New Roman" w:hAnsi="Consolas" w:cs="Times New Roman"/>
+          <w:color w:val="225588"/>
+          <w:sz w:val="21"/>
+          <w:szCs w:val="21"/>
+          <w:lang w:val="en-US" w:eastAsia="ru-RU"/>
+        </w:rPr>
+        <w:t>=</w:t>
+      </w:r>
+      <w:r>
+        <w:rPr>
+          <w:rFonts w:ascii="Consolas" w:eastAsia="Times New Roman" w:hAnsi="Consolas" w:cs="Times New Roman"/>
+          <w:color w:val="6688CC"/>
+          <w:sz w:val="21"/>
+          <w:szCs w:val="21"/>
+          <w:lang w:val="en-US" w:eastAsia="ru-RU"/>
+        </w:rPr>
+        <w:t>{</w:t>
+      </w:r>
+      <w:proofErr w:type="gramEnd"/>
+      <w:r>
+        <w:rPr>
+          <w:rFonts w:ascii="Consolas" w:eastAsia="Times New Roman" w:hAnsi="Consolas" w:cs="Times New Roman"/>
+          <w:color w:val="6688CC"/>
+          <w:sz w:val="21"/>
+          <w:szCs w:val="21"/>
+          <w:lang w:val="en-US" w:eastAsia="ru-RU"/>
+        </w:rPr>
+        <w:t>&lt;</w:t>
+      </w:r>
+      <w:r>
+        <w:rPr>
+          <w:rFonts w:ascii="Consolas" w:eastAsia="Times New Roman" w:hAnsi="Consolas" w:cs="Times New Roman"/>
+          <w:i/>
+          <w:iCs/>
+          <w:color w:val="9966B8"/>
+          <w:sz w:val="21"/>
+          <w:szCs w:val="21"/>
+          <w:lang w:val="en-US" w:eastAsia="ru-RU"/>
+        </w:rPr>
+        <w:t>Dialogs</w:t>
+      </w:r>
+      <w:r>
+        <w:rPr>
+          <w:rFonts w:ascii="Consolas" w:eastAsia="Times New Roman" w:hAnsi="Consolas" w:cs="Times New Roman"/>
+          <w:color w:val="6688CC"/>
+          <w:sz w:val="21"/>
+          <w:szCs w:val="21"/>
+          <w:lang w:val="en-US" w:eastAsia="ru-RU"/>
+        </w:rPr>
+        <w:t xml:space="preserve"> </w:t>
+      </w:r>
+      <w:r>
+        <w:rPr>
+          <w:rFonts w:ascii="Consolas" w:eastAsia="Times New Roman" w:hAnsi="Consolas" w:cs="Times New Roman"/>
+          <w:color w:val="DDBB88"/>
+          <w:sz w:val="21"/>
+          <w:szCs w:val="21"/>
+          <w:lang w:val="en-US" w:eastAsia="ru-RU"/>
+        </w:rPr>
+        <w:t>state</w:t>
+      </w:r>
+      <w:r>
+        <w:rPr>
+          <w:rFonts w:ascii="Consolas" w:eastAsia="Times New Roman" w:hAnsi="Consolas" w:cs="Times New Roman"/>
+          <w:color w:val="225588"/>
+          <w:sz w:val="21"/>
+          <w:szCs w:val="21"/>
+          <w:lang w:val="en-US" w:eastAsia="ru-RU"/>
+        </w:rPr>
+        <w:t>=</w:t>
+      </w:r>
+      <w:r>
+        <w:rPr>
+          <w:rFonts w:ascii="Consolas" w:eastAsia="Times New Roman" w:hAnsi="Consolas" w:cs="Times New Roman"/>
+          <w:color w:val="6688CC"/>
+          <w:sz w:val="21"/>
+          <w:szCs w:val="21"/>
+          <w:lang w:val="en-US" w:eastAsia="ru-RU"/>
+        </w:rPr>
+        <w:t>{</w:t>
+      </w:r>
+      <w:proofErr w:type="spellStart"/>
+      <w:r>
+        <w:rPr>
+          <w:rFonts w:ascii="Consolas" w:eastAsia="Times New Roman" w:hAnsi="Consolas" w:cs="Times New Roman"/>
+          <w:i/>
+          <w:iCs/>
+          <w:color w:val="2277FF"/>
+          <w:sz w:val="21"/>
+          <w:szCs w:val="21"/>
+          <w:lang w:val="en-US" w:eastAsia="ru-RU"/>
+        </w:rPr>
+        <w:t>props</w:t>
+      </w:r>
+      <w:r>
+        <w:rPr>
+          <w:rFonts w:ascii="Consolas" w:eastAsia="Times New Roman" w:hAnsi="Consolas" w:cs="Times New Roman"/>
+          <w:color w:val="6688CC"/>
+          <w:sz w:val="21"/>
+          <w:szCs w:val="21"/>
+          <w:lang w:val="en-US" w:eastAsia="ru-RU"/>
+        </w:rPr>
+        <w:t>.appState.dialogsPage</w:t>
+      </w:r>
+      <w:proofErr w:type="spellEnd"/>
+      <w:r>
+        <w:rPr>
+          <w:rFonts w:ascii="Consolas" w:eastAsia="Times New Roman" w:hAnsi="Consolas" w:cs="Times New Roman"/>
+          <w:color w:val="6688CC"/>
+          <w:sz w:val="21"/>
+          <w:szCs w:val="21"/>
+          <w:lang w:val="en-US" w:eastAsia="ru-RU"/>
+        </w:rPr>
+        <w:t>} /&gt;}/&gt;</w:t>
+      </w:r>
+    </w:p>
+    <w:p>
+      <w:pPr>
+        <w:shd w:val="clear" w:color="auto" w:fill="000C18"/>
+        <w:spacing w:after="0" w:line="285" w:lineRule="atLeast"/>
+        <w:rPr>
+          <w:rFonts w:ascii="Consolas" w:eastAsia="Times New Roman" w:hAnsi="Consolas" w:cs="Times New Roman"/>
+          <w:color w:val="6688CC"/>
+          <w:sz w:val="21"/>
+          <w:szCs w:val="21"/>
+          <w:lang w:val="en-US" w:eastAsia="ru-RU"/>
+        </w:rPr>
+      </w:pPr>
+      <w:r>
+        <w:rPr>
+          <w:rFonts w:ascii="Consolas" w:eastAsia="Times New Roman" w:hAnsi="Consolas" w:cs="Times New Roman"/>
+          <w:color w:val="6688CC"/>
+          <w:sz w:val="21"/>
+          <w:szCs w:val="21"/>
+          <w:lang w:val="en-US" w:eastAsia="ru-RU"/>
+        </w:rPr>
+        <w:t>          &lt;</w:t>
+      </w:r>
+      <w:r>
+        <w:rPr>
+          <w:rFonts w:ascii="Consolas" w:eastAsia="Times New Roman" w:hAnsi="Consolas" w:cs="Times New Roman"/>
+          <w:i/>
+          <w:iCs/>
+          <w:color w:val="9966B8"/>
+          <w:sz w:val="21"/>
+          <w:szCs w:val="21"/>
+          <w:lang w:val="en-US" w:eastAsia="ru-RU"/>
+        </w:rPr>
+        <w:t>Route</w:t>
+      </w:r>
+      <w:r>
+        <w:rPr>
+          <w:rFonts w:ascii="Consolas" w:eastAsia="Times New Roman" w:hAnsi="Consolas" w:cs="Times New Roman"/>
+          <w:color w:val="6688CC"/>
+          <w:sz w:val="21"/>
+          <w:szCs w:val="21"/>
+          <w:lang w:val="en-US" w:eastAsia="ru-RU"/>
+        </w:rPr>
+        <w:t xml:space="preserve"> </w:t>
+      </w:r>
+      <w:r>
+        <w:rPr>
+          <w:rFonts w:ascii="Consolas" w:eastAsia="Times New Roman" w:hAnsi="Consolas" w:cs="Times New Roman"/>
+          <w:color w:val="DDBB88"/>
+          <w:sz w:val="21"/>
+          <w:szCs w:val="21"/>
+          <w:lang w:val="en-US" w:eastAsia="ru-RU"/>
+        </w:rPr>
+        <w:t>path</w:t>
+      </w:r>
+      <w:r>
+        <w:rPr>
+          <w:rFonts w:ascii="Consolas" w:eastAsia="Times New Roman" w:hAnsi="Consolas" w:cs="Times New Roman"/>
+          <w:color w:val="225588"/>
+          <w:sz w:val="21"/>
+          <w:szCs w:val="21"/>
+          <w:lang w:val="en-US" w:eastAsia="ru-RU"/>
+        </w:rPr>
+        <w:t>=</w:t>
+      </w:r>
+      <w:r>
+        <w:rPr>
+          <w:rFonts w:ascii="Consolas" w:eastAsia="Times New Roman" w:hAnsi="Consolas" w:cs="Times New Roman"/>
+          <w:color w:val="22AA44"/>
+          <w:sz w:val="21"/>
+          <w:szCs w:val="21"/>
+          <w:lang w:val="en-US" w:eastAsia="ru-RU"/>
+        </w:rPr>
+        <w:t>"/profile"</w:t>
+      </w:r>
+      <w:r>
+        <w:rPr>
+          <w:rFonts w:ascii="Consolas" w:eastAsia="Times New Roman" w:hAnsi="Consolas" w:cs="Times New Roman"/>
+          <w:color w:val="6688CC"/>
+          <w:sz w:val="21"/>
+          <w:szCs w:val="21"/>
+          <w:lang w:val="en-US" w:eastAsia="ru-RU"/>
+        </w:rPr>
+        <w:t xml:space="preserve"> </w:t>
+      </w:r>
+      <w:r>
+        <w:rPr>
+          <w:rFonts w:ascii="Consolas" w:eastAsia="Times New Roman" w:hAnsi="Consolas" w:cs="Times New Roman"/>
+          <w:color w:val="DDBB88"/>
+          <w:sz w:val="21"/>
+          <w:szCs w:val="21"/>
+          <w:lang w:val="en-US" w:eastAsia="ru-RU"/>
+        </w:rPr>
+        <w:t>element</w:t>
+      </w:r>
+      <w:proofErr w:type="gramStart"/>
+      <w:r>
+        <w:rPr>
+          <w:rFonts w:ascii="Consolas" w:eastAsia="Times New Roman" w:hAnsi="Consolas" w:cs="Times New Roman"/>
+          <w:color w:val="225588"/>
+          <w:sz w:val="21"/>
+          <w:szCs w:val="21"/>
+          <w:lang w:val="en-US" w:eastAsia="ru-RU"/>
+        </w:rPr>
+        <w:t>=</w:t>
+      </w:r>
+      <w:r>
+        <w:rPr>
+          <w:rFonts w:ascii="Consolas" w:eastAsia="Times New Roman" w:hAnsi="Consolas" w:cs="Times New Roman"/>
+          <w:color w:val="6688CC"/>
+          <w:sz w:val="21"/>
+          <w:szCs w:val="21"/>
+          <w:lang w:val="en-US" w:eastAsia="ru-RU"/>
+        </w:rPr>
+        <w:t>{</w:t>
+      </w:r>
+      <w:proofErr w:type="gramEnd"/>
+      <w:r>
+        <w:rPr>
+          <w:rFonts w:ascii="Consolas" w:eastAsia="Times New Roman" w:hAnsi="Consolas" w:cs="Times New Roman"/>
+          <w:color w:val="6688CC"/>
+          <w:sz w:val="21"/>
+          <w:szCs w:val="21"/>
+          <w:lang w:val="en-US" w:eastAsia="ru-RU"/>
+        </w:rPr>
+        <w:t>&lt;</w:t>
+      </w:r>
+      <w:r>
+        <w:rPr>
+          <w:rFonts w:ascii="Consolas" w:eastAsia="Times New Roman" w:hAnsi="Consolas" w:cs="Times New Roman"/>
+          <w:i/>
+          <w:iCs/>
+          <w:color w:val="9966B8"/>
+          <w:sz w:val="21"/>
+          <w:szCs w:val="21"/>
+          <w:lang w:val="en-US" w:eastAsia="ru-RU"/>
+        </w:rPr>
+        <w:t>Profile</w:t>
+      </w:r>
+      <w:r>
+        <w:rPr>
+          <w:rFonts w:ascii="Consolas" w:eastAsia="Times New Roman" w:hAnsi="Consolas" w:cs="Times New Roman"/>
+          <w:color w:val="6688CC"/>
+          <w:sz w:val="21"/>
+          <w:szCs w:val="21"/>
+          <w:lang w:val="en-US" w:eastAsia="ru-RU"/>
+        </w:rPr>
+        <w:t xml:space="preserve"> </w:t>
+      </w:r>
+      <w:r>
+        <w:rPr>
+          <w:rFonts w:ascii="Consolas" w:eastAsia="Times New Roman" w:hAnsi="Consolas" w:cs="Times New Roman"/>
+          <w:color w:val="DDBB88"/>
+          <w:sz w:val="21"/>
+          <w:szCs w:val="21"/>
+          <w:lang w:val="en-US" w:eastAsia="ru-RU"/>
+        </w:rPr>
+        <w:t>state</w:t>
+      </w:r>
+      <w:r>
+        <w:rPr>
+          <w:rFonts w:ascii="Consolas" w:eastAsia="Times New Roman" w:hAnsi="Consolas" w:cs="Times New Roman"/>
+          <w:color w:val="225588"/>
+          <w:sz w:val="21"/>
+          <w:szCs w:val="21"/>
+          <w:lang w:val="en-US" w:eastAsia="ru-RU"/>
+        </w:rPr>
+        <w:t>=</w:t>
+      </w:r>
+      <w:r>
+        <w:rPr>
+          <w:rFonts w:ascii="Consolas" w:eastAsia="Times New Roman" w:hAnsi="Consolas" w:cs="Times New Roman"/>
+          <w:color w:val="6688CC"/>
+          <w:sz w:val="21"/>
+          <w:szCs w:val="21"/>
+          <w:lang w:val="en-US" w:eastAsia="ru-RU"/>
+        </w:rPr>
+        <w:t>{</w:t>
+      </w:r>
+      <w:proofErr w:type="spellStart"/>
+      <w:r>
+        <w:rPr>
+          <w:rFonts w:ascii="Consolas" w:eastAsia="Times New Roman" w:hAnsi="Consolas" w:cs="Times New Roman"/>
+          <w:i/>
+          <w:iCs/>
+          <w:color w:val="2277FF"/>
+          <w:sz w:val="21"/>
+          <w:szCs w:val="21"/>
+          <w:lang w:val="en-US" w:eastAsia="ru-RU"/>
+        </w:rPr>
+        <w:t>props</w:t>
+      </w:r>
+      <w:r>
+        <w:rPr>
+          <w:rFonts w:ascii="Consolas" w:eastAsia="Times New Roman" w:hAnsi="Consolas" w:cs="Times New Roman"/>
+          <w:color w:val="6688CC"/>
+          <w:sz w:val="21"/>
+          <w:szCs w:val="21"/>
+          <w:lang w:val="en-US" w:eastAsia="ru-RU"/>
+        </w:rPr>
+        <w:t>.appState.profilePage</w:t>
+      </w:r>
+      <w:proofErr w:type="spellEnd"/>
+      <w:r>
+        <w:rPr>
+          <w:rFonts w:ascii="Consolas" w:eastAsia="Times New Roman" w:hAnsi="Consolas" w:cs="Times New Roman"/>
+          <w:color w:val="6688CC"/>
+          <w:sz w:val="21"/>
+          <w:szCs w:val="21"/>
+          <w:lang w:val="en-US" w:eastAsia="ru-RU"/>
+        </w:rPr>
+        <w:t>}/&gt;}/&gt;</w:t>
+      </w:r>
+    </w:p>
+    <w:p>
+      <w:pPr>
+        <w:shd w:val="clear" w:color="auto" w:fill="000C18"/>
+        <w:spacing w:after="0" w:line="285" w:lineRule="atLeast"/>
+        <w:rPr>
+          <w:rFonts w:ascii="Consolas" w:eastAsia="Times New Roman" w:hAnsi="Consolas" w:cs="Times New Roman"/>
+          <w:color w:val="6688CC"/>
+          <w:sz w:val="21"/>
+          <w:szCs w:val="21"/>
+          <w:lang w:eastAsia="ru-RU"/>
+        </w:rPr>
+      </w:pPr>
+      <w:r>
+        <w:rPr>
+          <w:rFonts w:ascii="Consolas" w:eastAsia="Times New Roman" w:hAnsi="Consolas" w:cs="Times New Roman"/>
+          <w:color w:val="6688CC"/>
+          <w:sz w:val="21"/>
+          <w:szCs w:val="21"/>
+          <w:lang w:val="en-US" w:eastAsia="ru-RU"/>
+        </w:rPr>
+        <w:t xml:space="preserve">        </w:t>
+      </w:r>
+      <w:r>
+        <w:rPr>
+          <w:rFonts w:ascii="Consolas" w:eastAsia="Times New Roman" w:hAnsi="Consolas" w:cs="Times New Roman"/>
+          <w:color w:val="6688CC"/>
+          <w:sz w:val="21"/>
+          <w:szCs w:val="21"/>
+          <w:lang w:eastAsia="ru-RU"/>
+        </w:rPr>
+        <w:t>&lt;/</w:t>
+      </w:r>
+      <w:proofErr w:type="spellStart"/>
+      <w:r>
+        <w:rPr>
+          <w:rFonts w:ascii="Consolas" w:eastAsia="Times New Roman" w:hAnsi="Consolas" w:cs="Times New Roman"/>
+          <w:i/>
+          <w:iCs/>
+          <w:color w:val="9966B8"/>
+          <w:sz w:val="21"/>
+          <w:szCs w:val="21"/>
+          <w:lang w:eastAsia="ru-RU"/>
+        </w:rPr>
+        <w:t>Routes</w:t>
+      </w:r>
+      <w:proofErr w:type="spellEnd"/>
+      <w:r>
+        <w:rPr>
+          <w:rFonts w:ascii="Consolas" w:eastAsia="Times New Roman" w:hAnsi="Consolas" w:cs="Times New Roman"/>
+          <w:color w:val="6688CC"/>
+          <w:sz w:val="21"/>
+          <w:szCs w:val="21"/>
+          <w:lang w:eastAsia="ru-RU"/>
+        </w:rPr>
+        <w:t>&gt;</w:t>
+      </w:r>
+    </w:p>
+    <w:p>
+      <w:pPr>
+        <w:jc w:val="both"/>
+        <w:rPr>
+          <w:rFonts w:ascii="Times New Roman" w:hAnsi="Times New Roman" w:cs="Times New Roman"/>
+          <w:sz w:val="28"/>
+          <w:szCs w:val="28"/>
+        </w:rPr>
+      </w:pPr>
+    </w:p>
+    <w:p>
+      <w:pPr>
+        <w:jc w:val="both"/>
+        <w:rPr>
+          <w:rFonts w:ascii="Times New Roman" w:hAnsi="Times New Roman" w:cs="Times New Roman"/>
+          <w:sz w:val="28"/>
+          <w:szCs w:val="28"/>
+        </w:rPr>
+      </w:pPr>
+      <w:r>
+        <w:rPr>
+          <w:rFonts w:ascii="Times New Roman" w:hAnsi="Times New Roman" w:cs="Times New Roman"/>
+          <w:sz w:val="28"/>
+          <w:szCs w:val="28"/>
+        </w:rPr>
+        <w:t xml:space="preserve">В </w:t>
+      </w:r>
+      <w:r>
+        <w:rPr>
+          <w:rFonts w:ascii="Times New Roman" w:hAnsi="Times New Roman" w:cs="Times New Roman"/>
+          <w:sz w:val="28"/>
+          <w:szCs w:val="28"/>
+          <w:lang w:val="en-US"/>
+        </w:rPr>
+        <w:t>Dialogs</w:t>
+      </w:r>
+      <w:r>
+        <w:rPr>
+          <w:rFonts w:ascii="Times New Roman" w:hAnsi="Times New Roman" w:cs="Times New Roman"/>
+          <w:sz w:val="28"/>
+          <w:szCs w:val="28"/>
+        </w:rPr>
+        <w:t>.</w:t>
+      </w:r>
+      <w:proofErr w:type="spellStart"/>
+      <w:r>
+        <w:rPr>
+          <w:rFonts w:ascii="Times New Roman" w:hAnsi="Times New Roman" w:cs="Times New Roman"/>
+          <w:sz w:val="28"/>
+          <w:szCs w:val="28"/>
+          <w:lang w:val="en-US"/>
+        </w:rPr>
+        <w:t>jsx</w:t>
+      </w:r>
+      <w:proofErr w:type="spellEnd"/>
+      <w:r>
+        <w:rPr>
+          <w:rFonts w:ascii="Times New Roman" w:hAnsi="Times New Roman" w:cs="Times New Roman"/>
+          <w:sz w:val="28"/>
+          <w:szCs w:val="28"/>
+        </w:rPr>
+        <w:t xml:space="preserve"> </w:t>
+      </w:r>
+      <w:r>
+        <w:rPr>
+          <w:rFonts w:ascii="Times New Roman" w:hAnsi="Times New Roman" w:cs="Times New Roman"/>
+          <w:sz w:val="28"/>
+          <w:szCs w:val="28"/>
+        </w:rPr>
+        <w:t>получаем</w:t>
+      </w:r>
+      <w:r>
+        <w:rPr>
+          <w:rFonts w:ascii="Times New Roman" w:hAnsi="Times New Roman" w:cs="Times New Roman"/>
+          <w:sz w:val="28"/>
+          <w:szCs w:val="28"/>
+        </w:rPr>
+        <w:t xml:space="preserve"> </w:t>
+      </w:r>
+      <w:r>
+        <w:rPr>
+          <w:rFonts w:ascii="Times New Roman" w:hAnsi="Times New Roman" w:cs="Times New Roman"/>
+          <w:sz w:val="28"/>
+          <w:szCs w:val="28"/>
+        </w:rPr>
+        <w:t xml:space="preserve">данные в </w:t>
+      </w:r>
+      <w:r>
+        <w:rPr>
+          <w:rFonts w:ascii="Times New Roman" w:hAnsi="Times New Roman" w:cs="Times New Roman"/>
+          <w:sz w:val="28"/>
+          <w:szCs w:val="28"/>
+          <w:lang w:val="en-US"/>
+        </w:rPr>
+        <w:t>props</w:t>
+      </w:r>
+      <w:r>
+        <w:rPr>
+          <w:rFonts w:ascii="Times New Roman" w:hAnsi="Times New Roman" w:cs="Times New Roman"/>
+          <w:sz w:val="28"/>
+          <w:szCs w:val="28"/>
+        </w:rPr>
+        <w:t>:</w:t>
+      </w:r>
+    </w:p>
+    <w:p>
+      <w:pPr>
+        <w:shd w:val="clear" w:color="auto" w:fill="000C18"/>
+        <w:spacing w:after="0" w:line="285" w:lineRule="atLeast"/>
+        <w:rPr>
+          <w:rFonts w:ascii="Consolas" w:eastAsia="Times New Roman" w:hAnsi="Consolas" w:cs="Times New Roman"/>
+          <w:color w:val="6688CC"/>
+          <w:sz w:val="21"/>
+          <w:szCs w:val="21"/>
+          <w:lang w:val="en-US" w:eastAsia="ru-RU"/>
+        </w:rPr>
+      </w:pPr>
+      <w:proofErr w:type="spellStart"/>
+      <w:r>
+        <w:rPr>
+          <w:rFonts w:ascii="Consolas" w:eastAsia="Times New Roman" w:hAnsi="Consolas" w:cs="Times New Roman"/>
+          <w:color w:val="6688CC"/>
+          <w:sz w:val="21"/>
+          <w:szCs w:val="21"/>
+          <w:lang w:val="en-US" w:eastAsia="ru-RU"/>
+        </w:rPr>
+        <w:t>dialogsPage</w:t>
+      </w:r>
+      <w:proofErr w:type="spellEnd"/>
+      <w:r>
+        <w:rPr>
+          <w:rFonts w:ascii="Consolas" w:eastAsia="Times New Roman" w:hAnsi="Consolas" w:cs="Times New Roman"/>
+          <w:color w:val="6688CC"/>
+          <w:sz w:val="21"/>
+          <w:szCs w:val="21"/>
+          <w:lang w:val="en-US" w:eastAsia="ru-RU"/>
+        </w:rPr>
+        <w:t>: {</w:t>
+      </w:r>
+    </w:p>
+    <w:p>
+      <w:pPr>
+        <w:shd w:val="clear" w:color="auto" w:fill="000C18"/>
+        <w:spacing w:after="0" w:line="285" w:lineRule="atLeast"/>
+        <w:rPr>
+          <w:rFonts w:ascii="Consolas" w:eastAsia="Times New Roman" w:hAnsi="Consolas" w:cs="Times New Roman"/>
+          <w:color w:val="6688CC"/>
+          <w:sz w:val="21"/>
+          <w:szCs w:val="21"/>
+          <w:lang w:val="en-US" w:eastAsia="ru-RU"/>
+        </w:rPr>
+      </w:pPr>
+      <w:r>
+        <w:rPr>
+          <w:rFonts w:ascii="Consolas" w:eastAsia="Times New Roman" w:hAnsi="Consolas" w:cs="Times New Roman"/>
+          <w:color w:val="6688CC"/>
+          <w:sz w:val="21"/>
+          <w:szCs w:val="21"/>
+          <w:lang w:val="en-US" w:eastAsia="ru-RU"/>
+        </w:rPr>
+        <w:t xml:space="preserve">      </w:t>
+      </w:r>
+      <w:proofErr w:type="spellStart"/>
+      <w:r>
+        <w:rPr>
+          <w:rFonts w:ascii="Consolas" w:eastAsia="Times New Roman" w:hAnsi="Consolas" w:cs="Times New Roman"/>
+          <w:color w:val="6688CC"/>
+          <w:sz w:val="21"/>
+          <w:szCs w:val="21"/>
+          <w:lang w:val="en-US" w:eastAsia="ru-RU"/>
+        </w:rPr>
+        <w:t>dialogsData</w:t>
+      </w:r>
+      <w:proofErr w:type="spellEnd"/>
+      <w:r>
+        <w:rPr>
+          <w:rFonts w:ascii="Consolas" w:eastAsia="Times New Roman" w:hAnsi="Consolas" w:cs="Times New Roman"/>
+          <w:color w:val="6688CC"/>
+          <w:sz w:val="21"/>
+          <w:szCs w:val="21"/>
+          <w:lang w:val="en-US" w:eastAsia="ru-RU"/>
+        </w:rPr>
+        <w:t>: [</w:t>
+      </w:r>
+    </w:p>
+    <w:p>
+      <w:pPr>
+        <w:shd w:val="clear" w:color="auto" w:fill="000C18"/>
+        <w:spacing w:after="0" w:line="285" w:lineRule="atLeast"/>
+        <w:rPr>
+          <w:rFonts w:ascii="Consolas" w:eastAsia="Times New Roman" w:hAnsi="Consolas" w:cs="Times New Roman"/>
+          <w:color w:val="6688CC"/>
+          <w:sz w:val="21"/>
+          <w:szCs w:val="21"/>
+          <w:lang w:val="en-US" w:eastAsia="ru-RU"/>
+        </w:rPr>
+      </w:pPr>
+      <w:r>
+        <w:rPr>
+          <w:rFonts w:ascii="Consolas" w:eastAsia="Times New Roman" w:hAnsi="Consolas" w:cs="Times New Roman"/>
+          <w:color w:val="6688CC"/>
+          <w:sz w:val="21"/>
+          <w:szCs w:val="21"/>
+          <w:lang w:val="en-US" w:eastAsia="ru-RU"/>
+        </w:rPr>
+        <w:t xml:space="preserve">        {id: </w:t>
+      </w:r>
+      <w:r>
+        <w:rPr>
+          <w:rFonts w:ascii="Consolas" w:eastAsia="Times New Roman" w:hAnsi="Consolas" w:cs="Times New Roman"/>
+          <w:color w:val="F280D0"/>
+          <w:sz w:val="21"/>
+          <w:szCs w:val="21"/>
+          <w:lang w:val="en-US" w:eastAsia="ru-RU"/>
+        </w:rPr>
+        <w:t>1</w:t>
+      </w:r>
+      <w:r>
+        <w:rPr>
+          <w:rFonts w:ascii="Consolas" w:eastAsia="Times New Roman" w:hAnsi="Consolas" w:cs="Times New Roman"/>
+          <w:color w:val="6688CC"/>
+          <w:sz w:val="21"/>
+          <w:szCs w:val="21"/>
+          <w:lang w:val="en-US" w:eastAsia="ru-RU"/>
+        </w:rPr>
+        <w:t xml:space="preserve">, name: </w:t>
+      </w:r>
+      <w:r>
+        <w:rPr>
+          <w:rFonts w:ascii="Consolas" w:eastAsia="Times New Roman" w:hAnsi="Consolas" w:cs="Times New Roman"/>
+          <w:color w:val="22AA44"/>
+          <w:sz w:val="21"/>
+          <w:szCs w:val="21"/>
+          <w:lang w:val="en-US" w:eastAsia="ru-RU"/>
+        </w:rPr>
+        <w:t>'Andrey'</w:t>
+      </w:r>
+      <w:r>
+        <w:rPr>
+          <w:rFonts w:ascii="Consolas" w:eastAsia="Times New Roman" w:hAnsi="Consolas" w:cs="Times New Roman"/>
+          <w:color w:val="6688CC"/>
+          <w:sz w:val="21"/>
+          <w:szCs w:val="21"/>
+          <w:lang w:val="en-US" w:eastAsia="ru-RU"/>
+        </w:rPr>
+        <w:t>},</w:t>
+      </w:r>
+    </w:p>
+    <w:p>
+      <w:pPr>
+        <w:shd w:val="clear" w:color="auto" w:fill="000C18"/>
+        <w:spacing w:after="0" w:line="285" w:lineRule="atLeast"/>
+        <w:rPr>
+          <w:rFonts w:ascii="Consolas" w:eastAsia="Times New Roman" w:hAnsi="Consolas" w:cs="Times New Roman"/>
+          <w:color w:val="6688CC"/>
+          <w:sz w:val="21"/>
+          <w:szCs w:val="21"/>
+          <w:lang w:val="en-US" w:eastAsia="ru-RU"/>
+        </w:rPr>
+      </w:pPr>
+      <w:r>
+        <w:rPr>
+          <w:rFonts w:ascii="Consolas" w:eastAsia="Times New Roman" w:hAnsi="Consolas" w:cs="Times New Roman"/>
+          <w:color w:val="6688CC"/>
+          <w:sz w:val="21"/>
+          <w:szCs w:val="21"/>
+          <w:lang w:val="en-US" w:eastAsia="ru-RU"/>
+        </w:rPr>
+        <w:t xml:space="preserve">        {id: </w:t>
+      </w:r>
+      <w:r>
+        <w:rPr>
+          <w:rFonts w:ascii="Consolas" w:eastAsia="Times New Roman" w:hAnsi="Consolas" w:cs="Times New Roman"/>
+          <w:color w:val="F280D0"/>
+          <w:sz w:val="21"/>
+          <w:szCs w:val="21"/>
+          <w:lang w:val="en-US" w:eastAsia="ru-RU"/>
+        </w:rPr>
+        <w:t>2</w:t>
+      </w:r>
+      <w:r>
+        <w:rPr>
+          <w:rFonts w:ascii="Consolas" w:eastAsia="Times New Roman" w:hAnsi="Consolas" w:cs="Times New Roman"/>
+          <w:color w:val="6688CC"/>
+          <w:sz w:val="21"/>
+          <w:szCs w:val="21"/>
+          <w:lang w:val="en-US" w:eastAsia="ru-RU"/>
+        </w:rPr>
+        <w:t xml:space="preserve">, name: </w:t>
+      </w:r>
+      <w:r>
+        <w:rPr>
+          <w:rFonts w:ascii="Consolas" w:eastAsia="Times New Roman" w:hAnsi="Consolas" w:cs="Times New Roman"/>
+          <w:color w:val="22AA44"/>
+          <w:sz w:val="21"/>
+          <w:szCs w:val="21"/>
+          <w:lang w:val="en-US" w:eastAsia="ru-RU"/>
+        </w:rPr>
+        <w:t>'Artur'</w:t>
+      </w:r>
+      <w:r>
+        <w:rPr>
+          <w:rFonts w:ascii="Consolas" w:eastAsia="Times New Roman" w:hAnsi="Consolas" w:cs="Times New Roman"/>
+          <w:color w:val="6688CC"/>
+          <w:sz w:val="21"/>
+          <w:szCs w:val="21"/>
+          <w:lang w:val="en-US" w:eastAsia="ru-RU"/>
+        </w:rPr>
+        <w:t>},</w:t>
+      </w:r>
+    </w:p>
+    <w:p>
+      <w:pPr>
+        <w:shd w:val="clear" w:color="auto" w:fill="000C18"/>
+        <w:spacing w:after="0" w:line="285" w:lineRule="atLeast"/>
+        <w:rPr>
+          <w:rFonts w:ascii="Consolas" w:eastAsia="Times New Roman" w:hAnsi="Consolas" w:cs="Times New Roman"/>
+          <w:color w:val="6688CC"/>
+          <w:sz w:val="21"/>
+          <w:szCs w:val="21"/>
+          <w:lang w:val="en-US" w:eastAsia="ru-RU"/>
+        </w:rPr>
+      </w:pPr>
+      <w:r>
+        <w:rPr>
+          <w:rFonts w:ascii="Consolas" w:eastAsia="Times New Roman" w:hAnsi="Consolas" w:cs="Times New Roman"/>
+          <w:color w:val="6688CC"/>
+          <w:sz w:val="21"/>
+          <w:szCs w:val="21"/>
+          <w:lang w:val="en-US" w:eastAsia="ru-RU"/>
+        </w:rPr>
+        <w:t xml:space="preserve">        {id: </w:t>
+      </w:r>
+      <w:r>
+        <w:rPr>
+          <w:rFonts w:ascii="Consolas" w:eastAsia="Times New Roman" w:hAnsi="Consolas" w:cs="Times New Roman"/>
+          <w:color w:val="F280D0"/>
+          <w:sz w:val="21"/>
+          <w:szCs w:val="21"/>
+          <w:lang w:val="en-US" w:eastAsia="ru-RU"/>
+        </w:rPr>
+        <w:t>3</w:t>
+      </w:r>
+      <w:r>
+        <w:rPr>
+          <w:rFonts w:ascii="Consolas" w:eastAsia="Times New Roman" w:hAnsi="Consolas" w:cs="Times New Roman"/>
+          <w:color w:val="6688CC"/>
+          <w:sz w:val="21"/>
+          <w:szCs w:val="21"/>
+          <w:lang w:val="en-US" w:eastAsia="ru-RU"/>
+        </w:rPr>
+        <w:t xml:space="preserve">, name: </w:t>
+      </w:r>
+      <w:r>
+        <w:rPr>
+          <w:rFonts w:ascii="Consolas" w:eastAsia="Times New Roman" w:hAnsi="Consolas" w:cs="Times New Roman"/>
+          <w:color w:val="22AA44"/>
+          <w:sz w:val="21"/>
+          <w:szCs w:val="21"/>
+          <w:lang w:val="en-US" w:eastAsia="ru-RU"/>
+        </w:rPr>
+        <w:t>'Katya'</w:t>
+      </w:r>
+      <w:r>
+        <w:rPr>
+          <w:rFonts w:ascii="Consolas" w:eastAsia="Times New Roman" w:hAnsi="Consolas" w:cs="Times New Roman"/>
+          <w:color w:val="6688CC"/>
+          <w:sz w:val="21"/>
+          <w:szCs w:val="21"/>
+          <w:lang w:val="en-US" w:eastAsia="ru-RU"/>
+        </w:rPr>
+        <w:t>},</w:t>
+      </w:r>
+    </w:p>
+    <w:p>
+      <w:pPr>
+        <w:shd w:val="clear" w:color="auto" w:fill="000C18"/>
+        <w:spacing w:after="0" w:line="285" w:lineRule="atLeast"/>
+        <w:rPr>
+          <w:rFonts w:ascii="Consolas" w:eastAsia="Times New Roman" w:hAnsi="Consolas" w:cs="Times New Roman"/>
+          <w:color w:val="6688CC"/>
+          <w:sz w:val="21"/>
+          <w:szCs w:val="21"/>
+          <w:lang w:val="en-US" w:eastAsia="ru-RU"/>
+        </w:rPr>
+      </w:pPr>
+      <w:r>
+        <w:rPr>
+          <w:rFonts w:ascii="Consolas" w:eastAsia="Times New Roman" w:hAnsi="Consolas" w:cs="Times New Roman"/>
+          <w:color w:val="6688CC"/>
+          <w:sz w:val="21"/>
+          <w:szCs w:val="21"/>
+          <w:lang w:val="en-US" w:eastAsia="ru-RU"/>
+        </w:rPr>
+        <w:t xml:space="preserve">        {id: </w:t>
+      </w:r>
+      <w:r>
+        <w:rPr>
+          <w:rFonts w:ascii="Consolas" w:eastAsia="Times New Roman" w:hAnsi="Consolas" w:cs="Times New Roman"/>
+          <w:color w:val="F280D0"/>
+          <w:sz w:val="21"/>
+          <w:szCs w:val="21"/>
+          <w:lang w:val="en-US" w:eastAsia="ru-RU"/>
+        </w:rPr>
+        <w:t>4</w:t>
+      </w:r>
+      <w:r>
+        <w:rPr>
+          <w:rFonts w:ascii="Consolas" w:eastAsia="Times New Roman" w:hAnsi="Consolas" w:cs="Times New Roman"/>
+          <w:color w:val="6688CC"/>
+          <w:sz w:val="21"/>
+          <w:szCs w:val="21"/>
+          <w:lang w:val="en-US" w:eastAsia="ru-RU"/>
+        </w:rPr>
+        <w:t xml:space="preserve">, name: </w:t>
+      </w:r>
+      <w:r>
+        <w:rPr>
+          <w:rFonts w:ascii="Consolas" w:eastAsia="Times New Roman" w:hAnsi="Consolas" w:cs="Times New Roman"/>
+          <w:color w:val="22AA44"/>
+          <w:sz w:val="21"/>
+          <w:szCs w:val="21"/>
+          <w:lang w:val="en-US" w:eastAsia="ru-RU"/>
+        </w:rPr>
+        <w:t>'Victor'</w:t>
+      </w:r>
+      <w:r>
+        <w:rPr>
+          <w:rFonts w:ascii="Consolas" w:eastAsia="Times New Roman" w:hAnsi="Consolas" w:cs="Times New Roman"/>
+          <w:color w:val="6688CC"/>
+          <w:sz w:val="21"/>
+          <w:szCs w:val="21"/>
+          <w:lang w:val="en-US" w:eastAsia="ru-RU"/>
+        </w:rPr>
+        <w:t>},</w:t>
+      </w:r>
+    </w:p>
+    <w:p>
+      <w:pPr>
+        <w:shd w:val="clear" w:color="auto" w:fill="000C18"/>
+        <w:spacing w:after="0" w:line="285" w:lineRule="atLeast"/>
+        <w:rPr>
+          <w:rFonts w:ascii="Consolas" w:eastAsia="Times New Roman" w:hAnsi="Consolas" w:cs="Times New Roman"/>
+          <w:color w:val="6688CC"/>
+          <w:sz w:val="21"/>
+          <w:szCs w:val="21"/>
+          <w:lang w:val="en-US" w:eastAsia="ru-RU"/>
+        </w:rPr>
+      </w:pPr>
+      <w:r>
+        <w:rPr>
+          <w:rFonts w:ascii="Consolas" w:eastAsia="Times New Roman" w:hAnsi="Consolas" w:cs="Times New Roman"/>
+          <w:color w:val="6688CC"/>
+          <w:sz w:val="21"/>
+          <w:szCs w:val="21"/>
+          <w:lang w:val="en-US" w:eastAsia="ru-RU"/>
+        </w:rPr>
+        <w:t xml:space="preserve">        {id: </w:t>
+      </w:r>
+      <w:r>
+        <w:rPr>
+          <w:rFonts w:ascii="Consolas" w:eastAsia="Times New Roman" w:hAnsi="Consolas" w:cs="Times New Roman"/>
+          <w:color w:val="F280D0"/>
+          <w:sz w:val="21"/>
+          <w:szCs w:val="21"/>
+          <w:lang w:val="en-US" w:eastAsia="ru-RU"/>
+        </w:rPr>
+        <w:t>5</w:t>
+      </w:r>
+      <w:r>
+        <w:rPr>
+          <w:rFonts w:ascii="Consolas" w:eastAsia="Times New Roman" w:hAnsi="Consolas" w:cs="Times New Roman"/>
+          <w:color w:val="6688CC"/>
+          <w:sz w:val="21"/>
+          <w:szCs w:val="21"/>
+          <w:lang w:val="en-US" w:eastAsia="ru-RU"/>
+        </w:rPr>
+        <w:t xml:space="preserve">, name: </w:t>
+      </w:r>
+      <w:r>
+        <w:rPr>
+          <w:rFonts w:ascii="Consolas" w:eastAsia="Times New Roman" w:hAnsi="Consolas" w:cs="Times New Roman"/>
+          <w:color w:val="22AA44"/>
+          <w:sz w:val="21"/>
+          <w:szCs w:val="21"/>
+          <w:lang w:val="en-US" w:eastAsia="ru-RU"/>
+        </w:rPr>
+        <w:t>'Valera'</w:t>
+      </w:r>
+      <w:r>
+        <w:rPr>
+          <w:rFonts w:ascii="Consolas" w:eastAsia="Times New Roman" w:hAnsi="Consolas" w:cs="Times New Roman"/>
+          <w:color w:val="6688CC"/>
+          <w:sz w:val="21"/>
+          <w:szCs w:val="21"/>
+          <w:lang w:val="en-US" w:eastAsia="ru-RU"/>
+        </w:rPr>
+        <w:t>},</w:t>
+      </w:r>
+    </w:p>
+    <w:p>
+      <w:pPr>
+        <w:shd w:val="clear" w:color="auto" w:fill="000C18"/>
+        <w:spacing w:after="0" w:line="285" w:lineRule="atLeast"/>
+        <w:rPr>
+          <w:rFonts w:ascii="Consolas" w:eastAsia="Times New Roman" w:hAnsi="Consolas" w:cs="Times New Roman"/>
+          <w:color w:val="6688CC"/>
+          <w:sz w:val="21"/>
+          <w:szCs w:val="21"/>
+          <w:lang w:val="en-US" w:eastAsia="ru-RU"/>
+        </w:rPr>
+      </w:pPr>
+      <w:r>
+        <w:rPr>
+          <w:rFonts w:ascii="Consolas" w:eastAsia="Times New Roman" w:hAnsi="Consolas" w:cs="Times New Roman"/>
+          <w:color w:val="6688CC"/>
+          <w:sz w:val="21"/>
+          <w:szCs w:val="21"/>
+          <w:lang w:val="en-US" w:eastAsia="ru-RU"/>
+        </w:rPr>
+        <w:t>      ],</w:t>
+      </w:r>
+    </w:p>
+    <w:p>
+      <w:pPr>
+        <w:shd w:val="clear" w:color="auto" w:fill="000C18"/>
+        <w:spacing w:after="0" w:line="285" w:lineRule="atLeast"/>
+        <w:rPr>
+          <w:rFonts w:ascii="Consolas" w:eastAsia="Times New Roman" w:hAnsi="Consolas" w:cs="Times New Roman"/>
+          <w:color w:val="6688CC"/>
+          <w:sz w:val="21"/>
+          <w:szCs w:val="21"/>
+          <w:lang w:val="en-US" w:eastAsia="ru-RU"/>
+        </w:rPr>
+      </w:pPr>
+      <w:r>
+        <w:rPr>
+          <w:rFonts w:ascii="Consolas" w:eastAsia="Times New Roman" w:hAnsi="Consolas" w:cs="Times New Roman"/>
+          <w:color w:val="6688CC"/>
+          <w:sz w:val="21"/>
+          <w:szCs w:val="21"/>
+          <w:lang w:val="en-US" w:eastAsia="ru-RU"/>
+        </w:rPr>
+        <w:t xml:space="preserve">      </w:t>
+      </w:r>
+      <w:proofErr w:type="spellStart"/>
+      <w:r>
+        <w:rPr>
+          <w:rFonts w:ascii="Consolas" w:eastAsia="Times New Roman" w:hAnsi="Consolas" w:cs="Times New Roman"/>
+          <w:color w:val="6688CC"/>
+          <w:sz w:val="21"/>
+          <w:szCs w:val="21"/>
+          <w:lang w:val="en-US" w:eastAsia="ru-RU"/>
+        </w:rPr>
+        <w:t>messagesData</w:t>
+      </w:r>
+      <w:proofErr w:type="spellEnd"/>
+      <w:r>
+        <w:rPr>
+          <w:rFonts w:ascii="Consolas" w:eastAsia="Times New Roman" w:hAnsi="Consolas" w:cs="Times New Roman"/>
+          <w:color w:val="6688CC"/>
+          <w:sz w:val="21"/>
+          <w:szCs w:val="21"/>
+          <w:lang w:val="en-US" w:eastAsia="ru-RU"/>
+        </w:rPr>
+        <w:t>: [</w:t>
+      </w:r>
+    </w:p>
+    <w:p>
+      <w:pPr>
+        <w:shd w:val="clear" w:color="auto" w:fill="000C18"/>
+        <w:spacing w:after="0" w:line="285" w:lineRule="atLeast"/>
+        <w:rPr>
+          <w:rFonts w:ascii="Consolas" w:eastAsia="Times New Roman" w:hAnsi="Consolas" w:cs="Times New Roman"/>
+          <w:color w:val="6688CC"/>
+          <w:sz w:val="21"/>
+          <w:szCs w:val="21"/>
+          <w:lang w:val="en-US" w:eastAsia="ru-RU"/>
+        </w:rPr>
+      </w:pPr>
+      <w:r>
+        <w:rPr>
+          <w:rFonts w:ascii="Consolas" w:eastAsia="Times New Roman" w:hAnsi="Consolas" w:cs="Times New Roman"/>
+          <w:color w:val="6688CC"/>
+          <w:sz w:val="21"/>
+          <w:szCs w:val="21"/>
+          <w:lang w:val="en-US" w:eastAsia="ru-RU"/>
+        </w:rPr>
+        <w:t xml:space="preserve">        {id: </w:t>
+      </w:r>
+      <w:r>
+        <w:rPr>
+          <w:rFonts w:ascii="Consolas" w:eastAsia="Times New Roman" w:hAnsi="Consolas" w:cs="Times New Roman"/>
+          <w:color w:val="F280D0"/>
+          <w:sz w:val="21"/>
+          <w:szCs w:val="21"/>
+          <w:lang w:val="en-US" w:eastAsia="ru-RU"/>
+        </w:rPr>
+        <w:t>1</w:t>
+      </w:r>
+      <w:r>
+        <w:rPr>
+          <w:rFonts w:ascii="Consolas" w:eastAsia="Times New Roman" w:hAnsi="Consolas" w:cs="Times New Roman"/>
+          <w:color w:val="6688CC"/>
+          <w:sz w:val="21"/>
+          <w:szCs w:val="21"/>
+          <w:lang w:val="en-US" w:eastAsia="ru-RU"/>
+        </w:rPr>
+        <w:t xml:space="preserve">, message: </w:t>
+      </w:r>
+      <w:r>
+        <w:rPr>
+          <w:rFonts w:ascii="Consolas" w:eastAsia="Times New Roman" w:hAnsi="Consolas" w:cs="Times New Roman"/>
+          <w:color w:val="22AA44"/>
+          <w:sz w:val="21"/>
+          <w:szCs w:val="21"/>
+          <w:lang w:val="en-US" w:eastAsia="ru-RU"/>
+        </w:rPr>
+        <w:t>'Hi'</w:t>
+      </w:r>
+      <w:r>
+        <w:rPr>
+          <w:rFonts w:ascii="Consolas" w:eastAsia="Times New Roman" w:hAnsi="Consolas" w:cs="Times New Roman"/>
+          <w:color w:val="6688CC"/>
+          <w:sz w:val="21"/>
+          <w:szCs w:val="21"/>
+          <w:lang w:val="en-US" w:eastAsia="ru-RU"/>
+        </w:rPr>
+        <w:t>},</w:t>
+      </w:r>
+    </w:p>
+    <w:p>
+      <w:pPr>
+        <w:shd w:val="clear" w:color="auto" w:fill="000C18"/>
+        <w:spacing w:after="0" w:line="285" w:lineRule="atLeast"/>
+        <w:rPr>
+          <w:rFonts w:ascii="Consolas" w:eastAsia="Times New Roman" w:hAnsi="Consolas" w:cs="Times New Roman"/>
+          <w:color w:val="6688CC"/>
+          <w:sz w:val="21"/>
+          <w:szCs w:val="21"/>
+          <w:lang w:val="en-US" w:eastAsia="ru-RU"/>
+        </w:rPr>
+      </w:pPr>
+      <w:r>
+        <w:rPr>
+          <w:rFonts w:ascii="Consolas" w:eastAsia="Times New Roman" w:hAnsi="Consolas" w:cs="Times New Roman"/>
+          <w:color w:val="6688CC"/>
+          <w:sz w:val="21"/>
+          <w:szCs w:val="21"/>
+          <w:lang w:val="en-US" w:eastAsia="ru-RU"/>
+        </w:rPr>
+        <w:t xml:space="preserve">        {id: </w:t>
+      </w:r>
+      <w:r>
+        <w:rPr>
+          <w:rFonts w:ascii="Consolas" w:eastAsia="Times New Roman" w:hAnsi="Consolas" w:cs="Times New Roman"/>
+          <w:color w:val="F280D0"/>
+          <w:sz w:val="21"/>
+          <w:szCs w:val="21"/>
+          <w:lang w:val="en-US" w:eastAsia="ru-RU"/>
+        </w:rPr>
+        <w:t>2</w:t>
+      </w:r>
+      <w:r>
+        <w:rPr>
+          <w:rFonts w:ascii="Consolas" w:eastAsia="Times New Roman" w:hAnsi="Consolas" w:cs="Times New Roman"/>
+          <w:color w:val="6688CC"/>
+          <w:sz w:val="21"/>
+          <w:szCs w:val="21"/>
+          <w:lang w:val="en-US" w:eastAsia="ru-RU"/>
+        </w:rPr>
+        <w:t xml:space="preserve">, message: </w:t>
+      </w:r>
+      <w:r>
+        <w:rPr>
+          <w:rFonts w:ascii="Consolas" w:eastAsia="Times New Roman" w:hAnsi="Consolas" w:cs="Times New Roman"/>
+          <w:color w:val="22AA44"/>
+          <w:sz w:val="21"/>
+          <w:szCs w:val="21"/>
+          <w:lang w:val="en-US" w:eastAsia="ru-RU"/>
+        </w:rPr>
+        <w:t>'How are you?'</w:t>
+      </w:r>
+      <w:r>
+        <w:rPr>
+          <w:rFonts w:ascii="Consolas" w:eastAsia="Times New Roman" w:hAnsi="Consolas" w:cs="Times New Roman"/>
+          <w:color w:val="6688CC"/>
+          <w:sz w:val="21"/>
+          <w:szCs w:val="21"/>
+          <w:lang w:val="en-US" w:eastAsia="ru-RU"/>
+        </w:rPr>
+        <w:t>},</w:t>
+      </w:r>
+    </w:p>
+    <w:p>
+      <w:pPr>
+        <w:shd w:val="clear" w:color="auto" w:fill="000C18"/>
+        <w:spacing w:after="0" w:line="285" w:lineRule="atLeast"/>
+        <w:rPr>
+          <w:rFonts w:ascii="Consolas" w:eastAsia="Times New Roman" w:hAnsi="Consolas" w:cs="Times New Roman"/>
+          <w:color w:val="6688CC"/>
+          <w:sz w:val="21"/>
+          <w:szCs w:val="21"/>
+          <w:lang w:val="en-US" w:eastAsia="ru-RU"/>
+        </w:rPr>
+      </w:pPr>
+      <w:r>
+        <w:rPr>
+          <w:rFonts w:ascii="Consolas" w:eastAsia="Times New Roman" w:hAnsi="Consolas" w:cs="Times New Roman"/>
+          <w:color w:val="6688CC"/>
+          <w:sz w:val="21"/>
+          <w:szCs w:val="21"/>
+          <w:lang w:val="en-US" w:eastAsia="ru-RU"/>
+        </w:rPr>
+        <w:t xml:space="preserve">        {id: </w:t>
+      </w:r>
+      <w:r>
+        <w:rPr>
+          <w:rFonts w:ascii="Consolas" w:eastAsia="Times New Roman" w:hAnsi="Consolas" w:cs="Times New Roman"/>
+          <w:color w:val="F280D0"/>
+          <w:sz w:val="21"/>
+          <w:szCs w:val="21"/>
+          <w:lang w:val="en-US" w:eastAsia="ru-RU"/>
+        </w:rPr>
+        <w:t>3</w:t>
+      </w:r>
+      <w:r>
+        <w:rPr>
+          <w:rFonts w:ascii="Consolas" w:eastAsia="Times New Roman" w:hAnsi="Consolas" w:cs="Times New Roman"/>
+          <w:color w:val="6688CC"/>
+          <w:sz w:val="21"/>
+          <w:szCs w:val="21"/>
+          <w:lang w:val="en-US" w:eastAsia="ru-RU"/>
+        </w:rPr>
+        <w:t xml:space="preserve">, message: </w:t>
+      </w:r>
+      <w:r>
+        <w:rPr>
+          <w:rFonts w:ascii="Consolas" w:eastAsia="Times New Roman" w:hAnsi="Consolas" w:cs="Times New Roman"/>
+          <w:color w:val="22AA44"/>
+          <w:sz w:val="21"/>
+          <w:szCs w:val="21"/>
+          <w:lang w:val="en-US" w:eastAsia="ru-RU"/>
+        </w:rPr>
+        <w:t>'Hello'</w:t>
+      </w:r>
+      <w:r>
+        <w:rPr>
+          <w:rFonts w:ascii="Consolas" w:eastAsia="Times New Roman" w:hAnsi="Consolas" w:cs="Times New Roman"/>
+          <w:color w:val="6688CC"/>
+          <w:sz w:val="21"/>
+          <w:szCs w:val="21"/>
+          <w:lang w:val="en-US" w:eastAsia="ru-RU"/>
+        </w:rPr>
+        <w:t>},</w:t>
+      </w:r>
+    </w:p>
+    <w:p>
+      <w:pPr>
+        <w:shd w:val="clear" w:color="auto" w:fill="000C18"/>
+        <w:spacing w:after="0" w:line="285" w:lineRule="atLeast"/>
+        <w:rPr>
+          <w:rFonts w:ascii="Consolas" w:eastAsia="Times New Roman" w:hAnsi="Consolas" w:cs="Times New Roman"/>
+          <w:color w:val="6688CC"/>
+          <w:sz w:val="21"/>
+          <w:szCs w:val="21"/>
+          <w:lang w:val="en-US" w:eastAsia="ru-RU"/>
+        </w:rPr>
+      </w:pPr>
+      <w:r>
+        <w:rPr>
+          <w:rFonts w:ascii="Consolas" w:eastAsia="Times New Roman" w:hAnsi="Consolas" w:cs="Times New Roman"/>
+          <w:color w:val="6688CC"/>
+          <w:sz w:val="21"/>
+          <w:szCs w:val="21"/>
+          <w:lang w:val="en-US" w:eastAsia="ru-RU"/>
+        </w:rPr>
+        <w:t>      ]</w:t>
+      </w:r>
+    </w:p>
+    <w:p>
+      <w:pPr>
+        <w:shd w:val="clear" w:color="auto" w:fill="000C18"/>
+        <w:spacing w:after="0" w:line="285" w:lineRule="atLeast"/>
+        <w:rPr>
+          <w:rFonts w:ascii="Consolas" w:eastAsia="Times New Roman" w:hAnsi="Consolas" w:cs="Times New Roman"/>
+          <w:color w:val="6688CC"/>
+          <w:sz w:val="21"/>
+          <w:szCs w:val="21"/>
+          <w:lang w:val="en-US" w:eastAsia="ru-RU"/>
+        </w:rPr>
+      </w:pPr>
+      <w:r>
+        <w:rPr>
+          <w:rFonts w:ascii="Consolas" w:eastAsia="Times New Roman" w:hAnsi="Consolas" w:cs="Times New Roman"/>
+          <w:color w:val="6688CC"/>
+          <w:sz w:val="21"/>
+          <w:szCs w:val="21"/>
+          <w:lang w:val="en-US" w:eastAsia="ru-RU"/>
+        </w:rPr>
+        <w:t>    }</w:t>
+      </w:r>
+    </w:p>
+    <w:p>
+      <w:pPr>
+        <w:jc w:val="both"/>
+        <w:rPr>
+          <w:rFonts w:ascii="Times New Roman" w:hAnsi="Times New Roman" w:cs="Times New Roman"/>
+          <w:sz w:val="28"/>
+          <w:szCs w:val="28"/>
+        </w:rPr>
+      </w:pPr>
+    </w:p>
+    <w:p>
+      <w:pPr>
+        <w:jc w:val="both"/>
+        <w:rPr>
+          <w:rFonts w:ascii="Times New Roman" w:hAnsi="Times New Roman" w:cs="Times New Roman"/>
+          <w:sz w:val="28"/>
+          <w:szCs w:val="28"/>
+        </w:rPr>
+      </w:pPr>
+      <w:r>
+        <w:rPr>
+          <w:rFonts w:ascii="Times New Roman" w:hAnsi="Times New Roman" w:cs="Times New Roman"/>
+          <w:sz w:val="28"/>
+          <w:szCs w:val="28"/>
+        </w:rPr>
+        <w:lastRenderedPageBreak/>
+        <w:t>Прописываем</w:t>
+      </w:r>
+      <w:r>
+        <w:rPr>
+          <w:rFonts w:ascii="Times New Roman" w:hAnsi="Times New Roman" w:cs="Times New Roman"/>
+          <w:sz w:val="28"/>
+          <w:szCs w:val="28"/>
+        </w:rPr>
+        <w:t xml:space="preserve"> </w:t>
+      </w:r>
+      <w:proofErr w:type="gramStart"/>
+      <w:r>
+        <w:rPr>
+          <w:rFonts w:ascii="Consolas" w:eastAsia="Times New Roman" w:hAnsi="Consolas" w:cs="Times New Roman"/>
+          <w:i/>
+          <w:iCs/>
+          <w:color w:val="2277FF"/>
+          <w:sz w:val="21"/>
+          <w:szCs w:val="21"/>
+          <w:lang w:val="en-US" w:eastAsia="ru-RU"/>
+        </w:rPr>
+        <w:t>props</w:t>
+      </w:r>
+      <w:r>
+        <w:rPr>
+          <w:rFonts w:ascii="Consolas" w:eastAsia="Times New Roman" w:hAnsi="Consolas" w:cs="Times New Roman"/>
+          <w:color w:val="6688CC"/>
+          <w:sz w:val="21"/>
+          <w:szCs w:val="21"/>
+          <w:lang w:eastAsia="ru-RU"/>
+        </w:rPr>
+        <w:t>.</w:t>
+      </w:r>
+      <w:r>
+        <w:rPr>
+          <w:rFonts w:ascii="Consolas" w:eastAsia="Times New Roman" w:hAnsi="Consolas" w:cs="Times New Roman"/>
+          <w:color w:val="6688CC"/>
+          <w:sz w:val="21"/>
+          <w:szCs w:val="21"/>
+          <w:lang w:val="en-US" w:eastAsia="ru-RU"/>
+        </w:rPr>
+        <w:t>state</w:t>
+      </w:r>
+      <w:proofErr w:type="gramEnd"/>
+      <w:r>
+        <w:rPr>
+          <w:rFonts w:ascii="Consolas" w:eastAsia="Times New Roman" w:hAnsi="Consolas" w:cs="Times New Roman"/>
+          <w:color w:val="6688CC"/>
+          <w:sz w:val="21"/>
+          <w:szCs w:val="21"/>
+          <w:lang w:eastAsia="ru-RU"/>
+        </w:rPr>
+        <w:t>.</w:t>
+      </w:r>
+      <w:proofErr w:type="spellStart"/>
+      <w:r>
+        <w:rPr>
+          <w:rFonts w:ascii="Consolas" w:eastAsia="Times New Roman" w:hAnsi="Consolas" w:cs="Times New Roman"/>
+          <w:color w:val="6688CC"/>
+          <w:sz w:val="21"/>
+          <w:szCs w:val="21"/>
+          <w:lang w:val="en-US" w:eastAsia="ru-RU"/>
+        </w:rPr>
+        <w:t>dialogsData</w:t>
+      </w:r>
+      <w:proofErr w:type="spellEnd"/>
+      <w:r>
+        <w:rPr>
+          <w:rFonts w:ascii="Consolas" w:eastAsia="Times New Roman" w:hAnsi="Consolas" w:cs="Times New Roman"/>
+          <w:color w:val="6688CC"/>
+          <w:sz w:val="21"/>
+          <w:szCs w:val="21"/>
+          <w:lang w:eastAsia="ru-RU"/>
+        </w:rPr>
+        <w:t xml:space="preserve"> </w:t>
+      </w:r>
+      <w:r>
+        <w:rPr>
+          <w:rFonts w:ascii="Consolas" w:eastAsia="Times New Roman" w:hAnsi="Consolas" w:cs="Times New Roman"/>
+          <w:color w:val="6688CC"/>
+          <w:sz w:val="21"/>
+          <w:szCs w:val="21"/>
+          <w:lang w:eastAsia="ru-RU"/>
+        </w:rPr>
+        <w:t>И</w:t>
+      </w:r>
+      <w:r>
+        <w:rPr>
+          <w:rFonts w:ascii="Consolas" w:eastAsia="Times New Roman" w:hAnsi="Consolas" w:cs="Times New Roman"/>
+          <w:color w:val="6688CC"/>
+          <w:sz w:val="21"/>
+          <w:szCs w:val="21"/>
+          <w:lang w:eastAsia="ru-RU"/>
+        </w:rPr>
+        <w:t xml:space="preserve"> </w:t>
+      </w:r>
+      <w:r>
+        <w:rPr>
+          <w:rFonts w:ascii="Consolas" w:eastAsia="Times New Roman" w:hAnsi="Consolas" w:cs="Times New Roman"/>
+          <w:i/>
+          <w:iCs/>
+          <w:color w:val="2277FF"/>
+          <w:sz w:val="21"/>
+          <w:szCs w:val="21"/>
+          <w:lang w:val="en-US" w:eastAsia="ru-RU"/>
+        </w:rPr>
+        <w:t>props</w:t>
+      </w:r>
+      <w:r>
+        <w:rPr>
+          <w:rFonts w:ascii="Consolas" w:eastAsia="Times New Roman" w:hAnsi="Consolas" w:cs="Times New Roman"/>
+          <w:color w:val="6688CC"/>
+          <w:sz w:val="21"/>
+          <w:szCs w:val="21"/>
+          <w:lang w:eastAsia="ru-RU"/>
+        </w:rPr>
+        <w:t>.</w:t>
+      </w:r>
+      <w:r>
+        <w:rPr>
+          <w:rFonts w:ascii="Consolas" w:eastAsia="Times New Roman" w:hAnsi="Consolas" w:cs="Times New Roman"/>
+          <w:color w:val="6688CC"/>
+          <w:sz w:val="21"/>
+          <w:szCs w:val="21"/>
+          <w:lang w:val="en-US" w:eastAsia="ru-RU"/>
+        </w:rPr>
+        <w:t>state</w:t>
+      </w:r>
+      <w:r>
+        <w:rPr>
+          <w:rFonts w:ascii="Consolas" w:eastAsia="Times New Roman" w:hAnsi="Consolas" w:cs="Times New Roman"/>
+          <w:color w:val="6688CC"/>
+          <w:sz w:val="21"/>
+          <w:szCs w:val="21"/>
+          <w:lang w:eastAsia="ru-RU"/>
+        </w:rPr>
+        <w:t>.</w:t>
+      </w:r>
+      <w:proofErr w:type="spellStart"/>
+      <w:r>
+        <w:rPr>
+          <w:rFonts w:ascii="Consolas" w:eastAsia="Times New Roman" w:hAnsi="Consolas" w:cs="Times New Roman"/>
+          <w:color w:val="6688CC"/>
+          <w:sz w:val="21"/>
+          <w:szCs w:val="21"/>
+          <w:lang w:val="en-US" w:eastAsia="ru-RU"/>
+        </w:rPr>
+        <w:t>messagesData</w:t>
+      </w:r>
+      <w:proofErr w:type="spellEnd"/>
+    </w:p>
+    <w:p>
+      <w:pPr>
+        <w:shd w:val="clear" w:color="auto" w:fill="000C18"/>
+        <w:spacing w:after="0" w:line="285" w:lineRule="atLeast"/>
+        <w:rPr>
+          <w:rFonts w:ascii="Consolas" w:eastAsia="Times New Roman" w:hAnsi="Consolas" w:cs="Times New Roman"/>
+          <w:color w:val="6688CC"/>
+          <w:sz w:val="21"/>
+          <w:szCs w:val="21"/>
+          <w:lang w:val="en-US" w:eastAsia="ru-RU"/>
+        </w:rPr>
+      </w:pPr>
+      <w:r>
+        <w:rPr>
+          <w:rFonts w:ascii="Consolas" w:eastAsia="Times New Roman" w:hAnsi="Consolas" w:cs="Times New Roman"/>
+          <w:i/>
+          <w:iCs/>
+          <w:color w:val="9966B8"/>
+          <w:sz w:val="21"/>
+          <w:szCs w:val="21"/>
+          <w:lang w:val="en-US" w:eastAsia="ru-RU"/>
+        </w:rPr>
+        <w:t>const</w:t>
+      </w:r>
+      <w:r>
+        <w:rPr>
+          <w:rFonts w:ascii="Consolas" w:eastAsia="Times New Roman" w:hAnsi="Consolas" w:cs="Times New Roman"/>
+          <w:color w:val="6688CC"/>
+          <w:sz w:val="21"/>
+          <w:szCs w:val="21"/>
+          <w:lang w:val="en-US" w:eastAsia="ru-RU"/>
+        </w:rPr>
+        <w:t xml:space="preserve"> </w:t>
+      </w:r>
+      <w:r>
+        <w:rPr>
+          <w:rFonts w:ascii="Consolas" w:eastAsia="Times New Roman" w:hAnsi="Consolas" w:cs="Times New Roman"/>
+          <w:color w:val="DDBB88"/>
+          <w:sz w:val="21"/>
+          <w:szCs w:val="21"/>
+          <w:lang w:val="en-US" w:eastAsia="ru-RU"/>
+        </w:rPr>
+        <w:t>Dialogs</w:t>
+      </w:r>
+      <w:r>
+        <w:rPr>
+          <w:rFonts w:ascii="Consolas" w:eastAsia="Times New Roman" w:hAnsi="Consolas" w:cs="Times New Roman"/>
+          <w:color w:val="6688CC"/>
+          <w:sz w:val="21"/>
+          <w:szCs w:val="21"/>
+          <w:lang w:val="en-US" w:eastAsia="ru-RU"/>
+        </w:rPr>
+        <w:t xml:space="preserve"> </w:t>
+      </w:r>
+      <w:r>
+        <w:rPr>
+          <w:rFonts w:ascii="Consolas" w:eastAsia="Times New Roman" w:hAnsi="Consolas" w:cs="Times New Roman"/>
+          <w:color w:val="225588"/>
+          <w:sz w:val="21"/>
+          <w:szCs w:val="21"/>
+          <w:lang w:val="en-US" w:eastAsia="ru-RU"/>
+        </w:rPr>
+        <w:t>=</w:t>
+      </w:r>
+      <w:r>
+        <w:rPr>
+          <w:rFonts w:ascii="Consolas" w:eastAsia="Times New Roman" w:hAnsi="Consolas" w:cs="Times New Roman"/>
+          <w:color w:val="6688CC"/>
+          <w:sz w:val="21"/>
+          <w:szCs w:val="21"/>
+          <w:lang w:val="en-US" w:eastAsia="ru-RU"/>
+        </w:rPr>
+        <w:t xml:space="preserve"> (</w:t>
+      </w:r>
+      <w:r>
+        <w:rPr>
+          <w:rFonts w:ascii="Consolas" w:eastAsia="Times New Roman" w:hAnsi="Consolas" w:cs="Times New Roman"/>
+          <w:i/>
+          <w:iCs/>
+          <w:color w:val="2277FF"/>
+          <w:sz w:val="21"/>
+          <w:szCs w:val="21"/>
+          <w:lang w:val="en-US" w:eastAsia="ru-RU"/>
+        </w:rPr>
+        <w:t>props</w:t>
+      </w:r>
+      <w:r>
+        <w:rPr>
+          <w:rFonts w:ascii="Consolas" w:eastAsia="Times New Roman" w:hAnsi="Consolas" w:cs="Times New Roman"/>
+          <w:color w:val="6688CC"/>
+          <w:sz w:val="21"/>
+          <w:szCs w:val="21"/>
+          <w:lang w:val="en-US" w:eastAsia="ru-RU"/>
+        </w:rPr>
+        <w:t xml:space="preserve">) </w:t>
+      </w:r>
+      <w:r>
+        <w:rPr>
+          <w:rFonts w:ascii="Consolas" w:eastAsia="Times New Roman" w:hAnsi="Consolas" w:cs="Times New Roman"/>
+          <w:i/>
+          <w:iCs/>
+          <w:color w:val="9966B8"/>
+          <w:sz w:val="21"/>
+          <w:szCs w:val="21"/>
+          <w:lang w:val="en-US" w:eastAsia="ru-RU"/>
+        </w:rPr>
+        <w:t>=&gt;</w:t>
+      </w:r>
+      <w:r>
+        <w:rPr>
+          <w:rFonts w:ascii="Consolas" w:eastAsia="Times New Roman" w:hAnsi="Consolas" w:cs="Times New Roman"/>
+          <w:color w:val="6688CC"/>
+          <w:sz w:val="21"/>
+          <w:szCs w:val="21"/>
+          <w:lang w:val="en-US" w:eastAsia="ru-RU"/>
+        </w:rPr>
+        <w:t xml:space="preserve"> {</w:t>
+      </w:r>
+    </w:p>
+    <w:p>
+      <w:pPr>
+        <w:shd w:val="clear" w:color="auto" w:fill="000C18"/>
+        <w:spacing w:after="0" w:line="285" w:lineRule="atLeast"/>
+        <w:rPr>
+          <w:rFonts w:ascii="Consolas" w:eastAsia="Times New Roman" w:hAnsi="Consolas" w:cs="Times New Roman"/>
+          <w:color w:val="6688CC"/>
+          <w:sz w:val="21"/>
+          <w:szCs w:val="21"/>
+          <w:lang w:val="en-US" w:eastAsia="ru-RU"/>
+        </w:rPr>
+      </w:pPr>
+    </w:p>
+    <w:p>
+      <w:pPr>
+        <w:shd w:val="clear" w:color="auto" w:fill="000C18"/>
+        <w:spacing w:after="0" w:line="285" w:lineRule="atLeast"/>
+        <w:rPr>
+          <w:rFonts w:ascii="Consolas" w:eastAsia="Times New Roman" w:hAnsi="Consolas" w:cs="Times New Roman"/>
+          <w:color w:val="6688CC"/>
+          <w:sz w:val="21"/>
+          <w:szCs w:val="21"/>
+          <w:lang w:eastAsia="ru-RU"/>
+        </w:rPr>
+      </w:pPr>
+      <w:r>
+        <w:rPr>
+          <w:rFonts w:ascii="Consolas" w:eastAsia="Times New Roman" w:hAnsi="Consolas" w:cs="Times New Roman"/>
+          <w:color w:val="6688CC"/>
+          <w:sz w:val="21"/>
+          <w:szCs w:val="21"/>
+          <w:lang w:val="en-US" w:eastAsia="ru-RU"/>
+        </w:rPr>
+        <w:t xml:space="preserve">    </w:t>
+      </w:r>
+      <w:r>
+        <w:rPr>
+          <w:rFonts w:ascii="Consolas" w:eastAsia="Times New Roman" w:hAnsi="Consolas" w:cs="Times New Roman"/>
+          <w:color w:val="6688CC"/>
+          <w:sz w:val="21"/>
+          <w:szCs w:val="21"/>
+          <w:lang w:eastAsia="ru-RU"/>
+        </w:rPr>
+        <w:t>{</w:t>
+      </w:r>
+      <w:r>
+        <w:rPr>
+          <w:rFonts w:ascii="Consolas" w:eastAsia="Times New Roman" w:hAnsi="Consolas" w:cs="Times New Roman"/>
+          <w:color w:val="384887"/>
+          <w:sz w:val="21"/>
+          <w:szCs w:val="21"/>
+          <w:lang w:eastAsia="ru-RU"/>
+        </w:rPr>
+        <w:t xml:space="preserve">/*Преобразуем массив объектов в массив </w:t>
+      </w:r>
+      <w:proofErr w:type="spellStart"/>
+      <w:r>
+        <w:rPr>
+          <w:rFonts w:ascii="Consolas" w:eastAsia="Times New Roman" w:hAnsi="Consolas" w:cs="Times New Roman"/>
+          <w:color w:val="384887"/>
+          <w:sz w:val="21"/>
+          <w:szCs w:val="21"/>
+          <w:lang w:val="en-US" w:eastAsia="ru-RU"/>
+        </w:rPr>
+        <w:t>jsx</w:t>
+      </w:r>
+      <w:proofErr w:type="spellEnd"/>
+      <w:r>
+        <w:rPr>
+          <w:rFonts w:ascii="Consolas" w:eastAsia="Times New Roman" w:hAnsi="Consolas" w:cs="Times New Roman"/>
+          <w:color w:val="384887"/>
+          <w:sz w:val="21"/>
+          <w:szCs w:val="21"/>
+          <w:lang w:eastAsia="ru-RU"/>
+        </w:rPr>
+        <w:t xml:space="preserve"> элементов </w:t>
+      </w:r>
+      <w:r>
+        <w:rPr>
+          <w:rFonts w:ascii="Consolas" w:eastAsia="Times New Roman" w:hAnsi="Consolas" w:cs="Times New Roman"/>
+          <w:color w:val="384887"/>
+          <w:sz w:val="21"/>
+          <w:szCs w:val="21"/>
+          <w:lang w:val="en-US" w:eastAsia="ru-RU"/>
+        </w:rPr>
+        <w:t>dialog</w:t>
+      </w:r>
+      <w:r>
+        <w:rPr>
+          <w:rFonts w:ascii="Consolas" w:eastAsia="Times New Roman" w:hAnsi="Consolas" w:cs="Times New Roman"/>
+          <w:color w:val="384887"/>
+          <w:sz w:val="21"/>
+          <w:szCs w:val="21"/>
+          <w:lang w:eastAsia="ru-RU"/>
+        </w:rPr>
+        <w:t xml:space="preserve"> */</w:t>
+      </w:r>
+      <w:r>
+        <w:rPr>
+          <w:rFonts w:ascii="Consolas" w:eastAsia="Times New Roman" w:hAnsi="Consolas" w:cs="Times New Roman"/>
+          <w:color w:val="6688CC"/>
+          <w:sz w:val="21"/>
+          <w:szCs w:val="21"/>
+          <w:lang w:eastAsia="ru-RU"/>
+        </w:rPr>
+        <w:t>}</w:t>
+      </w:r>
+    </w:p>
+    <w:p>
+      <w:pPr>
+        <w:shd w:val="clear" w:color="auto" w:fill="000C18"/>
+        <w:spacing w:after="0" w:line="285" w:lineRule="atLeast"/>
+        <w:rPr>
+          <w:rFonts w:ascii="Consolas" w:eastAsia="Times New Roman" w:hAnsi="Consolas" w:cs="Times New Roman"/>
+          <w:color w:val="6688CC"/>
+          <w:sz w:val="21"/>
+          <w:szCs w:val="21"/>
+          <w:lang w:val="en-US" w:eastAsia="ru-RU"/>
+        </w:rPr>
+      </w:pPr>
+      <w:r>
+        <w:rPr>
+          <w:rFonts w:ascii="Consolas" w:eastAsia="Times New Roman" w:hAnsi="Consolas" w:cs="Times New Roman"/>
+          <w:color w:val="6688CC"/>
+          <w:sz w:val="21"/>
+          <w:szCs w:val="21"/>
+          <w:lang w:val="en-US" w:eastAsia="ru-RU"/>
+        </w:rPr>
+        <w:t> </w:t>
+      </w:r>
+      <w:r>
+        <w:rPr>
+          <w:rFonts w:ascii="Consolas" w:eastAsia="Times New Roman" w:hAnsi="Consolas" w:cs="Times New Roman"/>
+          <w:color w:val="6688CC"/>
+          <w:sz w:val="21"/>
+          <w:szCs w:val="21"/>
+          <w:lang w:eastAsia="ru-RU"/>
+        </w:rPr>
+        <w:t xml:space="preserve"> </w:t>
+      </w:r>
+      <w:r>
+        <w:rPr>
+          <w:rFonts w:ascii="Consolas" w:eastAsia="Times New Roman" w:hAnsi="Consolas" w:cs="Times New Roman"/>
+          <w:color w:val="6688CC"/>
+          <w:sz w:val="21"/>
+          <w:szCs w:val="21"/>
+          <w:lang w:val="en-US" w:eastAsia="ru-RU"/>
+        </w:rPr>
+        <w:t> </w:t>
+      </w:r>
+      <w:r>
+        <w:rPr>
+          <w:rFonts w:ascii="Consolas" w:eastAsia="Times New Roman" w:hAnsi="Consolas" w:cs="Times New Roman"/>
+          <w:color w:val="6688CC"/>
+          <w:sz w:val="21"/>
+          <w:szCs w:val="21"/>
+          <w:lang w:eastAsia="ru-RU"/>
+        </w:rPr>
+        <w:t xml:space="preserve"> </w:t>
+      </w:r>
+      <w:r>
+        <w:rPr>
+          <w:rFonts w:ascii="Consolas" w:eastAsia="Times New Roman" w:hAnsi="Consolas" w:cs="Times New Roman"/>
+          <w:i/>
+          <w:iCs/>
+          <w:color w:val="9966B8"/>
+          <w:sz w:val="21"/>
+          <w:szCs w:val="21"/>
+          <w:lang w:val="en-US" w:eastAsia="ru-RU"/>
+        </w:rPr>
+        <w:t>let</w:t>
+      </w:r>
+      <w:r>
+        <w:rPr>
+          <w:rFonts w:ascii="Consolas" w:eastAsia="Times New Roman" w:hAnsi="Consolas" w:cs="Times New Roman"/>
+          <w:color w:val="6688CC"/>
+          <w:sz w:val="21"/>
+          <w:szCs w:val="21"/>
+          <w:lang w:val="en-US" w:eastAsia="ru-RU"/>
+        </w:rPr>
+        <w:t xml:space="preserve"> </w:t>
+      </w:r>
+      <w:proofErr w:type="spellStart"/>
+      <w:r>
+        <w:rPr>
+          <w:rFonts w:ascii="Consolas" w:eastAsia="Times New Roman" w:hAnsi="Consolas" w:cs="Times New Roman"/>
+          <w:color w:val="6688CC"/>
+          <w:sz w:val="21"/>
+          <w:szCs w:val="21"/>
+          <w:lang w:val="en-US" w:eastAsia="ru-RU"/>
+        </w:rPr>
+        <w:t>dialogsElements</w:t>
+      </w:r>
+      <w:proofErr w:type="spellEnd"/>
+      <w:r>
+        <w:rPr>
+          <w:rFonts w:ascii="Consolas" w:eastAsia="Times New Roman" w:hAnsi="Consolas" w:cs="Times New Roman"/>
+          <w:color w:val="6688CC"/>
+          <w:sz w:val="21"/>
+          <w:szCs w:val="21"/>
+          <w:lang w:val="en-US" w:eastAsia="ru-RU"/>
+        </w:rPr>
+        <w:t xml:space="preserve"> </w:t>
+      </w:r>
+      <w:r>
+        <w:rPr>
+          <w:rFonts w:ascii="Consolas" w:eastAsia="Times New Roman" w:hAnsi="Consolas" w:cs="Times New Roman"/>
+          <w:color w:val="225588"/>
+          <w:sz w:val="21"/>
+          <w:szCs w:val="21"/>
+          <w:lang w:val="en-US" w:eastAsia="ru-RU"/>
+        </w:rPr>
+        <w:t>=</w:t>
+      </w:r>
+      <w:r>
+        <w:rPr>
+          <w:rFonts w:ascii="Consolas" w:eastAsia="Times New Roman" w:hAnsi="Consolas" w:cs="Times New Roman"/>
+          <w:color w:val="6688CC"/>
+          <w:sz w:val="21"/>
+          <w:szCs w:val="21"/>
+          <w:lang w:val="en-US" w:eastAsia="ru-RU"/>
+        </w:rPr>
+        <w:t xml:space="preserve"> </w:t>
+      </w:r>
+      <w:proofErr w:type="spellStart"/>
+      <w:proofErr w:type="gramStart"/>
+      <w:r>
+        <w:rPr>
+          <w:rFonts w:ascii="Consolas" w:eastAsia="Times New Roman" w:hAnsi="Consolas" w:cs="Times New Roman"/>
+          <w:i/>
+          <w:iCs/>
+          <w:color w:val="2277FF"/>
+          <w:sz w:val="21"/>
+          <w:szCs w:val="21"/>
+          <w:lang w:val="en-US" w:eastAsia="ru-RU"/>
+        </w:rPr>
+        <w:t>props</w:t>
+      </w:r>
+      <w:r>
+        <w:rPr>
+          <w:rFonts w:ascii="Consolas" w:eastAsia="Times New Roman" w:hAnsi="Consolas" w:cs="Times New Roman"/>
+          <w:color w:val="6688CC"/>
+          <w:sz w:val="21"/>
+          <w:szCs w:val="21"/>
+          <w:lang w:val="en-US" w:eastAsia="ru-RU"/>
+        </w:rPr>
+        <w:t>.state.dialogsData.</w:t>
+      </w:r>
+      <w:r>
+        <w:rPr>
+          <w:rFonts w:ascii="Consolas" w:eastAsia="Times New Roman" w:hAnsi="Consolas" w:cs="Times New Roman"/>
+          <w:color w:val="DDBB88"/>
+          <w:sz w:val="21"/>
+          <w:szCs w:val="21"/>
+          <w:lang w:val="en-US" w:eastAsia="ru-RU"/>
+        </w:rPr>
+        <w:t>map</w:t>
+      </w:r>
+      <w:proofErr w:type="spellEnd"/>
+      <w:r>
+        <w:rPr>
+          <w:rFonts w:ascii="Consolas" w:eastAsia="Times New Roman" w:hAnsi="Consolas" w:cs="Times New Roman"/>
+          <w:color w:val="6688CC"/>
+          <w:sz w:val="21"/>
+          <w:szCs w:val="21"/>
+          <w:lang w:val="en-US" w:eastAsia="ru-RU"/>
+        </w:rPr>
+        <w:t>( (</w:t>
+      </w:r>
+      <w:proofErr w:type="gramEnd"/>
+      <w:r>
+        <w:rPr>
+          <w:rFonts w:ascii="Consolas" w:eastAsia="Times New Roman" w:hAnsi="Consolas" w:cs="Times New Roman"/>
+          <w:i/>
+          <w:iCs/>
+          <w:color w:val="2277FF"/>
+          <w:sz w:val="21"/>
+          <w:szCs w:val="21"/>
+          <w:lang w:val="en-US" w:eastAsia="ru-RU"/>
+        </w:rPr>
+        <w:t>dialog</w:t>
+      </w:r>
+      <w:r>
+        <w:rPr>
+          <w:rFonts w:ascii="Consolas" w:eastAsia="Times New Roman" w:hAnsi="Consolas" w:cs="Times New Roman"/>
+          <w:color w:val="6688CC"/>
+          <w:sz w:val="21"/>
+          <w:szCs w:val="21"/>
+          <w:lang w:val="en-US" w:eastAsia="ru-RU"/>
+        </w:rPr>
+        <w:t xml:space="preserve">) </w:t>
+      </w:r>
+      <w:r>
+        <w:rPr>
+          <w:rFonts w:ascii="Consolas" w:eastAsia="Times New Roman" w:hAnsi="Consolas" w:cs="Times New Roman"/>
+          <w:i/>
+          <w:iCs/>
+          <w:color w:val="9966B8"/>
+          <w:sz w:val="21"/>
+          <w:szCs w:val="21"/>
+          <w:lang w:val="en-US" w:eastAsia="ru-RU"/>
+        </w:rPr>
+        <w:t>=&gt;</w:t>
+      </w:r>
+      <w:r>
+        <w:rPr>
+          <w:rFonts w:ascii="Consolas" w:eastAsia="Times New Roman" w:hAnsi="Consolas" w:cs="Times New Roman"/>
+          <w:color w:val="6688CC"/>
+          <w:sz w:val="21"/>
+          <w:szCs w:val="21"/>
+          <w:lang w:val="en-US" w:eastAsia="ru-RU"/>
+        </w:rPr>
+        <w:t xml:space="preserve"> {</w:t>
+      </w:r>
+    </w:p>
+    <w:p>
+      <w:pPr>
+        <w:shd w:val="clear" w:color="auto" w:fill="000C18"/>
+        <w:spacing w:after="0" w:line="285" w:lineRule="atLeast"/>
+        <w:rPr>
+          <w:rFonts w:ascii="Consolas" w:eastAsia="Times New Roman" w:hAnsi="Consolas" w:cs="Times New Roman"/>
+          <w:color w:val="6688CC"/>
+          <w:sz w:val="21"/>
+          <w:szCs w:val="21"/>
+          <w:lang w:val="en-US" w:eastAsia="ru-RU"/>
+        </w:rPr>
+      </w:pPr>
+      <w:r>
+        <w:rPr>
+          <w:rFonts w:ascii="Consolas" w:eastAsia="Times New Roman" w:hAnsi="Consolas" w:cs="Times New Roman"/>
+          <w:color w:val="6688CC"/>
+          <w:sz w:val="21"/>
+          <w:szCs w:val="21"/>
+          <w:lang w:val="en-US" w:eastAsia="ru-RU"/>
+        </w:rPr>
+        <w:t xml:space="preserve">        </w:t>
+      </w:r>
+      <w:r>
+        <w:rPr>
+          <w:rFonts w:ascii="Consolas" w:eastAsia="Times New Roman" w:hAnsi="Consolas" w:cs="Times New Roman"/>
+          <w:color w:val="225588"/>
+          <w:sz w:val="21"/>
+          <w:szCs w:val="21"/>
+          <w:lang w:val="en-US" w:eastAsia="ru-RU"/>
+        </w:rPr>
+        <w:t>return</w:t>
+      </w:r>
+      <w:r>
+        <w:rPr>
+          <w:rFonts w:ascii="Consolas" w:eastAsia="Times New Roman" w:hAnsi="Consolas" w:cs="Times New Roman"/>
+          <w:color w:val="6688CC"/>
+          <w:sz w:val="21"/>
+          <w:szCs w:val="21"/>
+          <w:lang w:val="en-US" w:eastAsia="ru-RU"/>
+        </w:rPr>
+        <w:t xml:space="preserve"> (</w:t>
+      </w:r>
+    </w:p>
+    <w:p>
+      <w:pPr>
+        <w:shd w:val="clear" w:color="auto" w:fill="000C18"/>
+        <w:spacing w:after="0" w:line="285" w:lineRule="atLeast"/>
+        <w:rPr>
+          <w:rFonts w:ascii="Consolas" w:eastAsia="Times New Roman" w:hAnsi="Consolas" w:cs="Times New Roman"/>
+          <w:color w:val="6688CC"/>
+          <w:sz w:val="21"/>
+          <w:szCs w:val="21"/>
+          <w:lang w:val="en-US" w:eastAsia="ru-RU"/>
+        </w:rPr>
+      </w:pPr>
+      <w:r>
+        <w:rPr>
+          <w:rFonts w:ascii="Consolas" w:eastAsia="Times New Roman" w:hAnsi="Consolas" w:cs="Times New Roman"/>
+          <w:color w:val="6688CC"/>
+          <w:sz w:val="21"/>
+          <w:szCs w:val="21"/>
+          <w:lang w:val="en-US" w:eastAsia="ru-RU"/>
+        </w:rPr>
+        <w:t>            &lt;</w:t>
+      </w:r>
+      <w:proofErr w:type="spellStart"/>
+      <w:r>
+        <w:rPr>
+          <w:rFonts w:ascii="Consolas" w:eastAsia="Times New Roman" w:hAnsi="Consolas" w:cs="Times New Roman"/>
+          <w:i/>
+          <w:iCs/>
+          <w:color w:val="9966B8"/>
+          <w:sz w:val="21"/>
+          <w:szCs w:val="21"/>
+          <w:lang w:val="en-US" w:eastAsia="ru-RU"/>
+        </w:rPr>
+        <w:t>DialogItem</w:t>
+      </w:r>
+      <w:proofErr w:type="spellEnd"/>
+      <w:r>
+        <w:rPr>
+          <w:rFonts w:ascii="Consolas" w:eastAsia="Times New Roman" w:hAnsi="Consolas" w:cs="Times New Roman"/>
+          <w:color w:val="6688CC"/>
+          <w:sz w:val="21"/>
+          <w:szCs w:val="21"/>
+          <w:lang w:val="en-US" w:eastAsia="ru-RU"/>
+        </w:rPr>
+        <w:t xml:space="preserve"> </w:t>
+      </w:r>
+      <w:r>
+        <w:rPr>
+          <w:rFonts w:ascii="Consolas" w:eastAsia="Times New Roman" w:hAnsi="Consolas" w:cs="Times New Roman"/>
+          <w:color w:val="DDBB88"/>
+          <w:sz w:val="21"/>
+          <w:szCs w:val="21"/>
+          <w:lang w:val="en-US" w:eastAsia="ru-RU"/>
+        </w:rPr>
+        <w:t>name</w:t>
+      </w:r>
+      <w:r>
+        <w:rPr>
+          <w:rFonts w:ascii="Consolas" w:eastAsia="Times New Roman" w:hAnsi="Consolas" w:cs="Times New Roman"/>
+          <w:color w:val="225588"/>
+          <w:sz w:val="21"/>
+          <w:szCs w:val="21"/>
+          <w:lang w:val="en-US" w:eastAsia="ru-RU"/>
+        </w:rPr>
+        <w:t>=</w:t>
+      </w:r>
+      <w:r>
+        <w:rPr>
+          <w:rFonts w:ascii="Consolas" w:eastAsia="Times New Roman" w:hAnsi="Consolas" w:cs="Times New Roman"/>
+          <w:color w:val="6688CC"/>
+          <w:sz w:val="21"/>
+          <w:szCs w:val="21"/>
+          <w:lang w:val="en-US" w:eastAsia="ru-RU"/>
+        </w:rPr>
+        <w:t>{</w:t>
+      </w:r>
+      <w:r>
+        <w:rPr>
+          <w:rFonts w:ascii="Consolas" w:eastAsia="Times New Roman" w:hAnsi="Consolas" w:cs="Times New Roman"/>
+          <w:i/>
+          <w:iCs/>
+          <w:color w:val="2277FF"/>
+          <w:sz w:val="21"/>
+          <w:szCs w:val="21"/>
+          <w:lang w:val="en-US" w:eastAsia="ru-RU"/>
+        </w:rPr>
+        <w:t>dialog</w:t>
+      </w:r>
+      <w:r>
+        <w:rPr>
+          <w:rFonts w:ascii="Consolas" w:eastAsia="Times New Roman" w:hAnsi="Consolas" w:cs="Times New Roman"/>
+          <w:color w:val="6688CC"/>
+          <w:sz w:val="21"/>
+          <w:szCs w:val="21"/>
+          <w:lang w:val="en-US" w:eastAsia="ru-RU"/>
+        </w:rPr>
+        <w:t xml:space="preserve">.name} </w:t>
+      </w:r>
+      <w:r>
+        <w:rPr>
+          <w:rFonts w:ascii="Consolas" w:eastAsia="Times New Roman" w:hAnsi="Consolas" w:cs="Times New Roman"/>
+          <w:color w:val="DDBB88"/>
+          <w:sz w:val="21"/>
+          <w:szCs w:val="21"/>
+          <w:lang w:val="en-US" w:eastAsia="ru-RU"/>
+        </w:rPr>
+        <w:t>id</w:t>
+      </w:r>
+      <w:r>
+        <w:rPr>
+          <w:rFonts w:ascii="Consolas" w:eastAsia="Times New Roman" w:hAnsi="Consolas" w:cs="Times New Roman"/>
+          <w:color w:val="225588"/>
+          <w:sz w:val="21"/>
+          <w:szCs w:val="21"/>
+          <w:lang w:val="en-US" w:eastAsia="ru-RU"/>
+        </w:rPr>
+        <w:t>=</w:t>
+      </w:r>
+      <w:r>
+        <w:rPr>
+          <w:rFonts w:ascii="Consolas" w:eastAsia="Times New Roman" w:hAnsi="Consolas" w:cs="Times New Roman"/>
+          <w:color w:val="6688CC"/>
+          <w:sz w:val="21"/>
+          <w:szCs w:val="21"/>
+          <w:lang w:val="en-US" w:eastAsia="ru-RU"/>
+        </w:rPr>
+        <w:t>{</w:t>
+      </w:r>
+      <w:r>
+        <w:rPr>
+          <w:rFonts w:ascii="Consolas" w:eastAsia="Times New Roman" w:hAnsi="Consolas" w:cs="Times New Roman"/>
+          <w:i/>
+          <w:iCs/>
+          <w:color w:val="2277FF"/>
+          <w:sz w:val="21"/>
+          <w:szCs w:val="21"/>
+          <w:lang w:val="en-US" w:eastAsia="ru-RU"/>
+        </w:rPr>
+        <w:t>dialog</w:t>
+      </w:r>
+      <w:r>
+        <w:rPr>
+          <w:rFonts w:ascii="Consolas" w:eastAsia="Times New Roman" w:hAnsi="Consolas" w:cs="Times New Roman"/>
+          <w:color w:val="6688CC"/>
+          <w:sz w:val="21"/>
+          <w:szCs w:val="21"/>
+          <w:lang w:val="en-US" w:eastAsia="ru-RU"/>
+        </w:rPr>
+        <w:t>.id} /&gt;</w:t>
+      </w:r>
+    </w:p>
+    <w:p>
+      <w:pPr>
+        <w:shd w:val="clear" w:color="auto" w:fill="000C18"/>
+        <w:spacing w:after="0" w:line="285" w:lineRule="atLeast"/>
+        <w:rPr>
+          <w:rFonts w:ascii="Consolas" w:eastAsia="Times New Roman" w:hAnsi="Consolas" w:cs="Times New Roman"/>
+          <w:color w:val="6688CC"/>
+          <w:sz w:val="21"/>
+          <w:szCs w:val="21"/>
+          <w:lang w:eastAsia="ru-RU"/>
+        </w:rPr>
+      </w:pPr>
+      <w:r>
+        <w:rPr>
+          <w:rFonts w:ascii="Consolas" w:eastAsia="Times New Roman" w:hAnsi="Consolas" w:cs="Times New Roman"/>
+          <w:color w:val="6688CC"/>
+          <w:sz w:val="21"/>
+          <w:szCs w:val="21"/>
+          <w:lang w:val="en-US" w:eastAsia="ru-RU"/>
+        </w:rPr>
+        <w:t xml:space="preserve">        </w:t>
+      </w:r>
+      <w:r>
+        <w:rPr>
+          <w:rFonts w:ascii="Consolas" w:eastAsia="Times New Roman" w:hAnsi="Consolas" w:cs="Times New Roman"/>
+          <w:color w:val="6688CC"/>
+          <w:sz w:val="21"/>
+          <w:szCs w:val="21"/>
+          <w:lang w:eastAsia="ru-RU"/>
+        </w:rPr>
+        <w:t>)</w:t>
+      </w:r>
+    </w:p>
+    <w:p>
+      <w:pPr>
+        <w:shd w:val="clear" w:color="auto" w:fill="000C18"/>
+        <w:spacing w:after="0" w:line="285" w:lineRule="atLeast"/>
+        <w:rPr>
+          <w:rFonts w:ascii="Consolas" w:eastAsia="Times New Roman" w:hAnsi="Consolas" w:cs="Times New Roman"/>
+          <w:color w:val="6688CC"/>
+          <w:sz w:val="21"/>
+          <w:szCs w:val="21"/>
+          <w:lang w:eastAsia="ru-RU"/>
+        </w:rPr>
+      </w:pPr>
+      <w:r>
+        <w:rPr>
+          <w:rFonts w:ascii="Consolas" w:eastAsia="Times New Roman" w:hAnsi="Consolas" w:cs="Times New Roman"/>
+          <w:color w:val="6688CC"/>
+          <w:sz w:val="21"/>
+          <w:szCs w:val="21"/>
+          <w:lang w:eastAsia="ru-RU"/>
+        </w:rPr>
+        <w:t>    });</w:t>
+      </w:r>
+    </w:p>
+    <w:p>
+      <w:pPr>
+        <w:shd w:val="clear" w:color="auto" w:fill="000C18"/>
+        <w:spacing w:after="0" w:line="285" w:lineRule="atLeast"/>
+        <w:rPr>
+          <w:rFonts w:ascii="Consolas" w:eastAsia="Times New Roman" w:hAnsi="Consolas" w:cs="Times New Roman"/>
+          <w:color w:val="6688CC"/>
+          <w:sz w:val="21"/>
+          <w:szCs w:val="21"/>
+          <w:lang w:eastAsia="ru-RU"/>
+        </w:rPr>
+      </w:pPr>
+    </w:p>
+    <w:p>
+      <w:pPr>
+        <w:shd w:val="clear" w:color="auto" w:fill="000C18"/>
+        <w:spacing w:after="0" w:line="285" w:lineRule="atLeast"/>
+        <w:rPr>
+          <w:rFonts w:ascii="Consolas" w:eastAsia="Times New Roman" w:hAnsi="Consolas" w:cs="Times New Roman"/>
+          <w:color w:val="6688CC"/>
+          <w:sz w:val="21"/>
+          <w:szCs w:val="21"/>
+          <w:lang w:eastAsia="ru-RU"/>
+        </w:rPr>
+      </w:pPr>
+      <w:r>
+        <w:rPr>
+          <w:rFonts w:ascii="Consolas" w:eastAsia="Times New Roman" w:hAnsi="Consolas" w:cs="Times New Roman"/>
+          <w:color w:val="6688CC"/>
+          <w:sz w:val="21"/>
+          <w:szCs w:val="21"/>
+          <w:lang w:eastAsia="ru-RU"/>
+        </w:rPr>
+        <w:t>    {</w:t>
+      </w:r>
+      <w:r>
+        <w:rPr>
+          <w:rFonts w:ascii="Consolas" w:eastAsia="Times New Roman" w:hAnsi="Consolas" w:cs="Times New Roman"/>
+          <w:color w:val="384887"/>
+          <w:sz w:val="21"/>
+          <w:szCs w:val="21"/>
+          <w:lang w:eastAsia="ru-RU"/>
+        </w:rPr>
+        <w:t xml:space="preserve">/*Преобразуем массив объектов в массив </w:t>
+      </w:r>
+      <w:proofErr w:type="spellStart"/>
+      <w:r>
+        <w:rPr>
+          <w:rFonts w:ascii="Consolas" w:eastAsia="Times New Roman" w:hAnsi="Consolas" w:cs="Times New Roman"/>
+          <w:color w:val="384887"/>
+          <w:sz w:val="21"/>
+          <w:szCs w:val="21"/>
+          <w:lang w:eastAsia="ru-RU"/>
+        </w:rPr>
+        <w:t>jsx</w:t>
+      </w:r>
+      <w:proofErr w:type="spellEnd"/>
+      <w:r>
+        <w:rPr>
+          <w:rFonts w:ascii="Consolas" w:eastAsia="Times New Roman" w:hAnsi="Consolas" w:cs="Times New Roman"/>
+          <w:color w:val="384887"/>
+          <w:sz w:val="21"/>
+          <w:szCs w:val="21"/>
+          <w:lang w:eastAsia="ru-RU"/>
+        </w:rPr>
+        <w:t xml:space="preserve"> элементов </w:t>
+      </w:r>
+      <w:proofErr w:type="spellStart"/>
+      <w:r>
+        <w:rPr>
+          <w:rFonts w:ascii="Consolas" w:eastAsia="Times New Roman" w:hAnsi="Consolas" w:cs="Times New Roman"/>
+          <w:color w:val="384887"/>
+          <w:sz w:val="21"/>
+          <w:szCs w:val="21"/>
+          <w:lang w:eastAsia="ru-RU"/>
+        </w:rPr>
+        <w:t>dialog</w:t>
+      </w:r>
+      <w:proofErr w:type="spellEnd"/>
+      <w:r>
+        <w:rPr>
+          <w:rFonts w:ascii="Consolas" w:eastAsia="Times New Roman" w:hAnsi="Consolas" w:cs="Times New Roman"/>
+          <w:color w:val="384887"/>
+          <w:sz w:val="21"/>
+          <w:szCs w:val="21"/>
+          <w:lang w:eastAsia="ru-RU"/>
+        </w:rPr>
+        <w:t xml:space="preserve"> */</w:t>
+      </w:r>
+      <w:r>
+        <w:rPr>
+          <w:rFonts w:ascii="Consolas" w:eastAsia="Times New Roman" w:hAnsi="Consolas" w:cs="Times New Roman"/>
+          <w:color w:val="6688CC"/>
+          <w:sz w:val="21"/>
+          <w:szCs w:val="21"/>
+          <w:lang w:eastAsia="ru-RU"/>
+        </w:rPr>
+        <w:t>}</w:t>
+      </w:r>
+    </w:p>
+    <w:p>
+      <w:pPr>
+        <w:shd w:val="clear" w:color="auto" w:fill="000C18"/>
+        <w:spacing w:after="0" w:line="285" w:lineRule="atLeast"/>
+        <w:rPr>
+          <w:rFonts w:ascii="Consolas" w:eastAsia="Times New Roman" w:hAnsi="Consolas" w:cs="Times New Roman"/>
+          <w:color w:val="6688CC"/>
+          <w:sz w:val="21"/>
+          <w:szCs w:val="21"/>
+          <w:lang w:val="en-US" w:eastAsia="ru-RU"/>
+        </w:rPr>
+      </w:pPr>
+      <w:r>
+        <w:rPr>
+          <w:rFonts w:ascii="Consolas" w:eastAsia="Times New Roman" w:hAnsi="Consolas" w:cs="Times New Roman"/>
+          <w:color w:val="6688CC"/>
+          <w:sz w:val="21"/>
+          <w:szCs w:val="21"/>
+          <w:lang w:eastAsia="ru-RU"/>
+        </w:rPr>
+        <w:t xml:space="preserve">    </w:t>
+      </w:r>
+      <w:r>
+        <w:rPr>
+          <w:rFonts w:ascii="Consolas" w:eastAsia="Times New Roman" w:hAnsi="Consolas" w:cs="Times New Roman"/>
+          <w:i/>
+          <w:iCs/>
+          <w:color w:val="9966B8"/>
+          <w:sz w:val="21"/>
+          <w:szCs w:val="21"/>
+          <w:lang w:val="en-US" w:eastAsia="ru-RU"/>
+        </w:rPr>
+        <w:t>let</w:t>
+      </w:r>
+      <w:r>
+        <w:rPr>
+          <w:rFonts w:ascii="Consolas" w:eastAsia="Times New Roman" w:hAnsi="Consolas" w:cs="Times New Roman"/>
+          <w:color w:val="6688CC"/>
+          <w:sz w:val="21"/>
+          <w:szCs w:val="21"/>
+          <w:lang w:val="en-US" w:eastAsia="ru-RU"/>
+        </w:rPr>
+        <w:t xml:space="preserve"> </w:t>
+      </w:r>
+      <w:proofErr w:type="spellStart"/>
+      <w:r>
+        <w:rPr>
+          <w:rFonts w:ascii="Consolas" w:eastAsia="Times New Roman" w:hAnsi="Consolas" w:cs="Times New Roman"/>
+          <w:color w:val="6688CC"/>
+          <w:sz w:val="21"/>
+          <w:szCs w:val="21"/>
+          <w:lang w:val="en-US" w:eastAsia="ru-RU"/>
+        </w:rPr>
+        <w:t>messagesElements</w:t>
+      </w:r>
+      <w:proofErr w:type="spellEnd"/>
+      <w:r>
+        <w:rPr>
+          <w:rFonts w:ascii="Consolas" w:eastAsia="Times New Roman" w:hAnsi="Consolas" w:cs="Times New Roman"/>
+          <w:color w:val="6688CC"/>
+          <w:sz w:val="21"/>
+          <w:szCs w:val="21"/>
+          <w:lang w:val="en-US" w:eastAsia="ru-RU"/>
+        </w:rPr>
+        <w:t xml:space="preserve"> </w:t>
+      </w:r>
+      <w:r>
+        <w:rPr>
+          <w:rFonts w:ascii="Consolas" w:eastAsia="Times New Roman" w:hAnsi="Consolas" w:cs="Times New Roman"/>
+          <w:color w:val="225588"/>
+          <w:sz w:val="21"/>
+          <w:szCs w:val="21"/>
+          <w:lang w:val="en-US" w:eastAsia="ru-RU"/>
+        </w:rPr>
+        <w:t>=</w:t>
+      </w:r>
+      <w:r>
+        <w:rPr>
+          <w:rFonts w:ascii="Consolas" w:eastAsia="Times New Roman" w:hAnsi="Consolas" w:cs="Times New Roman"/>
+          <w:color w:val="6688CC"/>
+          <w:sz w:val="21"/>
+          <w:szCs w:val="21"/>
+          <w:lang w:val="en-US" w:eastAsia="ru-RU"/>
+        </w:rPr>
+        <w:t xml:space="preserve"> </w:t>
+      </w:r>
+      <w:proofErr w:type="spellStart"/>
+      <w:proofErr w:type="gramStart"/>
+      <w:r>
+        <w:rPr>
+          <w:rFonts w:ascii="Consolas" w:eastAsia="Times New Roman" w:hAnsi="Consolas" w:cs="Times New Roman"/>
+          <w:i/>
+          <w:iCs/>
+          <w:color w:val="2277FF"/>
+          <w:sz w:val="21"/>
+          <w:szCs w:val="21"/>
+          <w:lang w:val="en-US" w:eastAsia="ru-RU"/>
+        </w:rPr>
+        <w:t>props</w:t>
+      </w:r>
+      <w:r>
+        <w:rPr>
+          <w:rFonts w:ascii="Consolas" w:eastAsia="Times New Roman" w:hAnsi="Consolas" w:cs="Times New Roman"/>
+          <w:color w:val="6688CC"/>
+          <w:sz w:val="21"/>
+          <w:szCs w:val="21"/>
+          <w:lang w:val="en-US" w:eastAsia="ru-RU"/>
+        </w:rPr>
+        <w:t>.state.messagesData.</w:t>
+      </w:r>
+      <w:r>
+        <w:rPr>
+          <w:rFonts w:ascii="Consolas" w:eastAsia="Times New Roman" w:hAnsi="Consolas" w:cs="Times New Roman"/>
+          <w:color w:val="DDBB88"/>
+          <w:sz w:val="21"/>
+          <w:szCs w:val="21"/>
+          <w:lang w:val="en-US" w:eastAsia="ru-RU"/>
+        </w:rPr>
+        <w:t>map</w:t>
+      </w:r>
+      <w:proofErr w:type="spellEnd"/>
+      <w:r>
+        <w:rPr>
+          <w:rFonts w:ascii="Consolas" w:eastAsia="Times New Roman" w:hAnsi="Consolas" w:cs="Times New Roman"/>
+          <w:color w:val="6688CC"/>
+          <w:sz w:val="21"/>
+          <w:szCs w:val="21"/>
+          <w:lang w:val="en-US" w:eastAsia="ru-RU"/>
+        </w:rPr>
+        <w:t>( (</w:t>
+      </w:r>
+      <w:proofErr w:type="gramEnd"/>
+      <w:r>
+        <w:rPr>
+          <w:rFonts w:ascii="Consolas" w:eastAsia="Times New Roman" w:hAnsi="Consolas" w:cs="Times New Roman"/>
+          <w:i/>
+          <w:iCs/>
+          <w:color w:val="2277FF"/>
+          <w:sz w:val="21"/>
+          <w:szCs w:val="21"/>
+          <w:lang w:val="en-US" w:eastAsia="ru-RU"/>
+        </w:rPr>
+        <w:t>message</w:t>
+      </w:r>
+      <w:r>
+        <w:rPr>
+          <w:rFonts w:ascii="Consolas" w:eastAsia="Times New Roman" w:hAnsi="Consolas" w:cs="Times New Roman"/>
+          <w:color w:val="6688CC"/>
+          <w:sz w:val="21"/>
+          <w:szCs w:val="21"/>
+          <w:lang w:val="en-US" w:eastAsia="ru-RU"/>
+        </w:rPr>
+        <w:t xml:space="preserve">) </w:t>
+      </w:r>
+      <w:r>
+        <w:rPr>
+          <w:rFonts w:ascii="Consolas" w:eastAsia="Times New Roman" w:hAnsi="Consolas" w:cs="Times New Roman"/>
+          <w:i/>
+          <w:iCs/>
+          <w:color w:val="9966B8"/>
+          <w:sz w:val="21"/>
+          <w:szCs w:val="21"/>
+          <w:lang w:val="en-US" w:eastAsia="ru-RU"/>
+        </w:rPr>
+        <w:t>=&gt;</w:t>
+      </w:r>
+      <w:r>
+        <w:rPr>
+          <w:rFonts w:ascii="Consolas" w:eastAsia="Times New Roman" w:hAnsi="Consolas" w:cs="Times New Roman"/>
+          <w:color w:val="6688CC"/>
+          <w:sz w:val="21"/>
+          <w:szCs w:val="21"/>
+          <w:lang w:val="en-US" w:eastAsia="ru-RU"/>
+        </w:rPr>
+        <w:t xml:space="preserve"> {</w:t>
+      </w:r>
+    </w:p>
+    <w:p>
+      <w:pPr>
+        <w:shd w:val="clear" w:color="auto" w:fill="000C18"/>
+        <w:spacing w:after="0" w:line="285" w:lineRule="atLeast"/>
+        <w:rPr>
+          <w:rFonts w:ascii="Consolas" w:eastAsia="Times New Roman" w:hAnsi="Consolas" w:cs="Times New Roman"/>
+          <w:color w:val="6688CC"/>
+          <w:sz w:val="21"/>
+          <w:szCs w:val="21"/>
+          <w:lang w:val="en-US" w:eastAsia="ru-RU"/>
+        </w:rPr>
+      </w:pPr>
+      <w:r>
+        <w:rPr>
+          <w:rFonts w:ascii="Consolas" w:eastAsia="Times New Roman" w:hAnsi="Consolas" w:cs="Times New Roman"/>
+          <w:color w:val="6688CC"/>
+          <w:sz w:val="21"/>
+          <w:szCs w:val="21"/>
+          <w:lang w:val="en-US" w:eastAsia="ru-RU"/>
+        </w:rPr>
+        <w:t xml:space="preserve">        </w:t>
+      </w:r>
+      <w:r>
+        <w:rPr>
+          <w:rFonts w:ascii="Consolas" w:eastAsia="Times New Roman" w:hAnsi="Consolas" w:cs="Times New Roman"/>
+          <w:color w:val="225588"/>
+          <w:sz w:val="21"/>
+          <w:szCs w:val="21"/>
+          <w:lang w:val="en-US" w:eastAsia="ru-RU"/>
+        </w:rPr>
+        <w:t>return</w:t>
+      </w:r>
+      <w:r>
+        <w:rPr>
+          <w:rFonts w:ascii="Consolas" w:eastAsia="Times New Roman" w:hAnsi="Consolas" w:cs="Times New Roman"/>
+          <w:color w:val="6688CC"/>
+          <w:sz w:val="21"/>
+          <w:szCs w:val="21"/>
+          <w:lang w:val="en-US" w:eastAsia="ru-RU"/>
+        </w:rPr>
+        <w:t xml:space="preserve"> (</w:t>
+      </w:r>
+    </w:p>
+    <w:p>
+      <w:pPr>
+        <w:shd w:val="clear" w:color="auto" w:fill="000C18"/>
+        <w:spacing w:after="0" w:line="285" w:lineRule="atLeast"/>
+        <w:rPr>
+          <w:rFonts w:ascii="Consolas" w:eastAsia="Times New Roman" w:hAnsi="Consolas" w:cs="Times New Roman"/>
+          <w:color w:val="6688CC"/>
+          <w:sz w:val="21"/>
+          <w:szCs w:val="21"/>
+          <w:lang w:val="en-US" w:eastAsia="ru-RU"/>
+        </w:rPr>
+      </w:pPr>
+      <w:r>
+        <w:rPr>
+          <w:rFonts w:ascii="Consolas" w:eastAsia="Times New Roman" w:hAnsi="Consolas" w:cs="Times New Roman"/>
+          <w:color w:val="6688CC"/>
+          <w:sz w:val="21"/>
+          <w:szCs w:val="21"/>
+          <w:lang w:val="en-US" w:eastAsia="ru-RU"/>
+        </w:rPr>
+        <w:t>            &lt;</w:t>
+      </w:r>
+      <w:r>
+        <w:rPr>
+          <w:rFonts w:ascii="Consolas" w:eastAsia="Times New Roman" w:hAnsi="Consolas" w:cs="Times New Roman"/>
+          <w:i/>
+          <w:iCs/>
+          <w:color w:val="9966B8"/>
+          <w:sz w:val="21"/>
+          <w:szCs w:val="21"/>
+          <w:lang w:val="en-US" w:eastAsia="ru-RU"/>
+        </w:rPr>
+        <w:t>Message</w:t>
+      </w:r>
+      <w:r>
+        <w:rPr>
+          <w:rFonts w:ascii="Consolas" w:eastAsia="Times New Roman" w:hAnsi="Consolas" w:cs="Times New Roman"/>
+          <w:color w:val="6688CC"/>
+          <w:sz w:val="21"/>
+          <w:szCs w:val="21"/>
+          <w:lang w:val="en-US" w:eastAsia="ru-RU"/>
+        </w:rPr>
+        <w:t xml:space="preserve"> </w:t>
+      </w:r>
+      <w:r>
+        <w:rPr>
+          <w:rFonts w:ascii="Consolas" w:eastAsia="Times New Roman" w:hAnsi="Consolas" w:cs="Times New Roman"/>
+          <w:color w:val="DDBB88"/>
+          <w:sz w:val="21"/>
+          <w:szCs w:val="21"/>
+          <w:lang w:val="en-US" w:eastAsia="ru-RU"/>
+        </w:rPr>
+        <w:t>message</w:t>
+      </w:r>
+      <w:r>
+        <w:rPr>
+          <w:rFonts w:ascii="Consolas" w:eastAsia="Times New Roman" w:hAnsi="Consolas" w:cs="Times New Roman"/>
+          <w:color w:val="225588"/>
+          <w:sz w:val="21"/>
+          <w:szCs w:val="21"/>
+          <w:lang w:val="en-US" w:eastAsia="ru-RU"/>
+        </w:rPr>
+        <w:t>=</w:t>
+      </w:r>
+      <w:r>
+        <w:rPr>
+          <w:rFonts w:ascii="Consolas" w:eastAsia="Times New Roman" w:hAnsi="Consolas" w:cs="Times New Roman"/>
+          <w:color w:val="6688CC"/>
+          <w:sz w:val="21"/>
+          <w:szCs w:val="21"/>
+          <w:lang w:val="en-US" w:eastAsia="ru-RU"/>
+        </w:rPr>
+        <w:t>{</w:t>
+      </w:r>
+      <w:proofErr w:type="spellStart"/>
+      <w:proofErr w:type="gramStart"/>
+      <w:r>
+        <w:rPr>
+          <w:rFonts w:ascii="Consolas" w:eastAsia="Times New Roman" w:hAnsi="Consolas" w:cs="Times New Roman"/>
+          <w:i/>
+          <w:iCs/>
+          <w:color w:val="2277FF"/>
+          <w:sz w:val="21"/>
+          <w:szCs w:val="21"/>
+          <w:lang w:val="en-US" w:eastAsia="ru-RU"/>
+        </w:rPr>
+        <w:t>message</w:t>
+      </w:r>
+      <w:r>
+        <w:rPr>
+          <w:rFonts w:ascii="Consolas" w:eastAsia="Times New Roman" w:hAnsi="Consolas" w:cs="Times New Roman"/>
+          <w:color w:val="6688CC"/>
+          <w:sz w:val="21"/>
+          <w:szCs w:val="21"/>
+          <w:lang w:val="en-US" w:eastAsia="ru-RU"/>
+        </w:rPr>
+        <w:t>.message</w:t>
+      </w:r>
+      <w:proofErr w:type="spellEnd"/>
+      <w:proofErr w:type="gramEnd"/>
+      <w:r>
+        <w:rPr>
+          <w:rFonts w:ascii="Consolas" w:eastAsia="Times New Roman" w:hAnsi="Consolas" w:cs="Times New Roman"/>
+          <w:color w:val="6688CC"/>
+          <w:sz w:val="21"/>
+          <w:szCs w:val="21"/>
+          <w:lang w:val="en-US" w:eastAsia="ru-RU"/>
+        </w:rPr>
+        <w:t>}/&gt;</w:t>
+      </w:r>
+    </w:p>
+    <w:p>
+      <w:pPr>
+        <w:shd w:val="clear" w:color="auto" w:fill="000C18"/>
+        <w:spacing w:after="0" w:line="285" w:lineRule="atLeast"/>
+        <w:rPr>
+          <w:rFonts w:ascii="Consolas" w:eastAsia="Times New Roman" w:hAnsi="Consolas" w:cs="Times New Roman"/>
+          <w:color w:val="6688CC"/>
+          <w:sz w:val="21"/>
+          <w:szCs w:val="21"/>
+          <w:lang w:val="en-US" w:eastAsia="ru-RU"/>
+        </w:rPr>
+      </w:pPr>
+      <w:r>
+        <w:rPr>
+          <w:rFonts w:ascii="Consolas" w:eastAsia="Times New Roman" w:hAnsi="Consolas" w:cs="Times New Roman"/>
+          <w:color w:val="6688CC"/>
+          <w:sz w:val="21"/>
+          <w:szCs w:val="21"/>
+          <w:lang w:val="en-US" w:eastAsia="ru-RU"/>
+        </w:rPr>
+        <w:t>        )</w:t>
+      </w:r>
+    </w:p>
+    <w:p>
+      <w:pPr>
+        <w:shd w:val="clear" w:color="auto" w:fill="000C18"/>
+        <w:spacing w:after="0" w:line="285" w:lineRule="atLeast"/>
+        <w:rPr>
+          <w:rFonts w:ascii="Consolas" w:eastAsia="Times New Roman" w:hAnsi="Consolas" w:cs="Times New Roman"/>
+          <w:color w:val="6688CC"/>
+          <w:sz w:val="21"/>
+          <w:szCs w:val="21"/>
+          <w:lang w:val="en-US" w:eastAsia="ru-RU"/>
+        </w:rPr>
+      </w:pPr>
+      <w:r>
+        <w:rPr>
+          <w:rFonts w:ascii="Consolas" w:eastAsia="Times New Roman" w:hAnsi="Consolas" w:cs="Times New Roman"/>
+          <w:color w:val="6688CC"/>
+          <w:sz w:val="21"/>
+          <w:szCs w:val="21"/>
+          <w:lang w:val="en-US" w:eastAsia="ru-RU"/>
+        </w:rPr>
+        <w:t>    })</w:t>
+      </w:r>
+    </w:p>
+    <w:p>
+      <w:pPr>
+        <w:shd w:val="clear" w:color="auto" w:fill="000C18"/>
+        <w:spacing w:after="0" w:line="285" w:lineRule="atLeast"/>
+        <w:rPr>
+          <w:rFonts w:ascii="Consolas" w:eastAsia="Times New Roman" w:hAnsi="Consolas" w:cs="Times New Roman"/>
+          <w:color w:val="6688CC"/>
+          <w:sz w:val="21"/>
+          <w:szCs w:val="21"/>
+          <w:lang w:val="en-US" w:eastAsia="ru-RU"/>
+        </w:rPr>
+      </w:pPr>
+    </w:p>
+    <w:p>
+      <w:pPr>
+        <w:shd w:val="clear" w:color="auto" w:fill="000C18"/>
+        <w:spacing w:after="0" w:line="285" w:lineRule="atLeast"/>
+        <w:rPr>
+          <w:rFonts w:ascii="Consolas" w:eastAsia="Times New Roman" w:hAnsi="Consolas" w:cs="Times New Roman"/>
+          <w:color w:val="6688CC"/>
+          <w:sz w:val="21"/>
+          <w:szCs w:val="21"/>
+          <w:lang w:val="en-US" w:eastAsia="ru-RU"/>
+        </w:rPr>
+      </w:pPr>
+      <w:r>
+        <w:rPr>
+          <w:rFonts w:ascii="Consolas" w:eastAsia="Times New Roman" w:hAnsi="Consolas" w:cs="Times New Roman"/>
+          <w:color w:val="6688CC"/>
+          <w:sz w:val="21"/>
+          <w:szCs w:val="21"/>
+          <w:lang w:val="en-US" w:eastAsia="ru-RU"/>
+        </w:rPr>
+        <w:t xml:space="preserve">    </w:t>
+      </w:r>
+      <w:r>
+        <w:rPr>
+          <w:rFonts w:ascii="Consolas" w:eastAsia="Times New Roman" w:hAnsi="Consolas" w:cs="Times New Roman"/>
+          <w:color w:val="225588"/>
+          <w:sz w:val="21"/>
+          <w:szCs w:val="21"/>
+          <w:lang w:val="en-US" w:eastAsia="ru-RU"/>
+        </w:rPr>
+        <w:t>return</w:t>
+      </w:r>
+      <w:r>
+        <w:rPr>
+          <w:rFonts w:ascii="Consolas" w:eastAsia="Times New Roman" w:hAnsi="Consolas" w:cs="Times New Roman"/>
+          <w:color w:val="6688CC"/>
+          <w:sz w:val="21"/>
+          <w:szCs w:val="21"/>
+          <w:lang w:val="en-US" w:eastAsia="ru-RU"/>
+        </w:rPr>
+        <w:t xml:space="preserve"> (</w:t>
+      </w:r>
+    </w:p>
+    <w:p>
+      <w:pPr>
+        <w:shd w:val="clear" w:color="auto" w:fill="000C18"/>
+        <w:spacing w:after="0" w:line="285" w:lineRule="atLeast"/>
+        <w:rPr>
+          <w:rFonts w:ascii="Consolas" w:eastAsia="Times New Roman" w:hAnsi="Consolas" w:cs="Times New Roman"/>
+          <w:color w:val="6688CC"/>
+          <w:sz w:val="21"/>
+          <w:szCs w:val="21"/>
+          <w:lang w:val="en-US" w:eastAsia="ru-RU"/>
+        </w:rPr>
+      </w:pPr>
+      <w:r>
+        <w:rPr>
+          <w:rFonts w:ascii="Consolas" w:eastAsia="Times New Roman" w:hAnsi="Consolas" w:cs="Times New Roman"/>
+          <w:color w:val="6688CC"/>
+          <w:sz w:val="21"/>
+          <w:szCs w:val="21"/>
+          <w:lang w:val="en-US" w:eastAsia="ru-RU"/>
+        </w:rPr>
+        <w:t>        &lt;</w:t>
+      </w:r>
+      <w:r>
+        <w:rPr>
+          <w:rFonts w:ascii="Consolas" w:eastAsia="Times New Roman" w:hAnsi="Consolas" w:cs="Times New Roman"/>
+          <w:color w:val="225588"/>
+          <w:sz w:val="21"/>
+          <w:szCs w:val="21"/>
+          <w:lang w:val="en-US" w:eastAsia="ru-RU"/>
+        </w:rPr>
+        <w:t>div</w:t>
+      </w:r>
+      <w:r>
+        <w:rPr>
+          <w:rFonts w:ascii="Consolas" w:eastAsia="Times New Roman" w:hAnsi="Consolas" w:cs="Times New Roman"/>
+          <w:color w:val="6688CC"/>
+          <w:sz w:val="21"/>
+          <w:szCs w:val="21"/>
+          <w:lang w:val="en-US" w:eastAsia="ru-RU"/>
+        </w:rPr>
+        <w:t xml:space="preserve"> </w:t>
+      </w:r>
+      <w:proofErr w:type="spellStart"/>
+      <w:r>
+        <w:rPr>
+          <w:rFonts w:ascii="Consolas" w:eastAsia="Times New Roman" w:hAnsi="Consolas" w:cs="Times New Roman"/>
+          <w:color w:val="DDBB88"/>
+          <w:sz w:val="21"/>
+          <w:szCs w:val="21"/>
+          <w:lang w:val="en-US" w:eastAsia="ru-RU"/>
+        </w:rPr>
+        <w:t>className</w:t>
+      </w:r>
+      <w:proofErr w:type="spellEnd"/>
+      <w:r>
+        <w:rPr>
+          <w:rFonts w:ascii="Consolas" w:eastAsia="Times New Roman" w:hAnsi="Consolas" w:cs="Times New Roman"/>
+          <w:color w:val="225588"/>
+          <w:sz w:val="21"/>
+          <w:szCs w:val="21"/>
+          <w:lang w:val="en-US" w:eastAsia="ru-RU"/>
+        </w:rPr>
+        <w:t>=</w:t>
+      </w:r>
+      <w:r>
+        <w:rPr>
+          <w:rFonts w:ascii="Consolas" w:eastAsia="Times New Roman" w:hAnsi="Consolas" w:cs="Times New Roman"/>
+          <w:color w:val="6688CC"/>
+          <w:sz w:val="21"/>
+          <w:szCs w:val="21"/>
+          <w:lang w:val="en-US" w:eastAsia="ru-RU"/>
+        </w:rPr>
+        <w:t>{</w:t>
+      </w:r>
+      <w:proofErr w:type="spellStart"/>
+      <w:proofErr w:type="gramStart"/>
+      <w:r>
+        <w:rPr>
+          <w:rFonts w:ascii="Consolas" w:eastAsia="Times New Roman" w:hAnsi="Consolas" w:cs="Times New Roman"/>
+          <w:color w:val="6688CC"/>
+          <w:sz w:val="21"/>
+          <w:szCs w:val="21"/>
+          <w:lang w:val="en-US" w:eastAsia="ru-RU"/>
+        </w:rPr>
+        <w:t>styles.dialogs</w:t>
+      </w:r>
+      <w:proofErr w:type="spellEnd"/>
+      <w:proofErr w:type="gramEnd"/>
+      <w:r>
+        <w:rPr>
+          <w:rFonts w:ascii="Consolas" w:eastAsia="Times New Roman" w:hAnsi="Consolas" w:cs="Times New Roman"/>
+          <w:color w:val="6688CC"/>
+          <w:sz w:val="21"/>
+          <w:szCs w:val="21"/>
+          <w:lang w:val="en-US" w:eastAsia="ru-RU"/>
+        </w:rPr>
+        <w:t>}&gt;</w:t>
+      </w:r>
+    </w:p>
+    <w:p>
+      <w:pPr>
+        <w:shd w:val="clear" w:color="auto" w:fill="000C18"/>
+        <w:spacing w:after="0" w:line="285" w:lineRule="atLeast"/>
+        <w:rPr>
+          <w:rFonts w:ascii="Consolas" w:eastAsia="Times New Roman" w:hAnsi="Consolas" w:cs="Times New Roman"/>
+          <w:color w:val="6688CC"/>
+          <w:sz w:val="21"/>
+          <w:szCs w:val="21"/>
+          <w:lang w:val="en-US" w:eastAsia="ru-RU"/>
+        </w:rPr>
+      </w:pPr>
+      <w:r>
+        <w:rPr>
+          <w:rFonts w:ascii="Consolas" w:eastAsia="Times New Roman" w:hAnsi="Consolas" w:cs="Times New Roman"/>
+          <w:color w:val="6688CC"/>
+          <w:sz w:val="21"/>
+          <w:szCs w:val="21"/>
+          <w:lang w:val="en-US" w:eastAsia="ru-RU"/>
+        </w:rPr>
+        <w:t>            &lt;</w:t>
+      </w:r>
+      <w:r>
+        <w:rPr>
+          <w:rFonts w:ascii="Consolas" w:eastAsia="Times New Roman" w:hAnsi="Consolas" w:cs="Times New Roman"/>
+          <w:color w:val="225588"/>
+          <w:sz w:val="21"/>
+          <w:szCs w:val="21"/>
+          <w:lang w:val="en-US" w:eastAsia="ru-RU"/>
+        </w:rPr>
+        <w:t>div</w:t>
+      </w:r>
+      <w:r>
+        <w:rPr>
+          <w:rFonts w:ascii="Consolas" w:eastAsia="Times New Roman" w:hAnsi="Consolas" w:cs="Times New Roman"/>
+          <w:color w:val="6688CC"/>
+          <w:sz w:val="21"/>
+          <w:szCs w:val="21"/>
+          <w:lang w:val="en-US" w:eastAsia="ru-RU"/>
+        </w:rPr>
+        <w:t xml:space="preserve"> </w:t>
+      </w:r>
+      <w:proofErr w:type="spellStart"/>
+      <w:r>
+        <w:rPr>
+          <w:rFonts w:ascii="Consolas" w:eastAsia="Times New Roman" w:hAnsi="Consolas" w:cs="Times New Roman"/>
+          <w:color w:val="DDBB88"/>
+          <w:sz w:val="21"/>
+          <w:szCs w:val="21"/>
+          <w:lang w:val="en-US" w:eastAsia="ru-RU"/>
+        </w:rPr>
+        <w:t>className</w:t>
+      </w:r>
+      <w:proofErr w:type="spellEnd"/>
+      <w:r>
+        <w:rPr>
+          <w:rFonts w:ascii="Consolas" w:eastAsia="Times New Roman" w:hAnsi="Consolas" w:cs="Times New Roman"/>
+          <w:color w:val="225588"/>
+          <w:sz w:val="21"/>
+          <w:szCs w:val="21"/>
+          <w:lang w:val="en-US" w:eastAsia="ru-RU"/>
+        </w:rPr>
+        <w:t>=</w:t>
+      </w:r>
+      <w:r>
+        <w:rPr>
+          <w:rFonts w:ascii="Consolas" w:eastAsia="Times New Roman" w:hAnsi="Consolas" w:cs="Times New Roman"/>
+          <w:color w:val="6688CC"/>
+          <w:sz w:val="21"/>
+          <w:szCs w:val="21"/>
+          <w:lang w:val="en-US" w:eastAsia="ru-RU"/>
+        </w:rPr>
+        <w:t>{styles[</w:t>
+      </w:r>
+      <w:r>
+        <w:rPr>
+          <w:rFonts w:ascii="Consolas" w:eastAsia="Times New Roman" w:hAnsi="Consolas" w:cs="Times New Roman"/>
+          <w:color w:val="22AA44"/>
+          <w:sz w:val="21"/>
+          <w:szCs w:val="21"/>
+          <w:lang w:val="en-US" w:eastAsia="ru-RU"/>
+        </w:rPr>
+        <w:t>"dialog-items"</w:t>
+      </w:r>
+      <w:r>
+        <w:rPr>
+          <w:rFonts w:ascii="Consolas" w:eastAsia="Times New Roman" w:hAnsi="Consolas" w:cs="Times New Roman"/>
+          <w:color w:val="6688CC"/>
+          <w:sz w:val="21"/>
+          <w:szCs w:val="21"/>
+          <w:lang w:val="en-US" w:eastAsia="ru-RU"/>
+        </w:rPr>
+        <w:t>]}&gt;</w:t>
+      </w:r>
+    </w:p>
+    <w:p>
+      <w:pPr>
+        <w:shd w:val="clear" w:color="auto" w:fill="000C18"/>
+        <w:spacing w:after="0" w:line="285" w:lineRule="atLeast"/>
+        <w:rPr>
+          <w:rFonts w:ascii="Consolas" w:eastAsia="Times New Roman" w:hAnsi="Consolas" w:cs="Times New Roman"/>
+          <w:color w:val="6688CC"/>
+          <w:sz w:val="21"/>
+          <w:szCs w:val="21"/>
+          <w:lang w:val="en-US" w:eastAsia="ru-RU"/>
+        </w:rPr>
+      </w:pPr>
+      <w:r>
+        <w:rPr>
+          <w:rFonts w:ascii="Consolas" w:eastAsia="Times New Roman" w:hAnsi="Consolas" w:cs="Times New Roman"/>
+          <w:color w:val="6688CC"/>
+          <w:sz w:val="21"/>
+          <w:szCs w:val="21"/>
+          <w:lang w:val="en-US" w:eastAsia="ru-RU"/>
+        </w:rPr>
+        <w:t>                {</w:t>
+      </w:r>
+      <w:proofErr w:type="spellStart"/>
+      <w:r>
+        <w:rPr>
+          <w:rFonts w:ascii="Consolas" w:eastAsia="Times New Roman" w:hAnsi="Consolas" w:cs="Times New Roman"/>
+          <w:color w:val="6688CC"/>
+          <w:sz w:val="21"/>
+          <w:szCs w:val="21"/>
+          <w:lang w:val="en-US" w:eastAsia="ru-RU"/>
+        </w:rPr>
+        <w:t>dialogsElements</w:t>
+      </w:r>
+      <w:proofErr w:type="spellEnd"/>
+      <w:r>
+        <w:rPr>
+          <w:rFonts w:ascii="Consolas" w:eastAsia="Times New Roman" w:hAnsi="Consolas" w:cs="Times New Roman"/>
+          <w:color w:val="6688CC"/>
+          <w:sz w:val="21"/>
+          <w:szCs w:val="21"/>
+          <w:lang w:val="en-US" w:eastAsia="ru-RU"/>
+        </w:rPr>
+        <w:t>}</w:t>
+      </w:r>
+    </w:p>
+    <w:p>
+      <w:pPr>
+        <w:shd w:val="clear" w:color="auto" w:fill="000C18"/>
+        <w:spacing w:after="0" w:line="285" w:lineRule="atLeast"/>
+        <w:rPr>
+          <w:rFonts w:ascii="Consolas" w:eastAsia="Times New Roman" w:hAnsi="Consolas" w:cs="Times New Roman"/>
+          <w:color w:val="6688CC"/>
+          <w:sz w:val="21"/>
+          <w:szCs w:val="21"/>
+          <w:lang w:val="en-US" w:eastAsia="ru-RU"/>
+        </w:rPr>
+      </w:pPr>
+      <w:r>
+        <w:rPr>
+          <w:rFonts w:ascii="Consolas" w:eastAsia="Times New Roman" w:hAnsi="Consolas" w:cs="Times New Roman"/>
+          <w:color w:val="6688CC"/>
+          <w:sz w:val="21"/>
+          <w:szCs w:val="21"/>
+          <w:lang w:val="en-US" w:eastAsia="ru-RU"/>
+        </w:rPr>
+        <w:t>            &lt;/</w:t>
+      </w:r>
+      <w:r>
+        <w:rPr>
+          <w:rFonts w:ascii="Consolas" w:eastAsia="Times New Roman" w:hAnsi="Consolas" w:cs="Times New Roman"/>
+          <w:color w:val="225588"/>
+          <w:sz w:val="21"/>
+          <w:szCs w:val="21"/>
+          <w:lang w:val="en-US" w:eastAsia="ru-RU"/>
+        </w:rPr>
+        <w:t>div</w:t>
+      </w:r>
+      <w:r>
+        <w:rPr>
+          <w:rFonts w:ascii="Consolas" w:eastAsia="Times New Roman" w:hAnsi="Consolas" w:cs="Times New Roman"/>
+          <w:color w:val="6688CC"/>
+          <w:sz w:val="21"/>
+          <w:szCs w:val="21"/>
+          <w:lang w:val="en-US" w:eastAsia="ru-RU"/>
+        </w:rPr>
+        <w:t xml:space="preserve">&gt; </w:t>
+      </w:r>
+    </w:p>
+    <w:p>
+      <w:pPr>
+        <w:shd w:val="clear" w:color="auto" w:fill="000C18"/>
+        <w:spacing w:after="0" w:line="285" w:lineRule="atLeast"/>
+        <w:rPr>
+          <w:rFonts w:ascii="Consolas" w:eastAsia="Times New Roman" w:hAnsi="Consolas" w:cs="Times New Roman"/>
+          <w:color w:val="6688CC"/>
+          <w:sz w:val="21"/>
+          <w:szCs w:val="21"/>
+          <w:lang w:val="en-US" w:eastAsia="ru-RU"/>
+        </w:rPr>
+      </w:pPr>
+      <w:r>
+        <w:rPr>
+          <w:rFonts w:ascii="Consolas" w:eastAsia="Times New Roman" w:hAnsi="Consolas" w:cs="Times New Roman"/>
+          <w:color w:val="6688CC"/>
+          <w:sz w:val="21"/>
+          <w:szCs w:val="21"/>
+          <w:lang w:val="en-US" w:eastAsia="ru-RU"/>
+        </w:rPr>
+        <w:t>            &lt;</w:t>
+      </w:r>
+      <w:r>
+        <w:rPr>
+          <w:rFonts w:ascii="Consolas" w:eastAsia="Times New Roman" w:hAnsi="Consolas" w:cs="Times New Roman"/>
+          <w:color w:val="225588"/>
+          <w:sz w:val="21"/>
+          <w:szCs w:val="21"/>
+          <w:lang w:val="en-US" w:eastAsia="ru-RU"/>
+        </w:rPr>
+        <w:t>div</w:t>
+      </w:r>
+      <w:r>
+        <w:rPr>
+          <w:rFonts w:ascii="Consolas" w:eastAsia="Times New Roman" w:hAnsi="Consolas" w:cs="Times New Roman"/>
+          <w:color w:val="6688CC"/>
+          <w:sz w:val="21"/>
+          <w:szCs w:val="21"/>
+          <w:lang w:val="en-US" w:eastAsia="ru-RU"/>
+        </w:rPr>
+        <w:t xml:space="preserve"> </w:t>
+      </w:r>
+      <w:proofErr w:type="spellStart"/>
+      <w:r>
+        <w:rPr>
+          <w:rFonts w:ascii="Consolas" w:eastAsia="Times New Roman" w:hAnsi="Consolas" w:cs="Times New Roman"/>
+          <w:color w:val="DDBB88"/>
+          <w:sz w:val="21"/>
+          <w:szCs w:val="21"/>
+          <w:lang w:val="en-US" w:eastAsia="ru-RU"/>
+        </w:rPr>
+        <w:t>className</w:t>
+      </w:r>
+      <w:proofErr w:type="spellEnd"/>
+      <w:r>
+        <w:rPr>
+          <w:rFonts w:ascii="Consolas" w:eastAsia="Times New Roman" w:hAnsi="Consolas" w:cs="Times New Roman"/>
+          <w:color w:val="225588"/>
+          <w:sz w:val="21"/>
+          <w:szCs w:val="21"/>
+          <w:lang w:val="en-US" w:eastAsia="ru-RU"/>
+        </w:rPr>
+        <w:t>=</w:t>
+      </w:r>
+      <w:r>
+        <w:rPr>
+          <w:rFonts w:ascii="Consolas" w:eastAsia="Times New Roman" w:hAnsi="Consolas" w:cs="Times New Roman"/>
+          <w:color w:val="6688CC"/>
+          <w:sz w:val="21"/>
+          <w:szCs w:val="21"/>
+          <w:lang w:val="en-US" w:eastAsia="ru-RU"/>
+        </w:rPr>
+        <w:t>{</w:t>
+      </w:r>
+      <w:proofErr w:type="spellStart"/>
+      <w:proofErr w:type="gramStart"/>
+      <w:r>
+        <w:rPr>
+          <w:rFonts w:ascii="Consolas" w:eastAsia="Times New Roman" w:hAnsi="Consolas" w:cs="Times New Roman"/>
+          <w:color w:val="6688CC"/>
+          <w:sz w:val="21"/>
+          <w:szCs w:val="21"/>
+          <w:lang w:val="en-US" w:eastAsia="ru-RU"/>
+        </w:rPr>
+        <w:t>styles.messages</w:t>
+      </w:r>
+      <w:proofErr w:type="spellEnd"/>
+      <w:proofErr w:type="gramEnd"/>
+      <w:r>
+        <w:rPr>
+          <w:rFonts w:ascii="Consolas" w:eastAsia="Times New Roman" w:hAnsi="Consolas" w:cs="Times New Roman"/>
+          <w:color w:val="6688CC"/>
+          <w:sz w:val="21"/>
+          <w:szCs w:val="21"/>
+          <w:lang w:val="en-US" w:eastAsia="ru-RU"/>
+        </w:rPr>
+        <w:t>}&gt;</w:t>
+      </w:r>
+    </w:p>
+    <w:p>
+      <w:pPr>
+        <w:shd w:val="clear" w:color="auto" w:fill="000C18"/>
+        <w:spacing w:after="0" w:line="285" w:lineRule="atLeast"/>
+        <w:rPr>
+          <w:rFonts w:ascii="Consolas" w:eastAsia="Times New Roman" w:hAnsi="Consolas" w:cs="Times New Roman"/>
+          <w:color w:val="6688CC"/>
+          <w:sz w:val="21"/>
+          <w:szCs w:val="21"/>
+          <w:lang w:val="en-US" w:eastAsia="ru-RU"/>
+        </w:rPr>
+      </w:pPr>
+      <w:r>
+        <w:rPr>
+          <w:rFonts w:ascii="Consolas" w:eastAsia="Times New Roman" w:hAnsi="Consolas" w:cs="Times New Roman"/>
+          <w:color w:val="6688CC"/>
+          <w:sz w:val="21"/>
+          <w:szCs w:val="21"/>
+          <w:lang w:val="en-US" w:eastAsia="ru-RU"/>
+        </w:rPr>
+        <w:t>                {</w:t>
+      </w:r>
+      <w:proofErr w:type="spellStart"/>
+      <w:r>
+        <w:rPr>
+          <w:rFonts w:ascii="Consolas" w:eastAsia="Times New Roman" w:hAnsi="Consolas" w:cs="Times New Roman"/>
+          <w:color w:val="6688CC"/>
+          <w:sz w:val="21"/>
+          <w:szCs w:val="21"/>
+          <w:lang w:val="en-US" w:eastAsia="ru-RU"/>
+        </w:rPr>
+        <w:t>messagesElements</w:t>
+      </w:r>
+      <w:proofErr w:type="spellEnd"/>
+      <w:r>
+        <w:rPr>
+          <w:rFonts w:ascii="Consolas" w:eastAsia="Times New Roman" w:hAnsi="Consolas" w:cs="Times New Roman"/>
+          <w:color w:val="6688CC"/>
+          <w:sz w:val="21"/>
+          <w:szCs w:val="21"/>
+          <w:lang w:val="en-US" w:eastAsia="ru-RU"/>
+        </w:rPr>
+        <w:t>}</w:t>
+      </w:r>
+    </w:p>
+    <w:p>
+      <w:pPr>
+        <w:shd w:val="clear" w:color="auto" w:fill="000C18"/>
+        <w:spacing w:after="0" w:line="285" w:lineRule="atLeast"/>
+        <w:rPr>
+          <w:rFonts w:ascii="Consolas" w:eastAsia="Times New Roman" w:hAnsi="Consolas" w:cs="Times New Roman"/>
+          <w:color w:val="6688CC"/>
+          <w:sz w:val="21"/>
+          <w:szCs w:val="21"/>
+          <w:lang w:val="en-US" w:eastAsia="ru-RU"/>
+        </w:rPr>
+      </w:pPr>
+      <w:r>
+        <w:rPr>
+          <w:rFonts w:ascii="Consolas" w:eastAsia="Times New Roman" w:hAnsi="Consolas" w:cs="Times New Roman"/>
+          <w:color w:val="6688CC"/>
+          <w:sz w:val="21"/>
+          <w:szCs w:val="21"/>
+          <w:lang w:val="en-US" w:eastAsia="ru-RU"/>
+        </w:rPr>
+        <w:t>                {</w:t>
+      </w:r>
+      <w:r>
+        <w:rPr>
+          <w:rFonts w:ascii="Consolas" w:eastAsia="Times New Roman" w:hAnsi="Consolas" w:cs="Times New Roman"/>
+          <w:color w:val="384887"/>
+          <w:sz w:val="21"/>
+          <w:szCs w:val="21"/>
+          <w:lang w:val="en-US" w:eastAsia="ru-RU"/>
+        </w:rPr>
+        <w:t>/*</w:t>
+      </w:r>
+    </w:p>
+    <w:p>
+      <w:pPr>
+        <w:shd w:val="clear" w:color="auto" w:fill="000C18"/>
+        <w:spacing w:after="0" w:line="285" w:lineRule="atLeast"/>
+        <w:rPr>
+          <w:rFonts w:ascii="Consolas" w:eastAsia="Times New Roman" w:hAnsi="Consolas" w:cs="Times New Roman"/>
+          <w:color w:val="6688CC"/>
+          <w:sz w:val="21"/>
+          <w:szCs w:val="21"/>
+          <w:lang w:val="en-US" w:eastAsia="ru-RU"/>
+        </w:rPr>
+      </w:pPr>
+      <w:r>
+        <w:rPr>
+          <w:rFonts w:ascii="Consolas" w:eastAsia="Times New Roman" w:hAnsi="Consolas" w:cs="Times New Roman"/>
+          <w:color w:val="6688CC"/>
+          <w:sz w:val="21"/>
+          <w:szCs w:val="21"/>
+          <w:lang w:val="en-US" w:eastAsia="ru-RU"/>
+        </w:rPr>
+        <w:t>            &lt;/</w:t>
+      </w:r>
+      <w:r>
+        <w:rPr>
+          <w:rFonts w:ascii="Consolas" w:eastAsia="Times New Roman" w:hAnsi="Consolas" w:cs="Times New Roman"/>
+          <w:color w:val="225588"/>
+          <w:sz w:val="21"/>
+          <w:szCs w:val="21"/>
+          <w:lang w:val="en-US" w:eastAsia="ru-RU"/>
+        </w:rPr>
+        <w:t>div</w:t>
+      </w:r>
+      <w:r>
+        <w:rPr>
+          <w:rFonts w:ascii="Consolas" w:eastAsia="Times New Roman" w:hAnsi="Consolas" w:cs="Times New Roman"/>
+          <w:color w:val="6688CC"/>
+          <w:sz w:val="21"/>
+          <w:szCs w:val="21"/>
+          <w:lang w:val="en-US" w:eastAsia="ru-RU"/>
+        </w:rPr>
+        <w:t xml:space="preserve">&gt;   </w:t>
+      </w:r>
+    </w:p>
+    <w:p>
+      <w:pPr>
+        <w:shd w:val="clear" w:color="auto" w:fill="000C18"/>
+        <w:spacing w:after="0" w:line="285" w:lineRule="atLeast"/>
+        <w:rPr>
+          <w:rFonts w:ascii="Consolas" w:eastAsia="Times New Roman" w:hAnsi="Consolas" w:cs="Times New Roman"/>
+          <w:color w:val="6688CC"/>
+          <w:sz w:val="21"/>
+          <w:szCs w:val="21"/>
+          <w:lang w:val="en-US" w:eastAsia="ru-RU"/>
+        </w:rPr>
+      </w:pPr>
+      <w:r>
+        <w:rPr>
+          <w:rFonts w:ascii="Consolas" w:eastAsia="Times New Roman" w:hAnsi="Consolas" w:cs="Times New Roman"/>
+          <w:color w:val="6688CC"/>
+          <w:sz w:val="21"/>
+          <w:szCs w:val="21"/>
+          <w:lang w:val="en-US" w:eastAsia="ru-RU"/>
+        </w:rPr>
+        <w:t>        &lt;/</w:t>
+      </w:r>
+      <w:r>
+        <w:rPr>
+          <w:rFonts w:ascii="Consolas" w:eastAsia="Times New Roman" w:hAnsi="Consolas" w:cs="Times New Roman"/>
+          <w:color w:val="225588"/>
+          <w:sz w:val="21"/>
+          <w:szCs w:val="21"/>
+          <w:lang w:val="en-US" w:eastAsia="ru-RU"/>
+        </w:rPr>
+        <w:t>div</w:t>
+      </w:r>
+      <w:r>
+        <w:rPr>
+          <w:rFonts w:ascii="Consolas" w:eastAsia="Times New Roman" w:hAnsi="Consolas" w:cs="Times New Roman"/>
+          <w:color w:val="6688CC"/>
+          <w:sz w:val="21"/>
+          <w:szCs w:val="21"/>
+          <w:lang w:val="en-US" w:eastAsia="ru-RU"/>
+        </w:rPr>
+        <w:t>&gt;</w:t>
+      </w:r>
+    </w:p>
+    <w:p>
+      <w:pPr>
+        <w:shd w:val="clear" w:color="auto" w:fill="000C18"/>
+        <w:spacing w:after="0" w:line="285" w:lineRule="atLeast"/>
+        <w:rPr>
+          <w:rFonts w:ascii="Consolas" w:eastAsia="Times New Roman" w:hAnsi="Consolas" w:cs="Times New Roman"/>
+          <w:color w:val="6688CC"/>
+          <w:sz w:val="21"/>
+          <w:szCs w:val="21"/>
+          <w:lang w:val="en-US" w:eastAsia="ru-RU"/>
+        </w:rPr>
+      </w:pPr>
+      <w:r>
+        <w:rPr>
+          <w:rFonts w:ascii="Consolas" w:eastAsia="Times New Roman" w:hAnsi="Consolas" w:cs="Times New Roman"/>
+          <w:color w:val="6688CC"/>
+          <w:sz w:val="21"/>
+          <w:szCs w:val="21"/>
+          <w:lang w:val="en-US" w:eastAsia="ru-RU"/>
+        </w:rPr>
+        <w:t>    )</w:t>
+      </w:r>
+    </w:p>
+    <w:p>
+      <w:pPr>
+        <w:shd w:val="clear" w:color="auto" w:fill="000C18"/>
+        <w:spacing w:after="0" w:line="285" w:lineRule="atLeast"/>
+        <w:rPr>
+          <w:rFonts w:ascii="Consolas" w:eastAsia="Times New Roman" w:hAnsi="Consolas" w:cs="Times New Roman"/>
+          <w:color w:val="6688CC"/>
+          <w:sz w:val="21"/>
+          <w:szCs w:val="21"/>
+          <w:lang w:val="en-US" w:eastAsia="ru-RU"/>
+        </w:rPr>
+      </w:pPr>
+      <w:r>
+        <w:rPr>
+          <w:rFonts w:ascii="Consolas" w:eastAsia="Times New Roman" w:hAnsi="Consolas" w:cs="Times New Roman"/>
+          <w:color w:val="6688CC"/>
+          <w:sz w:val="21"/>
+          <w:szCs w:val="21"/>
+          <w:lang w:val="en-US" w:eastAsia="ru-RU"/>
+        </w:rPr>
+        <w:t>}</w:t>
+      </w:r>
+    </w:p>
+    <w:p>
+      <w:pPr>
+        <w:shd w:val="clear" w:color="auto" w:fill="000C18"/>
+        <w:spacing w:after="0" w:line="285" w:lineRule="atLeast"/>
+        <w:rPr>
+          <w:rFonts w:ascii="Consolas" w:eastAsia="Times New Roman" w:hAnsi="Consolas" w:cs="Times New Roman"/>
+          <w:color w:val="6688CC"/>
+          <w:sz w:val="21"/>
+          <w:szCs w:val="21"/>
+          <w:lang w:val="en-US" w:eastAsia="ru-RU"/>
+        </w:rPr>
+      </w:pPr>
+    </w:p>
+    <w:p>
+      <w:pPr>
+        <w:shd w:val="clear" w:color="auto" w:fill="000C18"/>
+        <w:spacing w:after="0" w:line="285" w:lineRule="atLeast"/>
+        <w:rPr>
+          <w:rFonts w:ascii="Consolas" w:eastAsia="Times New Roman" w:hAnsi="Consolas" w:cs="Times New Roman"/>
+          <w:color w:val="6688CC"/>
+          <w:sz w:val="21"/>
+          <w:szCs w:val="21"/>
+          <w:lang w:val="en-US" w:eastAsia="ru-RU"/>
+        </w:rPr>
+      </w:pPr>
+      <w:r>
+        <w:rPr>
+          <w:rFonts w:ascii="Consolas" w:eastAsia="Times New Roman" w:hAnsi="Consolas" w:cs="Times New Roman"/>
+          <w:color w:val="225588"/>
+          <w:sz w:val="21"/>
+          <w:szCs w:val="21"/>
+          <w:lang w:val="en-US" w:eastAsia="ru-RU"/>
+        </w:rPr>
+        <w:t>export</w:t>
+      </w:r>
+      <w:r>
+        <w:rPr>
+          <w:rFonts w:ascii="Consolas" w:eastAsia="Times New Roman" w:hAnsi="Consolas" w:cs="Times New Roman"/>
+          <w:color w:val="6688CC"/>
+          <w:sz w:val="21"/>
+          <w:szCs w:val="21"/>
+          <w:lang w:val="en-US" w:eastAsia="ru-RU"/>
+        </w:rPr>
+        <w:t xml:space="preserve"> </w:t>
+      </w:r>
+      <w:r>
+        <w:rPr>
+          <w:rFonts w:ascii="Consolas" w:eastAsia="Times New Roman" w:hAnsi="Consolas" w:cs="Times New Roman"/>
+          <w:color w:val="225588"/>
+          <w:sz w:val="21"/>
+          <w:szCs w:val="21"/>
+          <w:lang w:val="en-US" w:eastAsia="ru-RU"/>
+        </w:rPr>
+        <w:t>default</w:t>
+      </w:r>
+      <w:r>
+        <w:rPr>
+          <w:rFonts w:ascii="Consolas" w:eastAsia="Times New Roman" w:hAnsi="Consolas" w:cs="Times New Roman"/>
+          <w:color w:val="6688CC"/>
+          <w:sz w:val="21"/>
+          <w:szCs w:val="21"/>
+          <w:lang w:val="en-US" w:eastAsia="ru-RU"/>
+        </w:rPr>
+        <w:t xml:space="preserve"> </w:t>
+      </w:r>
+      <w:r>
+        <w:rPr>
+          <w:rFonts w:ascii="Consolas" w:eastAsia="Times New Roman" w:hAnsi="Consolas" w:cs="Times New Roman"/>
+          <w:color w:val="DDBB88"/>
+          <w:sz w:val="21"/>
+          <w:szCs w:val="21"/>
+          <w:lang w:val="en-US" w:eastAsia="ru-RU"/>
+        </w:rPr>
+        <w:t>Dialogs</w:t>
+      </w:r>
+      <w:r>
+        <w:rPr>
+          <w:rFonts w:ascii="Consolas" w:eastAsia="Times New Roman" w:hAnsi="Consolas" w:cs="Times New Roman"/>
+          <w:color w:val="6688CC"/>
+          <w:sz w:val="21"/>
+          <w:szCs w:val="21"/>
+          <w:lang w:val="en-US" w:eastAsia="ru-RU"/>
+        </w:rPr>
+        <w:t>;</w:t>
+      </w:r>
+    </w:p>
+    <w:p>
+      <w:pPr>
+        <w:jc w:val="both"/>
+        <w:rPr>
+          <w:rFonts w:ascii="Times New Roman" w:hAnsi="Times New Roman" w:cs="Times New Roman"/>
+          <w:sz w:val="28"/>
+          <w:szCs w:val="28"/>
+          <w:lang w:val="en-US"/>
+        </w:rPr>
+      </w:pPr>
+      <w:r>
+        <w:rPr>
+          <w:rFonts w:ascii="Times New Roman" w:hAnsi="Times New Roman" w:cs="Times New Roman"/>
+          <w:sz w:val="28"/>
+          <w:szCs w:val="28"/>
+          <w:lang w:val="en-US"/>
+        </w:rPr>
+        <w:br w:type="page"/>
+      </w:r>
+    </w:p>
+    <w:p>
+      <w:pPr>
+        <w:jc w:val="both"/>
+        <w:rPr>
+          <w:rFonts w:ascii="Times New Roman" w:hAnsi="Times New Roman" w:cs="Times New Roman"/>
+          <w:sz w:val="28"/>
+          <w:szCs w:val="28"/>
+          <w:lang w:val="en-US"/>
+        </w:rPr>
+      </w:pPr>
     </w:p>
     <w:sectPr>
       <w:pgSz w:w="11906" w:h="16838"/>
